--- a/R/figures/Table2.docx
+++ b/R/figures/Table2.docx
@@ -14,11 +14,12 @@
         <w:tblLook w:val="04A0" w:firstRow="1" w:lastRow="0" w:firstColumn="1" w:lastColumn="0" w:noHBand="0" w:noVBand="1"/>
       </w:tblPr>
       <w:tblGrid>
-        <w:gridCol w:w="638"/>
-        <w:gridCol w:w="1850"/>
-        <w:gridCol w:w="804"/>
-        <w:gridCol w:w="1413"/>
-        <w:gridCol w:w="4305"/>
+        <w:gridCol w:w="610"/>
+        <w:gridCol w:w="1693"/>
+        <w:gridCol w:w="787"/>
+        <w:gridCol w:w="1249"/>
+        <w:gridCol w:w="3137"/>
+        <w:gridCol w:w="1534"/>
       </w:tblGrid>
       <w:tr>
         <w:tc>
@@ -241,6 +242,50 @@
             </w:r>
           </w:p>
         </w:tc>
+        <w:tc>
+          <w:tcPr>
+            <w:tcW w:w="0" w:type="auto"/>
+            <w:tcBorders>
+              <w:top w:val="single" w:sz="6" w:space="0" w:color="FFFFFF"/>
+              <w:left w:val="single" w:sz="6" w:space="0" w:color="FFFFFF"/>
+              <w:bottom w:val="single" w:sz="6" w:space="0" w:color="FFFFFF"/>
+              <w:right w:val="single" w:sz="6" w:space="0" w:color="FFFFFF"/>
+            </w:tcBorders>
+            <w:tcMar>
+              <w:top w:w="20" w:type="dxa"/>
+              <w:left w:w="20" w:type="dxa"/>
+              <w:bottom w:w="20" w:type="dxa"/>
+              <w:right w:w="20" w:type="dxa"/>
+            </w:tcMar>
+            <w:hideMark/>
+          </w:tcPr>
+          <w:p>
+            <w:pPr>
+              <w:jc w:val="center"/>
+              <w:rPr>
+                <w:rFonts w:ascii="Times New Roman" w:eastAsia="Times New Roman" w:hAnsi="Times New Roman" w:cs="Times New Roman"/>
+                <w:kern w:val="0"/>
+                <w:lang w:eastAsia="en-GB"/>
+                <w14:ligatures w14:val="none"/>
+              </w:rPr>
+            </w:pPr>
+            <w:r>
+              <w:rPr>
+                <w:rFonts w:ascii="Calibri" w:eastAsia="Times New Roman" w:hAnsi="Calibri" w:cs="Calibri"/>
+                <w:b/>
+                <w:bCs/>
+                <w:color w:val="000000"/>
+                <w:kern w:val="0"/>
+                <w:sz w:val="18"/>
+                <w:szCs w:val="18"/>
+                <w:shd w:val="clear" w:color="auto" w:fill="FFFFFF"/>
+                <w:lang w:eastAsia="en-GB"/>
+                <w14:ligatures w14:val="none"/>
+              </w:rPr>
+              <w:t>Sources</w:t>
+            </w:r>
+          </w:p>
+        </w:tc>
       </w:tr>
       <w:tr>
         <w:tc>
@@ -448,6 +493,47 @@
             </w:r>
           </w:p>
         </w:tc>
+        <w:tc>
+          <w:tcPr>
+            <w:tcW w:w="0" w:type="auto"/>
+            <w:tcBorders>
+              <w:top w:val="single" w:sz="6" w:space="0" w:color="FFFFFF"/>
+              <w:left w:val="single" w:sz="6" w:space="0" w:color="FFFFFF"/>
+              <w:bottom w:val="single" w:sz="6" w:space="0" w:color="FFFFFF"/>
+              <w:right w:val="single" w:sz="6" w:space="0" w:color="FFFFFF"/>
+            </w:tcBorders>
+            <w:tcMar>
+              <w:top w:w="20" w:type="dxa"/>
+              <w:left w:w="20" w:type="dxa"/>
+              <w:bottom w:w="20" w:type="dxa"/>
+              <w:right w:w="20" w:type="dxa"/>
+            </w:tcMar>
+            <w:hideMark/>
+          </w:tcPr>
+          <w:p>
+            <w:pPr>
+              <w:rPr>
+                <w:rFonts w:ascii="Times New Roman" w:eastAsia="Times New Roman" w:hAnsi="Times New Roman" w:cs="Times New Roman"/>
+                <w:kern w:val="0"/>
+                <w:lang w:eastAsia="en-GB"/>
+                <w14:ligatures w14:val="none"/>
+              </w:rPr>
+            </w:pPr>
+            <w:r>
+              <w:rPr>
+                <w:rFonts w:ascii="Calibri" w:eastAsia="Times New Roman" w:hAnsi="Calibri" w:cs="Calibri"/>
+                <w:color w:val="000000"/>
+                <w:kern w:val="0"/>
+                <w:sz w:val="18"/>
+                <w:szCs w:val="18"/>
+                <w:shd w:val="clear" w:color="auto" w:fill="FFFFFF"/>
+                <w:lang w:eastAsia="en-GB"/>
+                <w14:ligatures w14:val="none"/>
+              </w:rPr>
+              <w:t>(38–40)</w:t>
+            </w:r>
+          </w:p>
+        </w:tc>
       </w:tr>
       <w:tr>
         <w:tc>
@@ -655,6 +741,47 @@
             </w:r>
           </w:p>
         </w:tc>
+        <w:tc>
+          <w:tcPr>
+            <w:tcW w:w="0" w:type="auto"/>
+            <w:tcBorders>
+              <w:top w:val="single" w:sz="6" w:space="0" w:color="FFFFFF"/>
+              <w:left w:val="single" w:sz="6" w:space="0" w:color="FFFFFF"/>
+              <w:bottom w:val="single" w:sz="6" w:space="0" w:color="FFFFFF"/>
+              <w:right w:val="single" w:sz="6" w:space="0" w:color="FFFFFF"/>
+            </w:tcBorders>
+            <w:tcMar>
+              <w:top w:w="20" w:type="dxa"/>
+              <w:left w:w="20" w:type="dxa"/>
+              <w:bottom w:w="20" w:type="dxa"/>
+              <w:right w:w="20" w:type="dxa"/>
+            </w:tcMar>
+            <w:hideMark/>
+          </w:tcPr>
+          <w:p>
+            <w:pPr>
+              <w:rPr>
+                <w:rFonts w:ascii="Times New Roman" w:eastAsia="Times New Roman" w:hAnsi="Times New Roman" w:cs="Times New Roman"/>
+                <w:kern w:val="0"/>
+                <w:lang w:eastAsia="en-GB"/>
+                <w14:ligatures w14:val="none"/>
+              </w:rPr>
+            </w:pPr>
+            <w:r>
+              <w:rPr>
+                <w:rFonts w:ascii="Calibri" w:eastAsia="Times New Roman" w:hAnsi="Calibri" w:cs="Calibri"/>
+                <w:color w:val="000000"/>
+                <w:kern w:val="0"/>
+                <w:sz w:val="18"/>
+                <w:szCs w:val="18"/>
+                <w:shd w:val="clear" w:color="auto" w:fill="FFFFFF"/>
+                <w:lang w:eastAsia="en-GB"/>
+                <w14:ligatures w14:val="none"/>
+              </w:rPr>
+              <w:t>(41,42)</w:t>
+            </w:r>
+          </w:p>
+        </w:tc>
       </w:tr>
       <w:tr>
         <w:tc>
@@ -862,6 +989,47 @@
             </w:r>
           </w:p>
         </w:tc>
+        <w:tc>
+          <w:tcPr>
+            <w:tcW w:w="0" w:type="auto"/>
+            <w:tcBorders>
+              <w:top w:val="single" w:sz="6" w:space="0" w:color="FFFFFF"/>
+              <w:left w:val="single" w:sz="6" w:space="0" w:color="FFFFFF"/>
+              <w:bottom w:val="single" w:sz="6" w:space="0" w:color="FFFFFF"/>
+              <w:right w:val="single" w:sz="6" w:space="0" w:color="FFFFFF"/>
+            </w:tcBorders>
+            <w:tcMar>
+              <w:top w:w="20" w:type="dxa"/>
+              <w:left w:w="20" w:type="dxa"/>
+              <w:bottom w:w="20" w:type="dxa"/>
+              <w:right w:w="20" w:type="dxa"/>
+            </w:tcMar>
+            <w:hideMark/>
+          </w:tcPr>
+          <w:p>
+            <w:pPr>
+              <w:rPr>
+                <w:rFonts w:ascii="Times New Roman" w:eastAsia="Times New Roman" w:hAnsi="Times New Roman" w:cs="Times New Roman"/>
+                <w:kern w:val="0"/>
+                <w:lang w:eastAsia="en-GB"/>
+                <w14:ligatures w14:val="none"/>
+              </w:rPr>
+            </w:pPr>
+            <w:r>
+              <w:rPr>
+                <w:rFonts w:ascii="Calibri" w:eastAsia="Times New Roman" w:hAnsi="Calibri" w:cs="Calibri"/>
+                <w:color w:val="000000"/>
+                <w:kern w:val="0"/>
+                <w:sz w:val="18"/>
+                <w:szCs w:val="18"/>
+                <w:shd w:val="clear" w:color="auto" w:fill="FFFFFF"/>
+                <w:lang w:eastAsia="en-GB"/>
+                <w14:ligatures w14:val="none"/>
+              </w:rPr>
+              <w:t>(39,40,43–46)</w:t>
+            </w:r>
+          </w:p>
+        </w:tc>
       </w:tr>
       <w:tr>
         <w:tc>
@@ -1069,6 +1237,47 @@
             </w:r>
           </w:p>
         </w:tc>
+        <w:tc>
+          <w:tcPr>
+            <w:tcW w:w="0" w:type="auto"/>
+            <w:tcBorders>
+              <w:top w:val="single" w:sz="6" w:space="0" w:color="FFFFFF"/>
+              <w:left w:val="single" w:sz="6" w:space="0" w:color="FFFFFF"/>
+              <w:bottom w:val="single" w:sz="6" w:space="0" w:color="FFFFFF"/>
+              <w:right w:val="single" w:sz="6" w:space="0" w:color="FFFFFF"/>
+            </w:tcBorders>
+            <w:tcMar>
+              <w:top w:w="20" w:type="dxa"/>
+              <w:left w:w="20" w:type="dxa"/>
+              <w:bottom w:w="20" w:type="dxa"/>
+              <w:right w:w="20" w:type="dxa"/>
+            </w:tcMar>
+            <w:hideMark/>
+          </w:tcPr>
+          <w:p>
+            <w:pPr>
+              <w:rPr>
+                <w:rFonts w:ascii="Times New Roman" w:eastAsia="Times New Roman" w:hAnsi="Times New Roman" w:cs="Times New Roman"/>
+                <w:kern w:val="0"/>
+                <w:lang w:eastAsia="en-GB"/>
+                <w14:ligatures w14:val="none"/>
+              </w:rPr>
+            </w:pPr>
+            <w:r>
+              <w:rPr>
+                <w:rFonts w:ascii="Calibri" w:eastAsia="Times New Roman" w:hAnsi="Calibri" w:cs="Calibri"/>
+                <w:color w:val="000000"/>
+                <w:kern w:val="0"/>
+                <w:sz w:val="18"/>
+                <w:szCs w:val="18"/>
+                <w:shd w:val="clear" w:color="auto" w:fill="FFFFFF"/>
+                <w:lang w:eastAsia="en-GB"/>
+                <w14:ligatures w14:val="none"/>
+              </w:rPr>
+              <w:t>(39,45,47)</w:t>
+            </w:r>
+          </w:p>
+        </w:tc>
       </w:tr>
       <w:tr>
         <w:tc>
@@ -1272,7 +1481,48 @@
                 <w:lang w:eastAsia="en-GB"/>
                 <w14:ligatures w14:val="none"/>
               </w:rPr>
-              <w:t> </w:t>
+              <w:t>No vaccination certificate</w:t>
+            </w:r>
+          </w:p>
+        </w:tc>
+        <w:tc>
+          <w:tcPr>
+            <w:tcW w:w="0" w:type="auto"/>
+            <w:tcBorders>
+              <w:top w:val="single" w:sz="6" w:space="0" w:color="FFFFFF"/>
+              <w:left w:val="single" w:sz="6" w:space="0" w:color="FFFFFF"/>
+              <w:bottom w:val="single" w:sz="6" w:space="0" w:color="FFFFFF"/>
+              <w:right w:val="single" w:sz="6" w:space="0" w:color="FFFFFF"/>
+            </w:tcBorders>
+            <w:tcMar>
+              <w:top w:w="20" w:type="dxa"/>
+              <w:left w:w="20" w:type="dxa"/>
+              <w:bottom w:w="20" w:type="dxa"/>
+              <w:right w:w="20" w:type="dxa"/>
+            </w:tcMar>
+            <w:hideMark/>
+          </w:tcPr>
+          <w:p>
+            <w:pPr>
+              <w:rPr>
+                <w:rFonts w:ascii="Times New Roman" w:eastAsia="Times New Roman" w:hAnsi="Times New Roman" w:cs="Times New Roman"/>
+                <w:kern w:val="0"/>
+                <w:lang w:eastAsia="en-GB"/>
+                <w14:ligatures w14:val="none"/>
+              </w:rPr>
+            </w:pPr>
+            <w:r>
+              <w:rPr>
+                <w:rFonts w:ascii="Calibri" w:eastAsia="Times New Roman" w:hAnsi="Calibri" w:cs="Calibri"/>
+                <w:color w:val="000000"/>
+                <w:kern w:val="0"/>
+                <w:sz w:val="18"/>
+                <w:szCs w:val="18"/>
+                <w:shd w:val="clear" w:color="auto" w:fill="FFFFFF"/>
+                <w:lang w:eastAsia="en-GB"/>
+                <w14:ligatures w14:val="none"/>
+              </w:rPr>
+              <w:t>(39,44,48)</w:t>
             </w:r>
           </w:p>
         </w:tc>
@@ -1483,6 +1733,47 @@
             </w:r>
           </w:p>
         </w:tc>
+        <w:tc>
+          <w:tcPr>
+            <w:tcW w:w="0" w:type="auto"/>
+            <w:tcBorders>
+              <w:top w:val="single" w:sz="6" w:space="0" w:color="FFFFFF"/>
+              <w:left w:val="single" w:sz="6" w:space="0" w:color="FFFFFF"/>
+              <w:bottom w:val="single" w:sz="6" w:space="0" w:color="FFFFFF"/>
+              <w:right w:val="single" w:sz="6" w:space="0" w:color="FFFFFF"/>
+            </w:tcBorders>
+            <w:tcMar>
+              <w:top w:w="20" w:type="dxa"/>
+              <w:left w:w="20" w:type="dxa"/>
+              <w:bottom w:w="20" w:type="dxa"/>
+              <w:right w:w="20" w:type="dxa"/>
+            </w:tcMar>
+            <w:hideMark/>
+          </w:tcPr>
+          <w:p>
+            <w:pPr>
+              <w:rPr>
+                <w:rFonts w:ascii="Times New Roman" w:eastAsia="Times New Roman" w:hAnsi="Times New Roman" w:cs="Times New Roman"/>
+                <w:kern w:val="0"/>
+                <w:lang w:eastAsia="en-GB"/>
+                <w14:ligatures w14:val="none"/>
+              </w:rPr>
+            </w:pPr>
+            <w:r>
+              <w:rPr>
+                <w:rFonts w:ascii="Calibri" w:eastAsia="Times New Roman" w:hAnsi="Calibri" w:cs="Calibri"/>
+                <w:color w:val="000000"/>
+                <w:kern w:val="0"/>
+                <w:sz w:val="18"/>
+                <w:szCs w:val="18"/>
+                <w:shd w:val="clear" w:color="auto" w:fill="FFFFFF"/>
+                <w:lang w:eastAsia="en-GB"/>
+                <w14:ligatures w14:val="none"/>
+              </w:rPr>
+              <w:t>(39,40,44,48,49)</w:t>
+            </w:r>
+          </w:p>
+        </w:tc>
       </w:tr>
       <w:tr>
         <w:tc>
@@ -1690,6 +1981,47 @@
             </w:r>
           </w:p>
         </w:tc>
+        <w:tc>
+          <w:tcPr>
+            <w:tcW w:w="0" w:type="auto"/>
+            <w:tcBorders>
+              <w:top w:val="single" w:sz="6" w:space="0" w:color="FFFFFF"/>
+              <w:left w:val="single" w:sz="6" w:space="0" w:color="FFFFFF"/>
+              <w:bottom w:val="single" w:sz="6" w:space="0" w:color="FFFFFF"/>
+              <w:right w:val="single" w:sz="6" w:space="0" w:color="FFFFFF"/>
+            </w:tcBorders>
+            <w:tcMar>
+              <w:top w:w="20" w:type="dxa"/>
+              <w:left w:w="20" w:type="dxa"/>
+              <w:bottom w:w="20" w:type="dxa"/>
+              <w:right w:w="20" w:type="dxa"/>
+            </w:tcMar>
+            <w:hideMark/>
+          </w:tcPr>
+          <w:p>
+            <w:pPr>
+              <w:rPr>
+                <w:rFonts w:ascii="Times New Roman" w:eastAsia="Times New Roman" w:hAnsi="Times New Roman" w:cs="Times New Roman"/>
+                <w:kern w:val="0"/>
+                <w:lang w:eastAsia="en-GB"/>
+                <w14:ligatures w14:val="none"/>
+              </w:rPr>
+            </w:pPr>
+            <w:r>
+              <w:rPr>
+                <w:rFonts w:ascii="Calibri" w:eastAsia="Times New Roman" w:hAnsi="Calibri" w:cs="Calibri"/>
+                <w:color w:val="000000"/>
+                <w:kern w:val="0"/>
+                <w:sz w:val="18"/>
+                <w:szCs w:val="18"/>
+                <w:shd w:val="clear" w:color="auto" w:fill="FFFFFF"/>
+                <w:lang w:eastAsia="en-GB"/>
+                <w14:ligatures w14:val="none"/>
+              </w:rPr>
+              <w:t>(39,44,48)</w:t>
+            </w:r>
+          </w:p>
+        </w:tc>
       </w:tr>
       <w:tr>
         <w:tc>
@@ -1811,6 +2143,47 @@
                 <w:lang w:eastAsia="en-GB"/>
                 <w14:ligatures w14:val="none"/>
               </w:rPr>
+              <w:t>NA</w:t>
+            </w:r>
+          </w:p>
+        </w:tc>
+        <w:tc>
+          <w:tcPr>
+            <w:tcW w:w="0" w:type="auto"/>
+            <w:tcBorders>
+              <w:top w:val="single" w:sz="6" w:space="0" w:color="FFFFFF"/>
+              <w:left w:val="single" w:sz="6" w:space="0" w:color="FFFFFF"/>
+              <w:bottom w:val="single" w:sz="6" w:space="0" w:color="FFFFFF"/>
+              <w:right w:val="single" w:sz="6" w:space="0" w:color="FFFFFF"/>
+            </w:tcBorders>
+            <w:tcMar>
+              <w:top w:w="0" w:type="dxa"/>
+              <w:left w:w="100" w:type="dxa"/>
+              <w:bottom w:w="0" w:type="dxa"/>
+              <w:right w:w="100" w:type="dxa"/>
+            </w:tcMar>
+            <w:hideMark/>
+          </w:tcPr>
+          <w:p>
+            <w:pPr>
+              <w:rPr>
+                <w:rFonts w:ascii="Times New Roman" w:eastAsia="Times New Roman" w:hAnsi="Times New Roman" w:cs="Times New Roman"/>
+                <w:kern w:val="0"/>
+                <w:lang w:eastAsia="en-GB"/>
+                <w14:ligatures w14:val="none"/>
+              </w:rPr>
+            </w:pPr>
+            <w:r>
+              <w:rPr>
+                <w:rFonts w:ascii="Calibri" w:eastAsia="Times New Roman" w:hAnsi="Calibri" w:cs="Calibri"/>
+                <w:color w:val="000000"/>
+                <w:kern w:val="0"/>
+                <w:sz w:val="18"/>
+                <w:szCs w:val="18"/>
+                <w:shd w:val="clear" w:color="auto" w:fill="FFFFFF"/>
+                <w:lang w:eastAsia="en-GB"/>
+                <w14:ligatures w14:val="none"/>
+              </w:rPr>
               <w:t> </w:t>
             </w:r>
           </w:p>
@@ -1852,48 +2225,48 @@
                 <w:lang w:eastAsia="en-GB"/>
                 <w14:ligatures w14:val="none"/>
               </w:rPr>
-              <w:t> </w:t>
-            </w:r>
-          </w:p>
-        </w:tc>
-        <w:tc>
-          <w:tcPr>
-            <w:tcW w:w="0" w:type="auto"/>
-            <w:tcBorders>
-              <w:top w:val="single" w:sz="6" w:space="0" w:color="FFFFFF"/>
-              <w:left w:val="single" w:sz="6" w:space="0" w:color="FFFFFF"/>
-              <w:bottom w:val="single" w:sz="6" w:space="0" w:color="FFFFFF"/>
-              <w:right w:val="single" w:sz="6" w:space="0" w:color="FFFFFF"/>
-            </w:tcBorders>
-            <w:tcMar>
-              <w:top w:w="0" w:type="dxa"/>
-              <w:left w:w="100" w:type="dxa"/>
-              <w:bottom w:w="0" w:type="dxa"/>
-              <w:right w:w="100" w:type="dxa"/>
-            </w:tcMar>
-            <w:hideMark/>
-          </w:tcPr>
-          <w:p>
-            <w:pPr>
-              <w:rPr>
-                <w:rFonts w:ascii="Times New Roman" w:eastAsia="Times New Roman" w:hAnsi="Times New Roman" w:cs="Times New Roman"/>
-                <w:kern w:val="0"/>
-                <w:lang w:eastAsia="en-GB"/>
-                <w14:ligatures w14:val="none"/>
-              </w:rPr>
-            </w:pPr>
-            <w:r>
-              <w:rPr>
-                <w:rFonts w:ascii="Calibri" w:eastAsia="Times New Roman" w:hAnsi="Calibri" w:cs="Calibri"/>
-                <w:color w:val="000000"/>
-                <w:kern w:val="0"/>
-                <w:sz w:val="18"/>
-                <w:szCs w:val="18"/>
-                <w:shd w:val="clear" w:color="auto" w:fill="FFFFFF"/>
-                <w:lang w:eastAsia="en-GB"/>
-                <w14:ligatures w14:val="none"/>
-              </w:rPr>
-              <w:t> </w:t>
+              <w:t>Illegally imported </w:t>
+            </w:r>
+          </w:p>
+        </w:tc>
+        <w:tc>
+          <w:tcPr>
+            <w:tcW w:w="0" w:type="auto"/>
+            <w:tcBorders>
+              <w:top w:val="single" w:sz="6" w:space="0" w:color="FFFFFF"/>
+              <w:left w:val="single" w:sz="6" w:space="0" w:color="FFFFFF"/>
+              <w:bottom w:val="single" w:sz="6" w:space="0" w:color="FFFFFF"/>
+              <w:right w:val="single" w:sz="6" w:space="0" w:color="FFFFFF"/>
+            </w:tcBorders>
+            <w:tcMar>
+              <w:top w:w="20" w:type="dxa"/>
+              <w:left w:w="20" w:type="dxa"/>
+              <w:bottom w:w="20" w:type="dxa"/>
+              <w:right w:w="20" w:type="dxa"/>
+            </w:tcMar>
+            <w:hideMark/>
+          </w:tcPr>
+          <w:p>
+            <w:pPr>
+              <w:rPr>
+                <w:rFonts w:ascii="Times New Roman" w:eastAsia="Times New Roman" w:hAnsi="Times New Roman" w:cs="Times New Roman"/>
+                <w:kern w:val="0"/>
+                <w:lang w:eastAsia="en-GB"/>
+                <w14:ligatures w14:val="none"/>
+              </w:rPr>
+            </w:pPr>
+            <w:r>
+              <w:rPr>
+                <w:rFonts w:ascii="Calibri" w:eastAsia="Times New Roman" w:hAnsi="Calibri" w:cs="Calibri"/>
+                <w:color w:val="000000"/>
+                <w:kern w:val="0"/>
+                <w:sz w:val="18"/>
+                <w:szCs w:val="18"/>
+                <w:shd w:val="clear" w:color="auto" w:fill="FFFFFF"/>
+                <w:lang w:eastAsia="en-GB"/>
+                <w14:ligatures w14:val="none"/>
+              </w:rPr>
+              <w:t>(40,45)</w:t>
             </w:r>
           </w:p>
         </w:tc>
@@ -2104,6 +2477,47 @@
             </w:r>
           </w:p>
         </w:tc>
+        <w:tc>
+          <w:tcPr>
+            <w:tcW w:w="0" w:type="auto"/>
+            <w:tcBorders>
+              <w:top w:val="single" w:sz="6" w:space="0" w:color="FFFFFF"/>
+              <w:left w:val="single" w:sz="6" w:space="0" w:color="FFFFFF"/>
+              <w:bottom w:val="single" w:sz="6" w:space="0" w:color="FFFFFF"/>
+              <w:right w:val="single" w:sz="6" w:space="0" w:color="FFFFFF"/>
+            </w:tcBorders>
+            <w:tcMar>
+              <w:top w:w="20" w:type="dxa"/>
+              <w:left w:w="20" w:type="dxa"/>
+              <w:bottom w:w="20" w:type="dxa"/>
+              <w:right w:w="20" w:type="dxa"/>
+            </w:tcMar>
+            <w:hideMark/>
+          </w:tcPr>
+          <w:p>
+            <w:pPr>
+              <w:rPr>
+                <w:rFonts w:ascii="Times New Roman" w:eastAsia="Times New Roman" w:hAnsi="Times New Roman" w:cs="Times New Roman"/>
+                <w:kern w:val="0"/>
+                <w:lang w:eastAsia="en-GB"/>
+                <w14:ligatures w14:val="none"/>
+              </w:rPr>
+            </w:pPr>
+            <w:r>
+              <w:rPr>
+                <w:rFonts w:ascii="Calibri" w:eastAsia="Times New Roman" w:hAnsi="Calibri" w:cs="Calibri"/>
+                <w:color w:val="000000"/>
+                <w:kern w:val="0"/>
+                <w:sz w:val="18"/>
+                <w:szCs w:val="18"/>
+                <w:shd w:val="clear" w:color="auto" w:fill="FFFFFF"/>
+                <w:lang w:eastAsia="en-GB"/>
+                <w14:ligatures w14:val="none"/>
+              </w:rPr>
+              <w:t>(40,45,46)</w:t>
+            </w:r>
+          </w:p>
+        </w:tc>
       </w:tr>
       <w:tr>
         <w:tc>
@@ -2311,6 +2725,47 @@
             </w:r>
           </w:p>
         </w:tc>
+        <w:tc>
+          <w:tcPr>
+            <w:tcW w:w="0" w:type="auto"/>
+            <w:tcBorders>
+              <w:top w:val="single" w:sz="6" w:space="0" w:color="FFFFFF"/>
+              <w:left w:val="single" w:sz="6" w:space="0" w:color="FFFFFF"/>
+              <w:bottom w:val="single" w:sz="6" w:space="0" w:color="FFFFFF"/>
+              <w:right w:val="single" w:sz="6" w:space="0" w:color="FFFFFF"/>
+            </w:tcBorders>
+            <w:tcMar>
+              <w:top w:w="20" w:type="dxa"/>
+              <w:left w:w="20" w:type="dxa"/>
+              <w:bottom w:w="20" w:type="dxa"/>
+              <w:right w:w="20" w:type="dxa"/>
+            </w:tcMar>
+            <w:hideMark/>
+          </w:tcPr>
+          <w:p>
+            <w:pPr>
+              <w:rPr>
+                <w:rFonts w:ascii="Times New Roman" w:eastAsia="Times New Roman" w:hAnsi="Times New Roman" w:cs="Times New Roman"/>
+                <w:kern w:val="0"/>
+                <w:lang w:eastAsia="en-GB"/>
+                <w14:ligatures w14:val="none"/>
+              </w:rPr>
+            </w:pPr>
+            <w:r>
+              <w:rPr>
+                <w:rFonts w:ascii="Calibri" w:eastAsia="Times New Roman" w:hAnsi="Calibri" w:cs="Calibri"/>
+                <w:color w:val="000000"/>
+                <w:kern w:val="0"/>
+                <w:sz w:val="18"/>
+                <w:szCs w:val="18"/>
+                <w:shd w:val="clear" w:color="auto" w:fill="FFFFFF"/>
+                <w:lang w:eastAsia="en-GB"/>
+                <w14:ligatures w14:val="none"/>
+              </w:rPr>
+              <w:t>(39,40,45)</w:t>
+            </w:r>
+          </w:p>
+        </w:tc>
       </w:tr>
       <w:tr>
         <w:tc>
@@ -2391,130 +2846,171 @@
                 <w:lang w:eastAsia="en-GB"/>
                 <w14:ligatures w14:val="none"/>
               </w:rPr>
-              <w:t>Morocco to Belgium</w:t>
-            </w:r>
-          </w:p>
-        </w:tc>
-        <w:tc>
-          <w:tcPr>
-            <w:tcW w:w="0" w:type="auto"/>
-            <w:tcBorders>
-              <w:top w:val="single" w:sz="6" w:space="0" w:color="FFFFFF"/>
-              <w:left w:val="single" w:sz="6" w:space="0" w:color="FFFFFF"/>
-              <w:bottom w:val="single" w:sz="6" w:space="0" w:color="FFFFFF"/>
-              <w:right w:val="single" w:sz="6" w:space="0" w:color="FFFFFF"/>
-            </w:tcBorders>
-            <w:tcMar>
-              <w:top w:w="0" w:type="dxa"/>
-              <w:left w:w="100" w:type="dxa"/>
-              <w:bottom w:w="0" w:type="dxa"/>
-              <w:right w:w="100" w:type="dxa"/>
-            </w:tcMar>
-            <w:hideMark/>
-          </w:tcPr>
-          <w:p>
-            <w:pPr>
-              <w:rPr>
-                <w:rFonts w:ascii="Times New Roman" w:eastAsia="Times New Roman" w:hAnsi="Times New Roman" w:cs="Times New Roman"/>
-                <w:kern w:val="0"/>
-                <w:lang w:eastAsia="en-GB"/>
-                <w14:ligatures w14:val="none"/>
-              </w:rPr>
-            </w:pPr>
-            <w:r>
-              <w:rPr>
-                <w:rFonts w:ascii="Calibri" w:eastAsia="Times New Roman" w:hAnsi="Calibri" w:cs="Calibri"/>
-                <w:color w:val="000000"/>
-                <w:kern w:val="0"/>
-                <w:sz w:val="18"/>
-                <w:szCs w:val="18"/>
-                <w:shd w:val="clear" w:color="auto" w:fill="FFFFFF"/>
-                <w:lang w:eastAsia="en-GB"/>
-                <w14:ligatures w14:val="none"/>
-              </w:rPr>
-              <w:t>1 month</w:t>
-            </w:r>
-          </w:p>
-        </w:tc>
-        <w:tc>
-          <w:tcPr>
-            <w:tcW w:w="0" w:type="auto"/>
-            <w:tcBorders>
-              <w:top w:val="single" w:sz="6" w:space="0" w:color="FFFFFF"/>
-              <w:left w:val="single" w:sz="6" w:space="0" w:color="FFFFFF"/>
-              <w:bottom w:val="single" w:sz="6" w:space="0" w:color="FFFFFF"/>
-              <w:right w:val="single" w:sz="6" w:space="0" w:color="FFFFFF"/>
-            </w:tcBorders>
-            <w:tcMar>
-              <w:top w:w="0" w:type="dxa"/>
-              <w:left w:w="100" w:type="dxa"/>
-              <w:bottom w:w="0" w:type="dxa"/>
-              <w:right w:w="100" w:type="dxa"/>
-            </w:tcMar>
-            <w:hideMark/>
-          </w:tcPr>
-          <w:p>
-            <w:pPr>
-              <w:rPr>
-                <w:rFonts w:ascii="Times New Roman" w:eastAsia="Times New Roman" w:hAnsi="Times New Roman" w:cs="Times New Roman"/>
-                <w:kern w:val="0"/>
-                <w:lang w:eastAsia="en-GB"/>
-                <w14:ligatures w14:val="none"/>
-              </w:rPr>
-            </w:pPr>
-            <w:r>
-              <w:rPr>
-                <w:rFonts w:ascii="Calibri" w:eastAsia="Times New Roman" w:hAnsi="Calibri" w:cs="Calibri"/>
-                <w:color w:val="000000"/>
-                <w:kern w:val="0"/>
-                <w:sz w:val="18"/>
-                <w:szCs w:val="18"/>
-                <w:shd w:val="clear" w:color="auto" w:fill="FFFFFF"/>
-                <w:lang w:eastAsia="en-GB"/>
-                <w14:ligatures w14:val="none"/>
-              </w:rPr>
-              <w:t>1 month</w:t>
-            </w:r>
-          </w:p>
-        </w:tc>
-        <w:tc>
-          <w:tcPr>
-            <w:tcW w:w="0" w:type="auto"/>
-            <w:tcBorders>
-              <w:top w:val="single" w:sz="6" w:space="0" w:color="FFFFFF"/>
-              <w:left w:val="single" w:sz="6" w:space="0" w:color="FFFFFF"/>
-              <w:bottom w:val="single" w:sz="6" w:space="0" w:color="FFFFFF"/>
-              <w:right w:val="single" w:sz="6" w:space="0" w:color="FFFFFF"/>
-            </w:tcBorders>
-            <w:tcMar>
-              <w:top w:w="0" w:type="dxa"/>
-              <w:left w:w="100" w:type="dxa"/>
-              <w:bottom w:w="0" w:type="dxa"/>
-              <w:right w:w="100" w:type="dxa"/>
-            </w:tcMar>
-            <w:hideMark/>
-          </w:tcPr>
-          <w:p>
-            <w:pPr>
-              <w:rPr>
-                <w:rFonts w:ascii="Times New Roman" w:eastAsia="Times New Roman" w:hAnsi="Times New Roman" w:cs="Times New Roman"/>
-                <w:kern w:val="0"/>
-                <w:lang w:eastAsia="en-GB"/>
-                <w14:ligatures w14:val="none"/>
-              </w:rPr>
-            </w:pPr>
-            <w:r>
-              <w:rPr>
-                <w:rFonts w:ascii="Calibri" w:eastAsia="Times New Roman" w:hAnsi="Calibri" w:cs="Calibri"/>
-                <w:color w:val="000000"/>
-                <w:kern w:val="0"/>
-                <w:sz w:val="18"/>
-                <w:szCs w:val="18"/>
-                <w:shd w:val="clear" w:color="auto" w:fill="FFFFFF"/>
-                <w:lang w:eastAsia="en-GB"/>
-                <w14:ligatures w14:val="none"/>
-              </w:rPr>
-              <w:t>Cleared for importation despite no rabies vaccination or serology performed; no pet passport resulting in smuggling of dog on plane in handbag; resulted in Belgium losing rabies-free status for 6 months</w:t>
+              <w:t>Morocco to France (via Portugal, Spain)</w:t>
+            </w:r>
+          </w:p>
+        </w:tc>
+        <w:tc>
+          <w:tcPr>
+            <w:tcW w:w="0" w:type="auto"/>
+            <w:tcBorders>
+              <w:top w:val="single" w:sz="6" w:space="0" w:color="FFFFFF"/>
+              <w:left w:val="single" w:sz="6" w:space="0" w:color="FFFFFF"/>
+              <w:bottom w:val="single" w:sz="6" w:space="0" w:color="FFFFFF"/>
+              <w:right w:val="single" w:sz="6" w:space="0" w:color="FFFFFF"/>
+            </w:tcBorders>
+            <w:tcMar>
+              <w:top w:w="0" w:type="dxa"/>
+              <w:left w:w="100" w:type="dxa"/>
+              <w:bottom w:w="0" w:type="dxa"/>
+              <w:right w:w="100" w:type="dxa"/>
+            </w:tcMar>
+            <w:hideMark/>
+          </w:tcPr>
+          <w:p>
+            <w:pPr>
+              <w:rPr>
+                <w:rFonts w:ascii="Times New Roman" w:eastAsia="Times New Roman" w:hAnsi="Times New Roman" w:cs="Times New Roman"/>
+                <w:kern w:val="0"/>
+                <w:lang w:eastAsia="en-GB"/>
+                <w14:ligatures w14:val="none"/>
+              </w:rPr>
+            </w:pPr>
+            <w:r>
+              <w:rPr>
+                <w:rFonts w:ascii="Calibri" w:eastAsia="Times New Roman" w:hAnsi="Calibri" w:cs="Calibri"/>
+                <w:color w:val="000000"/>
+                <w:kern w:val="0"/>
+                <w:sz w:val="18"/>
+                <w:szCs w:val="18"/>
+                <w:shd w:val="clear" w:color="auto" w:fill="FFFFFF"/>
+                <w:lang w:eastAsia="en-GB"/>
+                <w14:ligatures w14:val="none"/>
+              </w:rPr>
+              <w:t>&gt;6 months</w:t>
+            </w:r>
+          </w:p>
+        </w:tc>
+        <w:tc>
+          <w:tcPr>
+            <w:tcW w:w="0" w:type="auto"/>
+            <w:tcBorders>
+              <w:top w:val="single" w:sz="6" w:space="0" w:color="FFFFFF"/>
+              <w:left w:val="single" w:sz="6" w:space="0" w:color="FFFFFF"/>
+              <w:bottom w:val="single" w:sz="6" w:space="0" w:color="FFFFFF"/>
+              <w:right w:val="single" w:sz="6" w:space="0" w:color="FFFFFF"/>
+            </w:tcBorders>
+            <w:tcMar>
+              <w:top w:w="0" w:type="dxa"/>
+              <w:left w:w="100" w:type="dxa"/>
+              <w:bottom w:w="0" w:type="dxa"/>
+              <w:right w:w="100" w:type="dxa"/>
+            </w:tcMar>
+            <w:hideMark/>
+          </w:tcPr>
+          <w:p>
+            <w:pPr>
+              <w:rPr>
+                <w:rFonts w:ascii="Times New Roman" w:eastAsia="Times New Roman" w:hAnsi="Times New Roman" w:cs="Times New Roman"/>
+                <w:kern w:val="0"/>
+                <w:lang w:eastAsia="en-GB"/>
+                <w14:ligatures w14:val="none"/>
+              </w:rPr>
+            </w:pPr>
+            <w:r>
+              <w:rPr>
+                <w:rFonts w:ascii="Calibri" w:eastAsia="Times New Roman" w:hAnsi="Calibri" w:cs="Calibri"/>
+                <w:color w:val="000000"/>
+                <w:kern w:val="0"/>
+                <w:sz w:val="18"/>
+                <w:szCs w:val="18"/>
+                <w:shd w:val="clear" w:color="auto" w:fill="FFFFFF"/>
+                <w:lang w:eastAsia="en-GB"/>
+                <w14:ligatures w14:val="none"/>
+              </w:rPr>
+              <w:t>15 days</w:t>
+            </w:r>
+          </w:p>
+        </w:tc>
+        <w:tc>
+          <w:tcPr>
+            <w:tcW w:w="0" w:type="auto"/>
+            <w:tcBorders>
+              <w:top w:val="single" w:sz="6" w:space="0" w:color="FFFFFF"/>
+              <w:left w:val="single" w:sz="6" w:space="0" w:color="FFFFFF"/>
+              <w:bottom w:val="single" w:sz="6" w:space="0" w:color="FFFFFF"/>
+              <w:right w:val="single" w:sz="6" w:space="0" w:color="FFFFFF"/>
+            </w:tcBorders>
+            <w:tcMar>
+              <w:top w:w="0" w:type="dxa"/>
+              <w:left w:w="100" w:type="dxa"/>
+              <w:bottom w:w="0" w:type="dxa"/>
+              <w:right w:w="100" w:type="dxa"/>
+            </w:tcMar>
+            <w:hideMark/>
+          </w:tcPr>
+          <w:p>
+            <w:pPr>
+              <w:rPr>
+                <w:rFonts w:ascii="Times New Roman" w:eastAsia="Times New Roman" w:hAnsi="Times New Roman" w:cs="Times New Roman"/>
+                <w:kern w:val="0"/>
+                <w:lang w:eastAsia="en-GB"/>
+                <w14:ligatures w14:val="none"/>
+              </w:rPr>
+            </w:pPr>
+            <w:r>
+              <w:rPr>
+                <w:rFonts w:ascii="Calibri" w:eastAsia="Times New Roman" w:hAnsi="Calibri" w:cs="Calibri"/>
+                <w:color w:val="000000"/>
+                <w:kern w:val="0"/>
+                <w:sz w:val="18"/>
+                <w:szCs w:val="18"/>
+                <w:shd w:val="clear" w:color="auto" w:fill="FFFFFF"/>
+                <w:lang w:eastAsia="en-GB"/>
+                <w14:ligatures w14:val="none"/>
+              </w:rPr>
+              <w:t>Cleared for importation despite visible injuries and short duration between vaccination and travel; secondary transmission to 1 dog; resulted in France losing rabies-free status for 2 years</w:t>
+            </w:r>
+          </w:p>
+        </w:tc>
+        <w:tc>
+          <w:tcPr>
+            <w:tcW w:w="0" w:type="auto"/>
+            <w:tcBorders>
+              <w:top w:val="single" w:sz="6" w:space="0" w:color="FFFFFF"/>
+              <w:left w:val="single" w:sz="6" w:space="0" w:color="FFFFFF"/>
+              <w:bottom w:val="single" w:sz="6" w:space="0" w:color="FFFFFF"/>
+              <w:right w:val="single" w:sz="6" w:space="0" w:color="FFFFFF"/>
+            </w:tcBorders>
+            <w:tcMar>
+              <w:top w:w="20" w:type="dxa"/>
+              <w:left w:w="20" w:type="dxa"/>
+              <w:bottom w:w="20" w:type="dxa"/>
+              <w:right w:w="20" w:type="dxa"/>
+            </w:tcMar>
+            <w:hideMark/>
+          </w:tcPr>
+          <w:p>
+            <w:pPr>
+              <w:rPr>
+                <w:rFonts w:ascii="Times New Roman" w:eastAsia="Times New Roman" w:hAnsi="Times New Roman" w:cs="Times New Roman"/>
+                <w:kern w:val="0"/>
+                <w:lang w:eastAsia="en-GB"/>
+                <w14:ligatures w14:val="none"/>
+              </w:rPr>
+            </w:pPr>
+            <w:r>
+              <w:rPr>
+                <w:rFonts w:ascii="Calibri" w:eastAsia="Times New Roman" w:hAnsi="Calibri" w:cs="Calibri"/>
+                <w:color w:val="000000"/>
+                <w:kern w:val="0"/>
+                <w:sz w:val="18"/>
+                <w:szCs w:val="18"/>
+                <w:shd w:val="clear" w:color="auto" w:fill="FFFFFF"/>
+                <w:lang w:eastAsia="en-GB"/>
+                <w14:ligatures w14:val="none"/>
+              </w:rPr>
+              <w:t>(3,39,40,45,50,51)</w:t>
             </w:r>
           </w:p>
         </w:tc>
@@ -2557,171 +3053,212 @@
                 <w:lang w:eastAsia="en-GB"/>
                 <w14:ligatures w14:val="none"/>
               </w:rPr>
-              <w:t>2007</w:t>
-            </w:r>
-          </w:p>
-        </w:tc>
-        <w:tc>
-          <w:tcPr>
-            <w:tcW w:w="0" w:type="auto"/>
-            <w:tcBorders>
-              <w:top w:val="single" w:sz="6" w:space="0" w:color="FFFFFF"/>
-              <w:left w:val="single" w:sz="6" w:space="0" w:color="FFFFFF"/>
-              <w:bottom w:val="single" w:sz="6" w:space="0" w:color="FFFFFF"/>
-              <w:right w:val="single" w:sz="6" w:space="0" w:color="FFFFFF"/>
-            </w:tcBorders>
-            <w:tcMar>
-              <w:top w:w="0" w:type="dxa"/>
-              <w:left w:w="100" w:type="dxa"/>
-              <w:bottom w:w="0" w:type="dxa"/>
-              <w:right w:w="100" w:type="dxa"/>
-            </w:tcMar>
-            <w:hideMark/>
-          </w:tcPr>
-          <w:p>
-            <w:pPr>
-              <w:rPr>
-                <w:rFonts w:ascii="Times New Roman" w:eastAsia="Times New Roman" w:hAnsi="Times New Roman" w:cs="Times New Roman"/>
-                <w:kern w:val="0"/>
-                <w:lang w:eastAsia="en-GB"/>
-                <w14:ligatures w14:val="none"/>
-              </w:rPr>
-            </w:pPr>
-            <w:r>
-              <w:rPr>
-                <w:rFonts w:ascii="Calibri" w:eastAsia="Times New Roman" w:hAnsi="Calibri" w:cs="Calibri"/>
-                <w:color w:val="000000"/>
-                <w:kern w:val="0"/>
-                <w:sz w:val="18"/>
-                <w:szCs w:val="18"/>
-                <w:shd w:val="clear" w:color="auto" w:fill="FFFFFF"/>
-                <w:lang w:eastAsia="en-GB"/>
-                <w14:ligatures w14:val="none"/>
-              </w:rPr>
-              <w:t>Morocco to Germany</w:t>
-            </w:r>
-          </w:p>
-        </w:tc>
-        <w:tc>
-          <w:tcPr>
-            <w:tcW w:w="0" w:type="auto"/>
-            <w:tcBorders>
-              <w:top w:val="single" w:sz="6" w:space="0" w:color="FFFFFF"/>
-              <w:left w:val="single" w:sz="6" w:space="0" w:color="FFFFFF"/>
-              <w:bottom w:val="single" w:sz="6" w:space="0" w:color="FFFFFF"/>
-              <w:right w:val="single" w:sz="6" w:space="0" w:color="FFFFFF"/>
-            </w:tcBorders>
-            <w:tcMar>
-              <w:top w:w="0" w:type="dxa"/>
-              <w:left w:w="100" w:type="dxa"/>
-              <w:bottom w:w="0" w:type="dxa"/>
-              <w:right w:w="100" w:type="dxa"/>
-            </w:tcMar>
-            <w:hideMark/>
-          </w:tcPr>
-          <w:p>
-            <w:pPr>
-              <w:rPr>
-                <w:rFonts w:ascii="Times New Roman" w:eastAsia="Times New Roman" w:hAnsi="Times New Roman" w:cs="Times New Roman"/>
-                <w:kern w:val="0"/>
-                <w:lang w:eastAsia="en-GB"/>
-                <w14:ligatures w14:val="none"/>
-              </w:rPr>
-            </w:pPr>
-            <w:r>
-              <w:rPr>
-                <w:rFonts w:ascii="Calibri" w:eastAsia="Times New Roman" w:hAnsi="Calibri" w:cs="Calibri"/>
-                <w:color w:val="000000"/>
-                <w:kern w:val="0"/>
-                <w:sz w:val="18"/>
-                <w:szCs w:val="18"/>
-                <w:shd w:val="clear" w:color="auto" w:fill="FFFFFF"/>
-                <w:lang w:eastAsia="en-GB"/>
-                <w14:ligatures w14:val="none"/>
-              </w:rPr>
-              <w:t> </w:t>
-            </w:r>
-          </w:p>
-        </w:tc>
-        <w:tc>
-          <w:tcPr>
-            <w:tcW w:w="0" w:type="auto"/>
-            <w:tcBorders>
-              <w:top w:val="single" w:sz="6" w:space="0" w:color="FFFFFF"/>
-              <w:left w:val="single" w:sz="6" w:space="0" w:color="FFFFFF"/>
-              <w:bottom w:val="single" w:sz="6" w:space="0" w:color="FFFFFF"/>
-              <w:right w:val="single" w:sz="6" w:space="0" w:color="FFFFFF"/>
-            </w:tcBorders>
-            <w:tcMar>
-              <w:top w:w="0" w:type="dxa"/>
-              <w:left w:w="100" w:type="dxa"/>
-              <w:bottom w:w="0" w:type="dxa"/>
-              <w:right w:w="100" w:type="dxa"/>
-            </w:tcMar>
-            <w:hideMark/>
-          </w:tcPr>
-          <w:p>
-            <w:pPr>
-              <w:rPr>
-                <w:rFonts w:ascii="Times New Roman" w:eastAsia="Times New Roman" w:hAnsi="Times New Roman" w:cs="Times New Roman"/>
-                <w:kern w:val="0"/>
-                <w:lang w:eastAsia="en-GB"/>
-                <w14:ligatures w14:val="none"/>
-              </w:rPr>
-            </w:pPr>
-            <w:r>
-              <w:rPr>
-                <w:rFonts w:ascii="Calibri" w:eastAsia="Times New Roman" w:hAnsi="Calibri" w:cs="Calibri"/>
-                <w:color w:val="000000"/>
-                <w:kern w:val="0"/>
-                <w:sz w:val="18"/>
-                <w:szCs w:val="18"/>
-                <w:shd w:val="clear" w:color="auto" w:fill="FFFFFF"/>
-                <w:lang w:eastAsia="en-GB"/>
-                <w14:ligatures w14:val="none"/>
-              </w:rPr>
-              <w:t> </w:t>
-            </w:r>
-          </w:p>
-        </w:tc>
-        <w:tc>
-          <w:tcPr>
-            <w:tcW w:w="0" w:type="auto"/>
-            <w:tcBorders>
-              <w:top w:val="single" w:sz="6" w:space="0" w:color="FFFFFF"/>
-              <w:left w:val="single" w:sz="6" w:space="0" w:color="FFFFFF"/>
-              <w:bottom w:val="single" w:sz="6" w:space="0" w:color="FFFFFF"/>
-              <w:right w:val="single" w:sz="6" w:space="0" w:color="FFFFFF"/>
-            </w:tcBorders>
-            <w:tcMar>
-              <w:top w:w="0" w:type="dxa"/>
-              <w:left w:w="100" w:type="dxa"/>
-              <w:bottom w:w="0" w:type="dxa"/>
-              <w:right w:w="100" w:type="dxa"/>
-            </w:tcMar>
-            <w:hideMark/>
-          </w:tcPr>
-          <w:p>
-            <w:pPr>
-              <w:rPr>
-                <w:rFonts w:ascii="Times New Roman" w:eastAsia="Times New Roman" w:hAnsi="Times New Roman" w:cs="Times New Roman"/>
-                <w:kern w:val="0"/>
-                <w:lang w:eastAsia="en-GB"/>
-                <w14:ligatures w14:val="none"/>
-              </w:rPr>
-            </w:pPr>
-            <w:r>
-              <w:rPr>
-                <w:rFonts w:ascii="Calibri" w:eastAsia="Times New Roman" w:hAnsi="Calibri" w:cs="Calibri"/>
-                <w:color w:val="000000"/>
-                <w:kern w:val="0"/>
-                <w:sz w:val="18"/>
-                <w:szCs w:val="18"/>
-                <w:shd w:val="clear" w:color="auto" w:fill="FFFFFF"/>
-                <w:lang w:eastAsia="en-GB"/>
-                <w14:ligatures w14:val="none"/>
-              </w:rPr>
-              <w:t> </w:t>
+              <w:t>Oct 2007</w:t>
+            </w:r>
+          </w:p>
+        </w:tc>
+        <w:tc>
+          <w:tcPr>
+            <w:tcW w:w="0" w:type="auto"/>
+            <w:tcBorders>
+              <w:top w:val="single" w:sz="6" w:space="0" w:color="FFFFFF"/>
+              <w:left w:val="single" w:sz="6" w:space="0" w:color="FFFFFF"/>
+              <w:bottom w:val="single" w:sz="6" w:space="0" w:color="FFFFFF"/>
+              <w:right w:val="single" w:sz="6" w:space="0" w:color="FFFFFF"/>
+            </w:tcBorders>
+            <w:tcMar>
+              <w:top w:w="0" w:type="dxa"/>
+              <w:left w:w="100" w:type="dxa"/>
+              <w:bottom w:w="0" w:type="dxa"/>
+              <w:right w:w="100" w:type="dxa"/>
+            </w:tcMar>
+            <w:hideMark/>
+          </w:tcPr>
+          <w:p>
+            <w:pPr>
+              <w:rPr>
+                <w:rFonts w:ascii="Times New Roman" w:eastAsia="Times New Roman" w:hAnsi="Times New Roman" w:cs="Times New Roman"/>
+                <w:kern w:val="0"/>
+                <w:lang w:eastAsia="en-GB"/>
+                <w14:ligatures w14:val="none"/>
+              </w:rPr>
+            </w:pPr>
+            <w:r>
+              <w:rPr>
+                <w:rFonts w:ascii="Calibri" w:eastAsia="Times New Roman" w:hAnsi="Calibri" w:cs="Calibri"/>
+                <w:color w:val="000000"/>
+                <w:kern w:val="0"/>
+                <w:sz w:val="18"/>
+                <w:szCs w:val="18"/>
+                <w:shd w:val="clear" w:color="auto" w:fill="FFFFFF"/>
+                <w:lang w:eastAsia="en-GB"/>
+                <w14:ligatures w14:val="none"/>
+              </w:rPr>
+              <w:t>Morocco to Belgium</w:t>
+            </w:r>
+          </w:p>
+        </w:tc>
+        <w:tc>
+          <w:tcPr>
+            <w:tcW w:w="0" w:type="auto"/>
+            <w:tcBorders>
+              <w:top w:val="single" w:sz="6" w:space="0" w:color="FFFFFF"/>
+              <w:left w:val="single" w:sz="6" w:space="0" w:color="FFFFFF"/>
+              <w:bottom w:val="single" w:sz="6" w:space="0" w:color="FFFFFF"/>
+              <w:right w:val="single" w:sz="6" w:space="0" w:color="FFFFFF"/>
+            </w:tcBorders>
+            <w:tcMar>
+              <w:top w:w="0" w:type="dxa"/>
+              <w:left w:w="100" w:type="dxa"/>
+              <w:bottom w:w="0" w:type="dxa"/>
+              <w:right w:w="100" w:type="dxa"/>
+            </w:tcMar>
+            <w:hideMark/>
+          </w:tcPr>
+          <w:p>
+            <w:pPr>
+              <w:rPr>
+                <w:rFonts w:ascii="Times New Roman" w:eastAsia="Times New Roman" w:hAnsi="Times New Roman" w:cs="Times New Roman"/>
+                <w:kern w:val="0"/>
+                <w:lang w:eastAsia="en-GB"/>
+                <w14:ligatures w14:val="none"/>
+              </w:rPr>
+            </w:pPr>
+            <w:r>
+              <w:rPr>
+                <w:rFonts w:ascii="Calibri" w:eastAsia="Times New Roman" w:hAnsi="Calibri" w:cs="Calibri"/>
+                <w:color w:val="000000"/>
+                <w:kern w:val="0"/>
+                <w:sz w:val="18"/>
+                <w:szCs w:val="18"/>
+                <w:shd w:val="clear" w:color="auto" w:fill="FFFFFF"/>
+                <w:lang w:eastAsia="en-GB"/>
+                <w14:ligatures w14:val="none"/>
+              </w:rPr>
+              <w:t>1 month</w:t>
+            </w:r>
+          </w:p>
+        </w:tc>
+        <w:tc>
+          <w:tcPr>
+            <w:tcW w:w="0" w:type="auto"/>
+            <w:tcBorders>
+              <w:top w:val="single" w:sz="6" w:space="0" w:color="FFFFFF"/>
+              <w:left w:val="single" w:sz="6" w:space="0" w:color="FFFFFF"/>
+              <w:bottom w:val="single" w:sz="6" w:space="0" w:color="FFFFFF"/>
+              <w:right w:val="single" w:sz="6" w:space="0" w:color="FFFFFF"/>
+            </w:tcBorders>
+            <w:tcMar>
+              <w:top w:w="0" w:type="dxa"/>
+              <w:left w:w="100" w:type="dxa"/>
+              <w:bottom w:w="0" w:type="dxa"/>
+              <w:right w:w="100" w:type="dxa"/>
+            </w:tcMar>
+            <w:hideMark/>
+          </w:tcPr>
+          <w:p>
+            <w:pPr>
+              <w:rPr>
+                <w:rFonts w:ascii="Times New Roman" w:eastAsia="Times New Roman" w:hAnsi="Times New Roman" w:cs="Times New Roman"/>
+                <w:kern w:val="0"/>
+                <w:lang w:eastAsia="en-GB"/>
+                <w14:ligatures w14:val="none"/>
+              </w:rPr>
+            </w:pPr>
+            <w:r>
+              <w:rPr>
+                <w:rFonts w:ascii="Calibri" w:eastAsia="Times New Roman" w:hAnsi="Calibri" w:cs="Calibri"/>
+                <w:color w:val="000000"/>
+                <w:kern w:val="0"/>
+                <w:sz w:val="18"/>
+                <w:szCs w:val="18"/>
+                <w:shd w:val="clear" w:color="auto" w:fill="FFFFFF"/>
+                <w:lang w:eastAsia="en-GB"/>
+                <w14:ligatures w14:val="none"/>
+              </w:rPr>
+              <w:t>1 month</w:t>
+            </w:r>
+          </w:p>
+        </w:tc>
+        <w:tc>
+          <w:tcPr>
+            <w:tcW w:w="0" w:type="auto"/>
+            <w:tcBorders>
+              <w:top w:val="single" w:sz="6" w:space="0" w:color="FFFFFF"/>
+              <w:left w:val="single" w:sz="6" w:space="0" w:color="FFFFFF"/>
+              <w:bottom w:val="single" w:sz="6" w:space="0" w:color="FFFFFF"/>
+              <w:right w:val="single" w:sz="6" w:space="0" w:color="FFFFFF"/>
+            </w:tcBorders>
+            <w:tcMar>
+              <w:top w:w="0" w:type="dxa"/>
+              <w:left w:w="100" w:type="dxa"/>
+              <w:bottom w:w="0" w:type="dxa"/>
+              <w:right w:w="100" w:type="dxa"/>
+            </w:tcMar>
+            <w:hideMark/>
+          </w:tcPr>
+          <w:p>
+            <w:pPr>
+              <w:rPr>
+                <w:rFonts w:ascii="Times New Roman" w:eastAsia="Times New Roman" w:hAnsi="Times New Roman" w:cs="Times New Roman"/>
+                <w:kern w:val="0"/>
+                <w:lang w:eastAsia="en-GB"/>
+                <w14:ligatures w14:val="none"/>
+              </w:rPr>
+            </w:pPr>
+            <w:r>
+              <w:rPr>
+                <w:rFonts w:ascii="Calibri" w:eastAsia="Times New Roman" w:hAnsi="Calibri" w:cs="Calibri"/>
+                <w:color w:val="000000"/>
+                <w:kern w:val="0"/>
+                <w:sz w:val="18"/>
+                <w:szCs w:val="18"/>
+                <w:shd w:val="clear" w:color="auto" w:fill="FFFFFF"/>
+                <w:lang w:eastAsia="en-GB"/>
+                <w14:ligatures w14:val="none"/>
+              </w:rPr>
+              <w:t>Cleared for importation despite no rabies vaccination or serology performed; no pet passport resulting in smuggling of dog on plane in handbag; resulted in Belgium losing rabies-free status for 6 months</w:t>
+            </w:r>
+          </w:p>
+        </w:tc>
+        <w:tc>
+          <w:tcPr>
+            <w:tcW w:w="0" w:type="auto"/>
+            <w:tcBorders>
+              <w:top w:val="single" w:sz="6" w:space="0" w:color="FFFFFF"/>
+              <w:left w:val="single" w:sz="6" w:space="0" w:color="FFFFFF"/>
+              <w:bottom w:val="single" w:sz="6" w:space="0" w:color="FFFFFF"/>
+              <w:right w:val="single" w:sz="6" w:space="0" w:color="FFFFFF"/>
+            </w:tcBorders>
+            <w:tcMar>
+              <w:top w:w="20" w:type="dxa"/>
+              <w:left w:w="20" w:type="dxa"/>
+              <w:bottom w:w="20" w:type="dxa"/>
+              <w:right w:w="20" w:type="dxa"/>
+            </w:tcMar>
+            <w:hideMark/>
+          </w:tcPr>
+          <w:p>
+            <w:pPr>
+              <w:rPr>
+                <w:rFonts w:ascii="Times New Roman" w:eastAsia="Times New Roman" w:hAnsi="Times New Roman" w:cs="Times New Roman"/>
+                <w:kern w:val="0"/>
+                <w:lang w:eastAsia="en-GB"/>
+                <w14:ligatures w14:val="none"/>
+              </w:rPr>
+            </w:pPr>
+            <w:r>
+              <w:rPr>
+                <w:rFonts w:ascii="Calibri" w:eastAsia="Times New Roman" w:hAnsi="Calibri" w:cs="Calibri"/>
+                <w:color w:val="000000"/>
+                <w:kern w:val="0"/>
+                <w:sz w:val="18"/>
+                <w:szCs w:val="18"/>
+                <w:shd w:val="clear" w:color="auto" w:fill="FFFFFF"/>
+                <w:lang w:eastAsia="en-GB"/>
+                <w14:ligatures w14:val="none"/>
+              </w:rPr>
+              <w:t>(39,40,45,52–54)</w:t>
             </w:r>
           </w:p>
         </w:tc>
@@ -2764,171 +3301,212 @@
                 <w:lang w:eastAsia="en-GB"/>
                 <w14:ligatures w14:val="none"/>
               </w:rPr>
-              <w:t>Apr 2008</w:t>
-            </w:r>
-          </w:p>
-        </w:tc>
-        <w:tc>
-          <w:tcPr>
-            <w:tcW w:w="0" w:type="auto"/>
-            <w:tcBorders>
-              <w:top w:val="single" w:sz="6" w:space="0" w:color="FFFFFF"/>
-              <w:left w:val="single" w:sz="6" w:space="0" w:color="FFFFFF"/>
-              <w:bottom w:val="single" w:sz="6" w:space="0" w:color="FFFFFF"/>
-              <w:right w:val="single" w:sz="6" w:space="0" w:color="FFFFFF"/>
-            </w:tcBorders>
-            <w:tcMar>
-              <w:top w:w="0" w:type="dxa"/>
-              <w:left w:w="100" w:type="dxa"/>
-              <w:bottom w:w="0" w:type="dxa"/>
-              <w:right w:w="100" w:type="dxa"/>
-            </w:tcMar>
-            <w:hideMark/>
-          </w:tcPr>
-          <w:p>
-            <w:pPr>
-              <w:rPr>
-                <w:rFonts w:ascii="Times New Roman" w:eastAsia="Times New Roman" w:hAnsi="Times New Roman" w:cs="Times New Roman"/>
-                <w:kern w:val="0"/>
-                <w:lang w:eastAsia="en-GB"/>
-                <w14:ligatures w14:val="none"/>
-              </w:rPr>
-            </w:pPr>
-            <w:r>
-              <w:rPr>
-                <w:rFonts w:ascii="Calibri" w:eastAsia="Times New Roman" w:hAnsi="Calibri" w:cs="Calibri"/>
-                <w:color w:val="000000"/>
-                <w:kern w:val="0"/>
-                <w:sz w:val="18"/>
-                <w:szCs w:val="18"/>
-                <w:shd w:val="clear" w:color="auto" w:fill="FFFFFF"/>
-                <w:lang w:eastAsia="en-GB"/>
-                <w14:ligatures w14:val="none"/>
-              </w:rPr>
-              <w:t>Gambia to France (via Senegal, Belgium)</w:t>
-            </w:r>
-          </w:p>
-        </w:tc>
-        <w:tc>
-          <w:tcPr>
-            <w:tcW w:w="0" w:type="auto"/>
-            <w:tcBorders>
-              <w:top w:val="single" w:sz="6" w:space="0" w:color="FFFFFF"/>
-              <w:left w:val="single" w:sz="6" w:space="0" w:color="FFFFFF"/>
-              <w:bottom w:val="single" w:sz="6" w:space="0" w:color="FFFFFF"/>
-              <w:right w:val="single" w:sz="6" w:space="0" w:color="FFFFFF"/>
-            </w:tcBorders>
-            <w:tcMar>
-              <w:top w:w="0" w:type="dxa"/>
-              <w:left w:w="100" w:type="dxa"/>
-              <w:bottom w:w="0" w:type="dxa"/>
-              <w:right w:w="100" w:type="dxa"/>
-            </w:tcMar>
-            <w:hideMark/>
-          </w:tcPr>
-          <w:p>
-            <w:pPr>
-              <w:rPr>
-                <w:rFonts w:ascii="Times New Roman" w:eastAsia="Times New Roman" w:hAnsi="Times New Roman" w:cs="Times New Roman"/>
-                <w:kern w:val="0"/>
-                <w:lang w:eastAsia="en-GB"/>
-                <w14:ligatures w14:val="none"/>
-              </w:rPr>
-            </w:pPr>
-            <w:r>
-              <w:rPr>
-                <w:rFonts w:ascii="Calibri" w:eastAsia="Times New Roman" w:hAnsi="Calibri" w:cs="Calibri"/>
-                <w:color w:val="000000"/>
-                <w:kern w:val="0"/>
-                <w:sz w:val="18"/>
-                <w:szCs w:val="18"/>
-                <w:shd w:val="clear" w:color="auto" w:fill="FFFFFF"/>
-                <w:lang w:eastAsia="en-GB"/>
-                <w14:ligatures w14:val="none"/>
-              </w:rPr>
-              <w:t>6 months</w:t>
-            </w:r>
-          </w:p>
-        </w:tc>
-        <w:tc>
-          <w:tcPr>
-            <w:tcW w:w="0" w:type="auto"/>
-            <w:tcBorders>
-              <w:top w:val="single" w:sz="6" w:space="0" w:color="FFFFFF"/>
-              <w:left w:val="single" w:sz="6" w:space="0" w:color="FFFFFF"/>
-              <w:bottom w:val="single" w:sz="6" w:space="0" w:color="FFFFFF"/>
-              <w:right w:val="single" w:sz="6" w:space="0" w:color="FFFFFF"/>
-            </w:tcBorders>
-            <w:tcMar>
-              <w:top w:w="0" w:type="dxa"/>
-              <w:left w:w="100" w:type="dxa"/>
-              <w:bottom w:w="0" w:type="dxa"/>
-              <w:right w:w="100" w:type="dxa"/>
-            </w:tcMar>
-            <w:hideMark/>
-          </w:tcPr>
-          <w:p>
-            <w:pPr>
-              <w:rPr>
-                <w:rFonts w:ascii="Times New Roman" w:eastAsia="Times New Roman" w:hAnsi="Times New Roman" w:cs="Times New Roman"/>
-                <w:kern w:val="0"/>
-                <w:lang w:eastAsia="en-GB"/>
-                <w14:ligatures w14:val="none"/>
-              </w:rPr>
-            </w:pPr>
-            <w:r>
-              <w:rPr>
-                <w:rFonts w:ascii="Calibri" w:eastAsia="Times New Roman" w:hAnsi="Calibri" w:cs="Calibri"/>
-                <w:color w:val="000000"/>
-                <w:kern w:val="0"/>
-                <w:sz w:val="18"/>
-                <w:szCs w:val="18"/>
-                <w:shd w:val="clear" w:color="auto" w:fill="FFFFFF"/>
-                <w:lang w:eastAsia="en-GB"/>
-                <w14:ligatures w14:val="none"/>
-              </w:rPr>
-              <w:t>2 weeks</w:t>
-            </w:r>
-          </w:p>
-        </w:tc>
-        <w:tc>
-          <w:tcPr>
-            <w:tcW w:w="0" w:type="auto"/>
-            <w:tcBorders>
-              <w:top w:val="single" w:sz="6" w:space="0" w:color="FFFFFF"/>
-              <w:left w:val="single" w:sz="6" w:space="0" w:color="FFFFFF"/>
-              <w:bottom w:val="single" w:sz="6" w:space="0" w:color="FFFFFF"/>
-              <w:right w:val="single" w:sz="6" w:space="0" w:color="FFFFFF"/>
-            </w:tcBorders>
-            <w:tcMar>
-              <w:top w:w="0" w:type="dxa"/>
-              <w:left w:w="100" w:type="dxa"/>
-              <w:bottom w:w="0" w:type="dxa"/>
-              <w:right w:w="100" w:type="dxa"/>
-            </w:tcMar>
-            <w:hideMark/>
-          </w:tcPr>
-          <w:p>
-            <w:pPr>
-              <w:rPr>
-                <w:rFonts w:ascii="Times New Roman" w:eastAsia="Times New Roman" w:hAnsi="Times New Roman" w:cs="Times New Roman"/>
-                <w:kern w:val="0"/>
-                <w:lang w:eastAsia="en-GB"/>
-                <w14:ligatures w14:val="none"/>
-              </w:rPr>
-            </w:pPr>
-            <w:r>
-              <w:rPr>
-                <w:rFonts w:ascii="Calibri" w:eastAsia="Times New Roman" w:hAnsi="Calibri" w:cs="Calibri"/>
-                <w:color w:val="000000"/>
-                <w:kern w:val="0"/>
-                <w:sz w:val="18"/>
-                <w:szCs w:val="18"/>
-                <w:shd w:val="clear" w:color="auto" w:fill="FFFFFF"/>
-                <w:lang w:eastAsia="en-GB"/>
-                <w14:ligatures w14:val="none"/>
-              </w:rPr>
-              <w:t>No serology; wounded but given health certificate; brought into passenger cabin of plane then journeyed by car</w:t>
+              <w:t>2007</w:t>
+            </w:r>
+          </w:p>
+        </w:tc>
+        <w:tc>
+          <w:tcPr>
+            <w:tcW w:w="0" w:type="auto"/>
+            <w:tcBorders>
+              <w:top w:val="single" w:sz="6" w:space="0" w:color="FFFFFF"/>
+              <w:left w:val="single" w:sz="6" w:space="0" w:color="FFFFFF"/>
+              <w:bottom w:val="single" w:sz="6" w:space="0" w:color="FFFFFF"/>
+              <w:right w:val="single" w:sz="6" w:space="0" w:color="FFFFFF"/>
+            </w:tcBorders>
+            <w:tcMar>
+              <w:top w:w="0" w:type="dxa"/>
+              <w:left w:w="100" w:type="dxa"/>
+              <w:bottom w:w="0" w:type="dxa"/>
+              <w:right w:w="100" w:type="dxa"/>
+            </w:tcMar>
+            <w:hideMark/>
+          </w:tcPr>
+          <w:p>
+            <w:pPr>
+              <w:rPr>
+                <w:rFonts w:ascii="Times New Roman" w:eastAsia="Times New Roman" w:hAnsi="Times New Roman" w:cs="Times New Roman"/>
+                <w:kern w:val="0"/>
+                <w:lang w:eastAsia="en-GB"/>
+                <w14:ligatures w14:val="none"/>
+              </w:rPr>
+            </w:pPr>
+            <w:r>
+              <w:rPr>
+                <w:rFonts w:ascii="Calibri" w:eastAsia="Times New Roman" w:hAnsi="Calibri" w:cs="Calibri"/>
+                <w:color w:val="000000"/>
+                <w:kern w:val="0"/>
+                <w:sz w:val="18"/>
+                <w:szCs w:val="18"/>
+                <w:shd w:val="clear" w:color="auto" w:fill="FFFFFF"/>
+                <w:lang w:eastAsia="en-GB"/>
+                <w14:ligatures w14:val="none"/>
+              </w:rPr>
+              <w:t>Morocco to Germany</w:t>
+            </w:r>
+          </w:p>
+        </w:tc>
+        <w:tc>
+          <w:tcPr>
+            <w:tcW w:w="0" w:type="auto"/>
+            <w:tcBorders>
+              <w:top w:val="single" w:sz="6" w:space="0" w:color="FFFFFF"/>
+              <w:left w:val="single" w:sz="6" w:space="0" w:color="FFFFFF"/>
+              <w:bottom w:val="single" w:sz="6" w:space="0" w:color="FFFFFF"/>
+              <w:right w:val="single" w:sz="6" w:space="0" w:color="FFFFFF"/>
+            </w:tcBorders>
+            <w:tcMar>
+              <w:top w:w="0" w:type="dxa"/>
+              <w:left w:w="100" w:type="dxa"/>
+              <w:bottom w:w="0" w:type="dxa"/>
+              <w:right w:w="100" w:type="dxa"/>
+            </w:tcMar>
+            <w:hideMark/>
+          </w:tcPr>
+          <w:p>
+            <w:pPr>
+              <w:rPr>
+                <w:rFonts w:ascii="Times New Roman" w:eastAsia="Times New Roman" w:hAnsi="Times New Roman" w:cs="Times New Roman"/>
+                <w:kern w:val="0"/>
+                <w:lang w:eastAsia="en-GB"/>
+                <w14:ligatures w14:val="none"/>
+              </w:rPr>
+            </w:pPr>
+            <w:r>
+              <w:rPr>
+                <w:rFonts w:ascii="Calibri" w:eastAsia="Times New Roman" w:hAnsi="Calibri" w:cs="Calibri"/>
+                <w:color w:val="000000"/>
+                <w:kern w:val="0"/>
+                <w:sz w:val="18"/>
+                <w:szCs w:val="18"/>
+                <w:shd w:val="clear" w:color="auto" w:fill="FFFFFF"/>
+                <w:lang w:eastAsia="en-GB"/>
+                <w14:ligatures w14:val="none"/>
+              </w:rPr>
+              <w:t>NA</w:t>
+            </w:r>
+          </w:p>
+        </w:tc>
+        <w:tc>
+          <w:tcPr>
+            <w:tcW w:w="0" w:type="auto"/>
+            <w:tcBorders>
+              <w:top w:val="single" w:sz="6" w:space="0" w:color="FFFFFF"/>
+              <w:left w:val="single" w:sz="6" w:space="0" w:color="FFFFFF"/>
+              <w:bottom w:val="single" w:sz="6" w:space="0" w:color="FFFFFF"/>
+              <w:right w:val="single" w:sz="6" w:space="0" w:color="FFFFFF"/>
+            </w:tcBorders>
+            <w:tcMar>
+              <w:top w:w="0" w:type="dxa"/>
+              <w:left w:w="100" w:type="dxa"/>
+              <w:bottom w:w="0" w:type="dxa"/>
+              <w:right w:w="100" w:type="dxa"/>
+            </w:tcMar>
+            <w:hideMark/>
+          </w:tcPr>
+          <w:p>
+            <w:pPr>
+              <w:rPr>
+                <w:rFonts w:ascii="Times New Roman" w:eastAsia="Times New Roman" w:hAnsi="Times New Roman" w:cs="Times New Roman"/>
+                <w:kern w:val="0"/>
+                <w:lang w:eastAsia="en-GB"/>
+                <w14:ligatures w14:val="none"/>
+              </w:rPr>
+            </w:pPr>
+            <w:r>
+              <w:rPr>
+                <w:rFonts w:ascii="Calibri" w:eastAsia="Times New Roman" w:hAnsi="Calibri" w:cs="Calibri"/>
+                <w:color w:val="000000"/>
+                <w:kern w:val="0"/>
+                <w:sz w:val="18"/>
+                <w:szCs w:val="18"/>
+                <w:shd w:val="clear" w:color="auto" w:fill="FFFFFF"/>
+                <w:lang w:eastAsia="en-GB"/>
+                <w14:ligatures w14:val="none"/>
+              </w:rPr>
+              <w:t> </w:t>
+            </w:r>
+          </w:p>
+        </w:tc>
+        <w:tc>
+          <w:tcPr>
+            <w:tcW w:w="0" w:type="auto"/>
+            <w:tcBorders>
+              <w:top w:val="single" w:sz="6" w:space="0" w:color="FFFFFF"/>
+              <w:left w:val="single" w:sz="6" w:space="0" w:color="FFFFFF"/>
+              <w:bottom w:val="single" w:sz="6" w:space="0" w:color="FFFFFF"/>
+              <w:right w:val="single" w:sz="6" w:space="0" w:color="FFFFFF"/>
+            </w:tcBorders>
+            <w:tcMar>
+              <w:top w:w="0" w:type="dxa"/>
+              <w:left w:w="100" w:type="dxa"/>
+              <w:bottom w:w="0" w:type="dxa"/>
+              <w:right w:w="100" w:type="dxa"/>
+            </w:tcMar>
+            <w:hideMark/>
+          </w:tcPr>
+          <w:p>
+            <w:pPr>
+              <w:rPr>
+                <w:rFonts w:ascii="Times New Roman" w:eastAsia="Times New Roman" w:hAnsi="Times New Roman" w:cs="Times New Roman"/>
+                <w:kern w:val="0"/>
+                <w:lang w:eastAsia="en-GB"/>
+                <w14:ligatures w14:val="none"/>
+              </w:rPr>
+            </w:pPr>
+            <w:r>
+              <w:rPr>
+                <w:rFonts w:ascii="Calibri" w:eastAsia="Times New Roman" w:hAnsi="Calibri" w:cs="Calibri"/>
+                <w:color w:val="000000"/>
+                <w:kern w:val="0"/>
+                <w:sz w:val="18"/>
+                <w:szCs w:val="18"/>
+                <w:shd w:val="clear" w:color="auto" w:fill="FFFFFF"/>
+                <w:lang w:eastAsia="en-GB"/>
+                <w14:ligatures w14:val="none"/>
+              </w:rPr>
+              <w:t>Illegally imported</w:t>
+            </w:r>
+          </w:p>
+        </w:tc>
+        <w:tc>
+          <w:tcPr>
+            <w:tcW w:w="0" w:type="auto"/>
+            <w:tcBorders>
+              <w:top w:val="single" w:sz="6" w:space="0" w:color="FFFFFF"/>
+              <w:left w:val="single" w:sz="6" w:space="0" w:color="FFFFFF"/>
+              <w:bottom w:val="single" w:sz="6" w:space="0" w:color="FFFFFF"/>
+              <w:right w:val="single" w:sz="6" w:space="0" w:color="FFFFFF"/>
+            </w:tcBorders>
+            <w:tcMar>
+              <w:top w:w="20" w:type="dxa"/>
+              <w:left w:w="20" w:type="dxa"/>
+              <w:bottom w:w="20" w:type="dxa"/>
+              <w:right w:w="20" w:type="dxa"/>
+            </w:tcMar>
+            <w:hideMark/>
+          </w:tcPr>
+          <w:p>
+            <w:pPr>
+              <w:rPr>
+                <w:rFonts w:ascii="Times New Roman" w:eastAsia="Times New Roman" w:hAnsi="Times New Roman" w:cs="Times New Roman"/>
+                <w:kern w:val="0"/>
+                <w:lang w:eastAsia="en-GB"/>
+                <w14:ligatures w14:val="none"/>
+              </w:rPr>
+            </w:pPr>
+            <w:r>
+              <w:rPr>
+                <w:rFonts w:ascii="Calibri" w:eastAsia="Times New Roman" w:hAnsi="Calibri" w:cs="Calibri"/>
+                <w:color w:val="000000"/>
+                <w:kern w:val="0"/>
+                <w:sz w:val="18"/>
+                <w:szCs w:val="18"/>
+                <w:shd w:val="clear" w:color="auto" w:fill="FFFFFF"/>
+                <w:lang w:eastAsia="en-GB"/>
+                <w14:ligatures w14:val="none"/>
+              </w:rPr>
+              <w:t>(54)</w:t>
             </w:r>
           </w:p>
         </w:tc>
@@ -3012,130 +3590,171 @@
                 <w:lang w:eastAsia="en-GB"/>
                 <w14:ligatures w14:val="none"/>
               </w:rPr>
-              <w:t>Sri Lanka to UK</w:t>
-            </w:r>
-          </w:p>
-        </w:tc>
-        <w:tc>
-          <w:tcPr>
-            <w:tcW w:w="0" w:type="auto"/>
-            <w:tcBorders>
-              <w:top w:val="single" w:sz="6" w:space="0" w:color="FFFFFF"/>
-              <w:left w:val="single" w:sz="6" w:space="0" w:color="FFFFFF"/>
-              <w:bottom w:val="single" w:sz="6" w:space="0" w:color="FFFFFF"/>
-              <w:right w:val="single" w:sz="6" w:space="0" w:color="FFFFFF"/>
-            </w:tcBorders>
-            <w:tcMar>
-              <w:top w:w="0" w:type="dxa"/>
-              <w:left w:w="100" w:type="dxa"/>
-              <w:bottom w:w="0" w:type="dxa"/>
-              <w:right w:w="100" w:type="dxa"/>
-            </w:tcMar>
-            <w:hideMark/>
-          </w:tcPr>
-          <w:p>
-            <w:pPr>
-              <w:rPr>
-                <w:rFonts w:ascii="Times New Roman" w:eastAsia="Times New Roman" w:hAnsi="Times New Roman" w:cs="Times New Roman"/>
-                <w:kern w:val="0"/>
-                <w:lang w:eastAsia="en-GB"/>
-                <w14:ligatures w14:val="none"/>
-              </w:rPr>
-            </w:pPr>
-            <w:r>
-              <w:rPr>
-                <w:rFonts w:ascii="Calibri" w:eastAsia="Times New Roman" w:hAnsi="Calibri" w:cs="Calibri"/>
-                <w:color w:val="000000"/>
-                <w:kern w:val="0"/>
-                <w:sz w:val="18"/>
-                <w:szCs w:val="18"/>
-                <w:shd w:val="clear" w:color="auto" w:fill="FFFFFF"/>
-                <w:lang w:eastAsia="en-GB"/>
-                <w14:ligatures w14:val="none"/>
-              </w:rPr>
-              <w:t>10 weeks</w:t>
-            </w:r>
-          </w:p>
-        </w:tc>
-        <w:tc>
-          <w:tcPr>
-            <w:tcW w:w="0" w:type="auto"/>
-            <w:tcBorders>
-              <w:top w:val="single" w:sz="6" w:space="0" w:color="FFFFFF"/>
-              <w:left w:val="single" w:sz="6" w:space="0" w:color="FFFFFF"/>
-              <w:bottom w:val="single" w:sz="6" w:space="0" w:color="FFFFFF"/>
-              <w:right w:val="single" w:sz="6" w:space="0" w:color="FFFFFF"/>
-            </w:tcBorders>
-            <w:tcMar>
-              <w:top w:w="0" w:type="dxa"/>
-              <w:left w:w="100" w:type="dxa"/>
-              <w:bottom w:w="0" w:type="dxa"/>
-              <w:right w:w="100" w:type="dxa"/>
-            </w:tcMar>
-            <w:hideMark/>
-          </w:tcPr>
-          <w:p>
-            <w:pPr>
-              <w:rPr>
-                <w:rFonts w:ascii="Times New Roman" w:eastAsia="Times New Roman" w:hAnsi="Times New Roman" w:cs="Times New Roman"/>
-                <w:kern w:val="0"/>
-                <w:lang w:eastAsia="en-GB"/>
-                <w14:ligatures w14:val="none"/>
-              </w:rPr>
-            </w:pPr>
-            <w:r>
-              <w:rPr>
-                <w:rFonts w:ascii="Calibri" w:eastAsia="Times New Roman" w:hAnsi="Calibri" w:cs="Calibri"/>
-                <w:color w:val="000000"/>
-                <w:kern w:val="0"/>
-                <w:sz w:val="18"/>
-                <w:szCs w:val="18"/>
-                <w:shd w:val="clear" w:color="auto" w:fill="FFFFFF"/>
-                <w:lang w:eastAsia="en-GB"/>
-                <w14:ligatures w14:val="none"/>
-              </w:rPr>
-              <w:t>6 days</w:t>
-            </w:r>
-          </w:p>
-        </w:tc>
-        <w:tc>
-          <w:tcPr>
-            <w:tcW w:w="0" w:type="auto"/>
-            <w:tcBorders>
-              <w:top w:val="single" w:sz="6" w:space="0" w:color="FFFFFF"/>
-              <w:left w:val="single" w:sz="6" w:space="0" w:color="FFFFFF"/>
-              <w:bottom w:val="single" w:sz="6" w:space="0" w:color="FFFFFF"/>
-              <w:right w:val="single" w:sz="6" w:space="0" w:color="FFFFFF"/>
-            </w:tcBorders>
-            <w:tcMar>
-              <w:top w:w="0" w:type="dxa"/>
-              <w:left w:w="100" w:type="dxa"/>
-              <w:bottom w:w="0" w:type="dxa"/>
-              <w:right w:w="100" w:type="dxa"/>
-            </w:tcMar>
-            <w:hideMark/>
-          </w:tcPr>
-          <w:p>
-            <w:pPr>
-              <w:rPr>
-                <w:rFonts w:ascii="Times New Roman" w:eastAsia="Times New Roman" w:hAnsi="Times New Roman" w:cs="Times New Roman"/>
-                <w:kern w:val="0"/>
-                <w:lang w:eastAsia="en-GB"/>
-                <w14:ligatures w14:val="none"/>
-              </w:rPr>
-            </w:pPr>
-            <w:r>
-              <w:rPr>
-                <w:rFonts w:ascii="Calibri" w:eastAsia="Times New Roman" w:hAnsi="Calibri" w:cs="Calibri"/>
-                <w:color w:val="000000"/>
-                <w:kern w:val="0"/>
-                <w:sz w:val="18"/>
-                <w:szCs w:val="18"/>
-                <w:shd w:val="clear" w:color="auto" w:fill="FFFFFF"/>
-                <w:lang w:eastAsia="en-GB"/>
-                <w14:ligatures w14:val="none"/>
-              </w:rPr>
-              <w:t>Did not meet minimum age requirement; imported by rescue group along with &gt;10 animals; symptoms manifested while quarantined</w:t>
+              <w:t>Gambia to France (via Senegal, Belgium)</w:t>
+            </w:r>
+          </w:p>
+        </w:tc>
+        <w:tc>
+          <w:tcPr>
+            <w:tcW w:w="0" w:type="auto"/>
+            <w:tcBorders>
+              <w:top w:val="single" w:sz="6" w:space="0" w:color="FFFFFF"/>
+              <w:left w:val="single" w:sz="6" w:space="0" w:color="FFFFFF"/>
+              <w:bottom w:val="single" w:sz="6" w:space="0" w:color="FFFFFF"/>
+              <w:right w:val="single" w:sz="6" w:space="0" w:color="FFFFFF"/>
+            </w:tcBorders>
+            <w:tcMar>
+              <w:top w:w="0" w:type="dxa"/>
+              <w:left w:w="100" w:type="dxa"/>
+              <w:bottom w:w="0" w:type="dxa"/>
+              <w:right w:w="100" w:type="dxa"/>
+            </w:tcMar>
+            <w:hideMark/>
+          </w:tcPr>
+          <w:p>
+            <w:pPr>
+              <w:rPr>
+                <w:rFonts w:ascii="Times New Roman" w:eastAsia="Times New Roman" w:hAnsi="Times New Roman" w:cs="Times New Roman"/>
+                <w:kern w:val="0"/>
+                <w:lang w:eastAsia="en-GB"/>
+                <w14:ligatures w14:val="none"/>
+              </w:rPr>
+            </w:pPr>
+            <w:r>
+              <w:rPr>
+                <w:rFonts w:ascii="Calibri" w:eastAsia="Times New Roman" w:hAnsi="Calibri" w:cs="Calibri"/>
+                <w:color w:val="000000"/>
+                <w:kern w:val="0"/>
+                <w:sz w:val="18"/>
+                <w:szCs w:val="18"/>
+                <w:shd w:val="clear" w:color="auto" w:fill="FFFFFF"/>
+                <w:lang w:eastAsia="en-GB"/>
+                <w14:ligatures w14:val="none"/>
+              </w:rPr>
+              <w:t>6 months</w:t>
+            </w:r>
+          </w:p>
+        </w:tc>
+        <w:tc>
+          <w:tcPr>
+            <w:tcW w:w="0" w:type="auto"/>
+            <w:tcBorders>
+              <w:top w:val="single" w:sz="6" w:space="0" w:color="FFFFFF"/>
+              <w:left w:val="single" w:sz="6" w:space="0" w:color="FFFFFF"/>
+              <w:bottom w:val="single" w:sz="6" w:space="0" w:color="FFFFFF"/>
+              <w:right w:val="single" w:sz="6" w:space="0" w:color="FFFFFF"/>
+            </w:tcBorders>
+            <w:tcMar>
+              <w:top w:w="0" w:type="dxa"/>
+              <w:left w:w="100" w:type="dxa"/>
+              <w:bottom w:w="0" w:type="dxa"/>
+              <w:right w:w="100" w:type="dxa"/>
+            </w:tcMar>
+            <w:hideMark/>
+          </w:tcPr>
+          <w:p>
+            <w:pPr>
+              <w:rPr>
+                <w:rFonts w:ascii="Times New Roman" w:eastAsia="Times New Roman" w:hAnsi="Times New Roman" w:cs="Times New Roman"/>
+                <w:kern w:val="0"/>
+                <w:lang w:eastAsia="en-GB"/>
+                <w14:ligatures w14:val="none"/>
+              </w:rPr>
+            </w:pPr>
+            <w:r>
+              <w:rPr>
+                <w:rFonts w:ascii="Calibri" w:eastAsia="Times New Roman" w:hAnsi="Calibri" w:cs="Calibri"/>
+                <w:color w:val="000000"/>
+                <w:kern w:val="0"/>
+                <w:sz w:val="18"/>
+                <w:szCs w:val="18"/>
+                <w:shd w:val="clear" w:color="auto" w:fill="FFFFFF"/>
+                <w:lang w:eastAsia="en-GB"/>
+                <w14:ligatures w14:val="none"/>
+              </w:rPr>
+              <w:t>2 weeks</w:t>
+            </w:r>
+          </w:p>
+        </w:tc>
+        <w:tc>
+          <w:tcPr>
+            <w:tcW w:w="0" w:type="auto"/>
+            <w:tcBorders>
+              <w:top w:val="single" w:sz="6" w:space="0" w:color="FFFFFF"/>
+              <w:left w:val="single" w:sz="6" w:space="0" w:color="FFFFFF"/>
+              <w:bottom w:val="single" w:sz="6" w:space="0" w:color="FFFFFF"/>
+              <w:right w:val="single" w:sz="6" w:space="0" w:color="FFFFFF"/>
+            </w:tcBorders>
+            <w:tcMar>
+              <w:top w:w="0" w:type="dxa"/>
+              <w:left w:w="100" w:type="dxa"/>
+              <w:bottom w:w="0" w:type="dxa"/>
+              <w:right w:w="100" w:type="dxa"/>
+            </w:tcMar>
+            <w:hideMark/>
+          </w:tcPr>
+          <w:p>
+            <w:pPr>
+              <w:rPr>
+                <w:rFonts w:ascii="Times New Roman" w:eastAsia="Times New Roman" w:hAnsi="Times New Roman" w:cs="Times New Roman"/>
+                <w:kern w:val="0"/>
+                <w:lang w:eastAsia="en-GB"/>
+                <w14:ligatures w14:val="none"/>
+              </w:rPr>
+            </w:pPr>
+            <w:r>
+              <w:rPr>
+                <w:rFonts w:ascii="Calibri" w:eastAsia="Times New Roman" w:hAnsi="Calibri" w:cs="Calibri"/>
+                <w:color w:val="000000"/>
+                <w:kern w:val="0"/>
+                <w:sz w:val="18"/>
+                <w:szCs w:val="18"/>
+                <w:shd w:val="clear" w:color="auto" w:fill="FFFFFF"/>
+                <w:lang w:eastAsia="en-GB"/>
+                <w14:ligatures w14:val="none"/>
+              </w:rPr>
+              <w:t>No serology; wounded but given health certificate; brought into passenger cabin of plane then journeyed by car</w:t>
+            </w:r>
+          </w:p>
+        </w:tc>
+        <w:tc>
+          <w:tcPr>
+            <w:tcW w:w="0" w:type="auto"/>
+            <w:tcBorders>
+              <w:top w:val="single" w:sz="6" w:space="0" w:color="FFFFFF"/>
+              <w:left w:val="single" w:sz="6" w:space="0" w:color="FFFFFF"/>
+              <w:bottom w:val="single" w:sz="6" w:space="0" w:color="FFFFFF"/>
+              <w:right w:val="single" w:sz="6" w:space="0" w:color="FFFFFF"/>
+            </w:tcBorders>
+            <w:tcMar>
+              <w:top w:w="20" w:type="dxa"/>
+              <w:left w:w="20" w:type="dxa"/>
+              <w:bottom w:w="20" w:type="dxa"/>
+              <w:right w:w="20" w:type="dxa"/>
+            </w:tcMar>
+            <w:hideMark/>
+          </w:tcPr>
+          <w:p>
+            <w:pPr>
+              <w:rPr>
+                <w:rFonts w:ascii="Times New Roman" w:eastAsia="Times New Roman" w:hAnsi="Times New Roman" w:cs="Times New Roman"/>
+                <w:kern w:val="0"/>
+                <w:lang w:eastAsia="en-GB"/>
+                <w14:ligatures w14:val="none"/>
+              </w:rPr>
+            </w:pPr>
+            <w:r>
+              <w:rPr>
+                <w:rFonts w:ascii="Calibri" w:eastAsia="Times New Roman" w:hAnsi="Calibri" w:cs="Calibri"/>
+                <w:color w:val="000000"/>
+                <w:kern w:val="0"/>
+                <w:sz w:val="18"/>
+                <w:szCs w:val="18"/>
+                <w:shd w:val="clear" w:color="auto" w:fill="FFFFFF"/>
+                <w:lang w:eastAsia="en-GB"/>
+                <w14:ligatures w14:val="none"/>
+              </w:rPr>
+              <w:t>(39,40,55–58)</w:t>
             </w:r>
           </w:p>
         </w:tc>
@@ -3178,171 +3797,212 @@
                 <w:lang w:eastAsia="en-GB"/>
                 <w14:ligatures w14:val="none"/>
               </w:rPr>
-              <w:t>Jun 2008</w:t>
-            </w:r>
-          </w:p>
-        </w:tc>
-        <w:tc>
-          <w:tcPr>
-            <w:tcW w:w="0" w:type="auto"/>
-            <w:tcBorders>
-              <w:top w:val="single" w:sz="6" w:space="0" w:color="FFFFFF"/>
-              <w:left w:val="single" w:sz="6" w:space="0" w:color="FFFFFF"/>
-              <w:bottom w:val="single" w:sz="6" w:space="0" w:color="FFFFFF"/>
-              <w:right w:val="single" w:sz="6" w:space="0" w:color="FFFFFF"/>
-            </w:tcBorders>
-            <w:tcMar>
-              <w:top w:w="0" w:type="dxa"/>
-              <w:left w:w="100" w:type="dxa"/>
-              <w:bottom w:w="0" w:type="dxa"/>
-              <w:right w:w="100" w:type="dxa"/>
-            </w:tcMar>
-            <w:hideMark/>
-          </w:tcPr>
-          <w:p>
-            <w:pPr>
-              <w:rPr>
-                <w:rFonts w:ascii="Times New Roman" w:eastAsia="Times New Roman" w:hAnsi="Times New Roman" w:cs="Times New Roman"/>
-                <w:kern w:val="0"/>
-                <w:lang w:eastAsia="en-GB"/>
-                <w14:ligatures w14:val="none"/>
-              </w:rPr>
-            </w:pPr>
-            <w:r>
-              <w:rPr>
-                <w:rFonts w:ascii="Calibri" w:eastAsia="Times New Roman" w:hAnsi="Calibri" w:cs="Calibri"/>
-                <w:color w:val="000000"/>
-                <w:kern w:val="0"/>
-                <w:sz w:val="18"/>
-                <w:szCs w:val="18"/>
-                <w:shd w:val="clear" w:color="auto" w:fill="FFFFFF"/>
-                <w:lang w:eastAsia="en-GB"/>
-                <w14:ligatures w14:val="none"/>
-              </w:rPr>
-              <w:t>Croatia to Germany</w:t>
-            </w:r>
-          </w:p>
-        </w:tc>
-        <w:tc>
-          <w:tcPr>
-            <w:tcW w:w="0" w:type="auto"/>
-            <w:tcBorders>
-              <w:top w:val="single" w:sz="6" w:space="0" w:color="FFFFFF"/>
-              <w:left w:val="single" w:sz="6" w:space="0" w:color="FFFFFF"/>
-              <w:bottom w:val="single" w:sz="6" w:space="0" w:color="FFFFFF"/>
-              <w:right w:val="single" w:sz="6" w:space="0" w:color="FFFFFF"/>
-            </w:tcBorders>
-            <w:tcMar>
-              <w:top w:w="0" w:type="dxa"/>
-              <w:left w:w="100" w:type="dxa"/>
-              <w:bottom w:w="0" w:type="dxa"/>
-              <w:right w:w="100" w:type="dxa"/>
-            </w:tcMar>
-            <w:hideMark/>
-          </w:tcPr>
-          <w:p>
-            <w:pPr>
-              <w:rPr>
-                <w:rFonts w:ascii="Times New Roman" w:eastAsia="Times New Roman" w:hAnsi="Times New Roman" w:cs="Times New Roman"/>
-                <w:kern w:val="0"/>
-                <w:lang w:eastAsia="en-GB"/>
-                <w14:ligatures w14:val="none"/>
-              </w:rPr>
-            </w:pPr>
-            <w:r>
-              <w:rPr>
-                <w:rFonts w:ascii="Calibri" w:eastAsia="Times New Roman" w:hAnsi="Calibri" w:cs="Calibri"/>
-                <w:color w:val="000000"/>
-                <w:kern w:val="0"/>
-                <w:sz w:val="18"/>
-                <w:szCs w:val="18"/>
-                <w:shd w:val="clear" w:color="auto" w:fill="FFFFFF"/>
-                <w:lang w:eastAsia="en-GB"/>
-                <w14:ligatures w14:val="none"/>
-              </w:rPr>
-              <w:t>6 weeks</w:t>
-            </w:r>
-          </w:p>
-        </w:tc>
-        <w:tc>
-          <w:tcPr>
-            <w:tcW w:w="0" w:type="auto"/>
-            <w:tcBorders>
-              <w:top w:val="single" w:sz="6" w:space="0" w:color="FFFFFF"/>
-              <w:left w:val="single" w:sz="6" w:space="0" w:color="FFFFFF"/>
-              <w:bottom w:val="single" w:sz="6" w:space="0" w:color="FFFFFF"/>
-              <w:right w:val="single" w:sz="6" w:space="0" w:color="FFFFFF"/>
-            </w:tcBorders>
-            <w:tcMar>
-              <w:top w:w="0" w:type="dxa"/>
-              <w:left w:w="100" w:type="dxa"/>
-              <w:bottom w:w="0" w:type="dxa"/>
-              <w:right w:w="100" w:type="dxa"/>
-            </w:tcMar>
-            <w:hideMark/>
-          </w:tcPr>
-          <w:p>
-            <w:pPr>
-              <w:rPr>
-                <w:rFonts w:ascii="Times New Roman" w:eastAsia="Times New Roman" w:hAnsi="Times New Roman" w:cs="Times New Roman"/>
-                <w:kern w:val="0"/>
-                <w:lang w:eastAsia="en-GB"/>
-                <w14:ligatures w14:val="none"/>
-              </w:rPr>
-            </w:pPr>
-            <w:r>
-              <w:rPr>
-                <w:rFonts w:ascii="Calibri" w:eastAsia="Times New Roman" w:hAnsi="Calibri" w:cs="Calibri"/>
-                <w:color w:val="000000"/>
-                <w:kern w:val="0"/>
-                <w:sz w:val="18"/>
-                <w:szCs w:val="18"/>
-                <w:shd w:val="clear" w:color="auto" w:fill="FFFFFF"/>
-                <w:lang w:eastAsia="en-GB"/>
-                <w14:ligatures w14:val="none"/>
-              </w:rPr>
-              <w:t>6 months</w:t>
-            </w:r>
-          </w:p>
-        </w:tc>
-        <w:tc>
-          <w:tcPr>
-            <w:tcW w:w="0" w:type="auto"/>
-            <w:tcBorders>
-              <w:top w:val="single" w:sz="6" w:space="0" w:color="FFFFFF"/>
-              <w:left w:val="single" w:sz="6" w:space="0" w:color="FFFFFF"/>
-              <w:bottom w:val="single" w:sz="6" w:space="0" w:color="FFFFFF"/>
-              <w:right w:val="single" w:sz="6" w:space="0" w:color="FFFFFF"/>
-            </w:tcBorders>
-            <w:tcMar>
-              <w:top w:w="0" w:type="dxa"/>
-              <w:left w:w="100" w:type="dxa"/>
-              <w:bottom w:w="0" w:type="dxa"/>
-              <w:right w:w="100" w:type="dxa"/>
-            </w:tcMar>
-            <w:hideMark/>
-          </w:tcPr>
-          <w:p>
-            <w:pPr>
-              <w:rPr>
-                <w:rFonts w:ascii="Times New Roman" w:eastAsia="Times New Roman" w:hAnsi="Times New Roman" w:cs="Times New Roman"/>
-                <w:kern w:val="0"/>
-                <w:lang w:eastAsia="en-GB"/>
-                <w14:ligatures w14:val="none"/>
-              </w:rPr>
-            </w:pPr>
-            <w:r>
-              <w:rPr>
-                <w:rFonts w:ascii="Calibri" w:eastAsia="Times New Roman" w:hAnsi="Calibri" w:cs="Calibri"/>
-                <w:color w:val="000000"/>
-                <w:kern w:val="0"/>
-                <w:sz w:val="18"/>
-                <w:szCs w:val="18"/>
-                <w:shd w:val="clear" w:color="auto" w:fill="FFFFFF"/>
-                <w:lang w:eastAsia="en-GB"/>
-                <w14:ligatures w14:val="none"/>
-              </w:rPr>
-              <w:t>No vaccination certificate; imported to animal shelter; no control measures observed at EU border</w:t>
+              <w:t>Apr 2008</w:t>
+            </w:r>
+          </w:p>
+        </w:tc>
+        <w:tc>
+          <w:tcPr>
+            <w:tcW w:w="0" w:type="auto"/>
+            <w:tcBorders>
+              <w:top w:val="single" w:sz="6" w:space="0" w:color="FFFFFF"/>
+              <w:left w:val="single" w:sz="6" w:space="0" w:color="FFFFFF"/>
+              <w:bottom w:val="single" w:sz="6" w:space="0" w:color="FFFFFF"/>
+              <w:right w:val="single" w:sz="6" w:space="0" w:color="FFFFFF"/>
+            </w:tcBorders>
+            <w:tcMar>
+              <w:top w:w="0" w:type="dxa"/>
+              <w:left w:w="100" w:type="dxa"/>
+              <w:bottom w:w="0" w:type="dxa"/>
+              <w:right w:w="100" w:type="dxa"/>
+            </w:tcMar>
+            <w:hideMark/>
+          </w:tcPr>
+          <w:p>
+            <w:pPr>
+              <w:rPr>
+                <w:rFonts w:ascii="Times New Roman" w:eastAsia="Times New Roman" w:hAnsi="Times New Roman" w:cs="Times New Roman"/>
+                <w:kern w:val="0"/>
+                <w:lang w:eastAsia="en-GB"/>
+                <w14:ligatures w14:val="none"/>
+              </w:rPr>
+            </w:pPr>
+            <w:r>
+              <w:rPr>
+                <w:rFonts w:ascii="Calibri" w:eastAsia="Times New Roman" w:hAnsi="Calibri" w:cs="Calibri"/>
+                <w:color w:val="000000"/>
+                <w:kern w:val="0"/>
+                <w:sz w:val="18"/>
+                <w:szCs w:val="18"/>
+                <w:shd w:val="clear" w:color="auto" w:fill="FFFFFF"/>
+                <w:lang w:eastAsia="en-GB"/>
+                <w14:ligatures w14:val="none"/>
+              </w:rPr>
+              <w:t>Sri Lanka to UK</w:t>
+            </w:r>
+          </w:p>
+        </w:tc>
+        <w:tc>
+          <w:tcPr>
+            <w:tcW w:w="0" w:type="auto"/>
+            <w:tcBorders>
+              <w:top w:val="single" w:sz="6" w:space="0" w:color="FFFFFF"/>
+              <w:left w:val="single" w:sz="6" w:space="0" w:color="FFFFFF"/>
+              <w:bottom w:val="single" w:sz="6" w:space="0" w:color="FFFFFF"/>
+              <w:right w:val="single" w:sz="6" w:space="0" w:color="FFFFFF"/>
+            </w:tcBorders>
+            <w:tcMar>
+              <w:top w:w="0" w:type="dxa"/>
+              <w:left w:w="100" w:type="dxa"/>
+              <w:bottom w:w="0" w:type="dxa"/>
+              <w:right w:w="100" w:type="dxa"/>
+            </w:tcMar>
+            <w:hideMark/>
+          </w:tcPr>
+          <w:p>
+            <w:pPr>
+              <w:rPr>
+                <w:rFonts w:ascii="Times New Roman" w:eastAsia="Times New Roman" w:hAnsi="Times New Roman" w:cs="Times New Roman"/>
+                <w:kern w:val="0"/>
+                <w:lang w:eastAsia="en-GB"/>
+                <w14:ligatures w14:val="none"/>
+              </w:rPr>
+            </w:pPr>
+            <w:r>
+              <w:rPr>
+                <w:rFonts w:ascii="Calibri" w:eastAsia="Times New Roman" w:hAnsi="Calibri" w:cs="Calibri"/>
+                <w:color w:val="000000"/>
+                <w:kern w:val="0"/>
+                <w:sz w:val="18"/>
+                <w:szCs w:val="18"/>
+                <w:shd w:val="clear" w:color="auto" w:fill="FFFFFF"/>
+                <w:lang w:eastAsia="en-GB"/>
+                <w14:ligatures w14:val="none"/>
+              </w:rPr>
+              <w:t>10 weeks</w:t>
+            </w:r>
+          </w:p>
+        </w:tc>
+        <w:tc>
+          <w:tcPr>
+            <w:tcW w:w="0" w:type="auto"/>
+            <w:tcBorders>
+              <w:top w:val="single" w:sz="6" w:space="0" w:color="FFFFFF"/>
+              <w:left w:val="single" w:sz="6" w:space="0" w:color="FFFFFF"/>
+              <w:bottom w:val="single" w:sz="6" w:space="0" w:color="FFFFFF"/>
+              <w:right w:val="single" w:sz="6" w:space="0" w:color="FFFFFF"/>
+            </w:tcBorders>
+            <w:tcMar>
+              <w:top w:w="0" w:type="dxa"/>
+              <w:left w:w="100" w:type="dxa"/>
+              <w:bottom w:w="0" w:type="dxa"/>
+              <w:right w:w="100" w:type="dxa"/>
+            </w:tcMar>
+            <w:hideMark/>
+          </w:tcPr>
+          <w:p>
+            <w:pPr>
+              <w:rPr>
+                <w:rFonts w:ascii="Times New Roman" w:eastAsia="Times New Roman" w:hAnsi="Times New Roman" w:cs="Times New Roman"/>
+                <w:kern w:val="0"/>
+                <w:lang w:eastAsia="en-GB"/>
+                <w14:ligatures w14:val="none"/>
+              </w:rPr>
+            </w:pPr>
+            <w:r>
+              <w:rPr>
+                <w:rFonts w:ascii="Calibri" w:eastAsia="Times New Roman" w:hAnsi="Calibri" w:cs="Calibri"/>
+                <w:color w:val="000000"/>
+                <w:kern w:val="0"/>
+                <w:sz w:val="18"/>
+                <w:szCs w:val="18"/>
+                <w:shd w:val="clear" w:color="auto" w:fill="FFFFFF"/>
+                <w:lang w:eastAsia="en-GB"/>
+                <w14:ligatures w14:val="none"/>
+              </w:rPr>
+              <w:t>6 days</w:t>
+            </w:r>
+          </w:p>
+        </w:tc>
+        <w:tc>
+          <w:tcPr>
+            <w:tcW w:w="0" w:type="auto"/>
+            <w:tcBorders>
+              <w:top w:val="single" w:sz="6" w:space="0" w:color="FFFFFF"/>
+              <w:left w:val="single" w:sz="6" w:space="0" w:color="FFFFFF"/>
+              <w:bottom w:val="single" w:sz="6" w:space="0" w:color="FFFFFF"/>
+              <w:right w:val="single" w:sz="6" w:space="0" w:color="FFFFFF"/>
+            </w:tcBorders>
+            <w:tcMar>
+              <w:top w:w="0" w:type="dxa"/>
+              <w:left w:w="100" w:type="dxa"/>
+              <w:bottom w:w="0" w:type="dxa"/>
+              <w:right w:w="100" w:type="dxa"/>
+            </w:tcMar>
+            <w:hideMark/>
+          </w:tcPr>
+          <w:p>
+            <w:pPr>
+              <w:rPr>
+                <w:rFonts w:ascii="Times New Roman" w:eastAsia="Times New Roman" w:hAnsi="Times New Roman" w:cs="Times New Roman"/>
+                <w:kern w:val="0"/>
+                <w:lang w:eastAsia="en-GB"/>
+                <w14:ligatures w14:val="none"/>
+              </w:rPr>
+            </w:pPr>
+            <w:r>
+              <w:rPr>
+                <w:rFonts w:ascii="Calibri" w:eastAsia="Times New Roman" w:hAnsi="Calibri" w:cs="Calibri"/>
+                <w:color w:val="000000"/>
+                <w:kern w:val="0"/>
+                <w:sz w:val="18"/>
+                <w:szCs w:val="18"/>
+                <w:shd w:val="clear" w:color="auto" w:fill="FFFFFF"/>
+                <w:lang w:eastAsia="en-GB"/>
+                <w14:ligatures w14:val="none"/>
+              </w:rPr>
+              <w:t>Did not meet minimum age requirement; imported by rescue group along with &gt;10 animals; symptoms manifested while quarantined</w:t>
+            </w:r>
+          </w:p>
+        </w:tc>
+        <w:tc>
+          <w:tcPr>
+            <w:tcW w:w="0" w:type="auto"/>
+            <w:tcBorders>
+              <w:top w:val="single" w:sz="6" w:space="0" w:color="FFFFFF"/>
+              <w:left w:val="single" w:sz="6" w:space="0" w:color="FFFFFF"/>
+              <w:bottom w:val="single" w:sz="6" w:space="0" w:color="FFFFFF"/>
+              <w:right w:val="single" w:sz="6" w:space="0" w:color="FFFFFF"/>
+            </w:tcBorders>
+            <w:tcMar>
+              <w:top w:w="20" w:type="dxa"/>
+              <w:left w:w="20" w:type="dxa"/>
+              <w:bottom w:w="20" w:type="dxa"/>
+              <w:right w:w="20" w:type="dxa"/>
+            </w:tcMar>
+            <w:hideMark/>
+          </w:tcPr>
+          <w:p>
+            <w:pPr>
+              <w:rPr>
+                <w:rFonts w:ascii="Times New Roman" w:eastAsia="Times New Roman" w:hAnsi="Times New Roman" w:cs="Times New Roman"/>
+                <w:kern w:val="0"/>
+                <w:lang w:eastAsia="en-GB"/>
+                <w14:ligatures w14:val="none"/>
+              </w:rPr>
+            </w:pPr>
+            <w:r>
+              <w:rPr>
+                <w:rFonts w:ascii="Calibri" w:eastAsia="Times New Roman" w:hAnsi="Calibri" w:cs="Calibri"/>
+                <w:color w:val="000000"/>
+                <w:kern w:val="0"/>
+                <w:sz w:val="18"/>
+                <w:szCs w:val="18"/>
+                <w:shd w:val="clear" w:color="auto" w:fill="FFFFFF"/>
+                <w:lang w:eastAsia="en-GB"/>
+                <w14:ligatures w14:val="none"/>
+              </w:rPr>
+              <w:t>(39,40,45,57,59,60–65)</w:t>
             </w:r>
           </w:p>
         </w:tc>
@@ -3385,171 +4045,212 @@
                 <w:lang w:eastAsia="en-GB"/>
                 <w14:ligatures w14:val="none"/>
               </w:rPr>
-              <w:t>2008</w:t>
-            </w:r>
-          </w:p>
-        </w:tc>
-        <w:tc>
-          <w:tcPr>
-            <w:tcW w:w="0" w:type="auto"/>
-            <w:tcBorders>
-              <w:top w:val="single" w:sz="6" w:space="0" w:color="FFFFFF"/>
-              <w:left w:val="single" w:sz="6" w:space="0" w:color="FFFFFF"/>
-              <w:bottom w:val="single" w:sz="6" w:space="0" w:color="FFFFFF"/>
-              <w:right w:val="single" w:sz="6" w:space="0" w:color="FFFFFF"/>
-            </w:tcBorders>
-            <w:tcMar>
-              <w:top w:w="0" w:type="dxa"/>
-              <w:left w:w="100" w:type="dxa"/>
-              <w:bottom w:w="0" w:type="dxa"/>
-              <w:right w:w="100" w:type="dxa"/>
-            </w:tcMar>
-            <w:hideMark/>
-          </w:tcPr>
-          <w:p>
-            <w:pPr>
-              <w:rPr>
-                <w:rFonts w:ascii="Times New Roman" w:eastAsia="Times New Roman" w:hAnsi="Times New Roman" w:cs="Times New Roman"/>
-                <w:kern w:val="0"/>
-                <w:lang w:eastAsia="en-GB"/>
-                <w14:ligatures w14:val="none"/>
-              </w:rPr>
-            </w:pPr>
-            <w:r>
-              <w:rPr>
-                <w:rFonts w:ascii="Calibri" w:eastAsia="Times New Roman" w:hAnsi="Calibri" w:cs="Calibri"/>
-                <w:color w:val="000000"/>
-                <w:kern w:val="0"/>
-                <w:sz w:val="18"/>
-                <w:szCs w:val="18"/>
-                <w:shd w:val="clear" w:color="auto" w:fill="FFFFFF"/>
-                <w:lang w:eastAsia="en-GB"/>
-                <w14:ligatures w14:val="none"/>
-              </w:rPr>
-              <w:t>Morocco to France (via Spain)</w:t>
-            </w:r>
-          </w:p>
-        </w:tc>
-        <w:tc>
-          <w:tcPr>
-            <w:tcW w:w="0" w:type="auto"/>
-            <w:tcBorders>
-              <w:top w:val="single" w:sz="6" w:space="0" w:color="FFFFFF"/>
-              <w:left w:val="single" w:sz="6" w:space="0" w:color="FFFFFF"/>
-              <w:bottom w:val="single" w:sz="6" w:space="0" w:color="FFFFFF"/>
-              <w:right w:val="single" w:sz="6" w:space="0" w:color="FFFFFF"/>
-            </w:tcBorders>
-            <w:tcMar>
-              <w:top w:w="0" w:type="dxa"/>
-              <w:left w:w="100" w:type="dxa"/>
-              <w:bottom w:w="0" w:type="dxa"/>
-              <w:right w:w="100" w:type="dxa"/>
-            </w:tcMar>
-            <w:hideMark/>
-          </w:tcPr>
-          <w:p>
-            <w:pPr>
-              <w:rPr>
-                <w:rFonts w:ascii="Times New Roman" w:eastAsia="Times New Roman" w:hAnsi="Times New Roman" w:cs="Times New Roman"/>
-                <w:kern w:val="0"/>
-                <w:lang w:eastAsia="en-GB"/>
-                <w14:ligatures w14:val="none"/>
-              </w:rPr>
-            </w:pPr>
-            <w:r>
-              <w:rPr>
-                <w:rFonts w:ascii="Calibri" w:eastAsia="Times New Roman" w:hAnsi="Calibri" w:cs="Calibri"/>
-                <w:color w:val="000000"/>
-                <w:kern w:val="0"/>
-                <w:sz w:val="18"/>
-                <w:szCs w:val="18"/>
-                <w:shd w:val="clear" w:color="auto" w:fill="FFFFFF"/>
-                <w:lang w:eastAsia="en-GB"/>
-                <w14:ligatures w14:val="none"/>
-              </w:rPr>
-              <w:t>3 months</w:t>
-            </w:r>
-          </w:p>
-        </w:tc>
-        <w:tc>
-          <w:tcPr>
-            <w:tcW w:w="0" w:type="auto"/>
-            <w:tcBorders>
-              <w:top w:val="single" w:sz="6" w:space="0" w:color="FFFFFF"/>
-              <w:left w:val="single" w:sz="6" w:space="0" w:color="FFFFFF"/>
-              <w:bottom w:val="single" w:sz="6" w:space="0" w:color="FFFFFF"/>
-              <w:right w:val="single" w:sz="6" w:space="0" w:color="FFFFFF"/>
-            </w:tcBorders>
-            <w:tcMar>
-              <w:top w:w="0" w:type="dxa"/>
-              <w:left w:w="100" w:type="dxa"/>
-              <w:bottom w:w="0" w:type="dxa"/>
-              <w:right w:w="100" w:type="dxa"/>
-            </w:tcMar>
-            <w:hideMark/>
-          </w:tcPr>
-          <w:p>
-            <w:pPr>
-              <w:rPr>
-                <w:rFonts w:ascii="Times New Roman" w:eastAsia="Times New Roman" w:hAnsi="Times New Roman" w:cs="Times New Roman"/>
-                <w:kern w:val="0"/>
-                <w:lang w:eastAsia="en-GB"/>
-                <w14:ligatures w14:val="none"/>
-              </w:rPr>
-            </w:pPr>
-            <w:r>
-              <w:rPr>
-                <w:rFonts w:ascii="Calibri" w:eastAsia="Times New Roman" w:hAnsi="Calibri" w:cs="Calibri"/>
-                <w:color w:val="000000"/>
-                <w:kern w:val="0"/>
-                <w:sz w:val="18"/>
-                <w:szCs w:val="18"/>
-                <w:shd w:val="clear" w:color="auto" w:fill="FFFFFF"/>
-                <w:lang w:eastAsia="en-GB"/>
-                <w14:ligatures w14:val="none"/>
-              </w:rPr>
-              <w:t>18 days</w:t>
-            </w:r>
-          </w:p>
-        </w:tc>
-        <w:tc>
-          <w:tcPr>
-            <w:tcW w:w="0" w:type="auto"/>
-            <w:tcBorders>
-              <w:top w:val="single" w:sz="6" w:space="0" w:color="FFFFFF"/>
-              <w:left w:val="single" w:sz="6" w:space="0" w:color="FFFFFF"/>
-              <w:bottom w:val="single" w:sz="6" w:space="0" w:color="FFFFFF"/>
-              <w:right w:val="single" w:sz="6" w:space="0" w:color="FFFFFF"/>
-            </w:tcBorders>
-            <w:tcMar>
-              <w:top w:w="0" w:type="dxa"/>
-              <w:left w:w="100" w:type="dxa"/>
-              <w:bottom w:w="0" w:type="dxa"/>
-              <w:right w:w="100" w:type="dxa"/>
-            </w:tcMar>
-            <w:hideMark/>
-          </w:tcPr>
-          <w:p>
-            <w:pPr>
-              <w:rPr>
-                <w:rFonts w:ascii="Times New Roman" w:eastAsia="Times New Roman" w:hAnsi="Times New Roman" w:cs="Times New Roman"/>
-                <w:kern w:val="0"/>
-                <w:lang w:eastAsia="en-GB"/>
-                <w14:ligatures w14:val="none"/>
-              </w:rPr>
-            </w:pPr>
-            <w:r>
-              <w:rPr>
-                <w:rFonts w:ascii="Calibri" w:eastAsia="Times New Roman" w:hAnsi="Calibri" w:cs="Calibri"/>
-                <w:color w:val="000000"/>
-                <w:kern w:val="0"/>
-                <w:sz w:val="18"/>
-                <w:szCs w:val="18"/>
-                <w:shd w:val="clear" w:color="auto" w:fill="FFFFFF"/>
-                <w:lang w:eastAsia="en-GB"/>
-                <w14:ligatures w14:val="none"/>
-              </w:rPr>
-              <w:t>Found on highway in Spain</w:t>
+              <w:t>Jun 2008</w:t>
+            </w:r>
+          </w:p>
+        </w:tc>
+        <w:tc>
+          <w:tcPr>
+            <w:tcW w:w="0" w:type="auto"/>
+            <w:tcBorders>
+              <w:top w:val="single" w:sz="6" w:space="0" w:color="FFFFFF"/>
+              <w:left w:val="single" w:sz="6" w:space="0" w:color="FFFFFF"/>
+              <w:bottom w:val="single" w:sz="6" w:space="0" w:color="FFFFFF"/>
+              <w:right w:val="single" w:sz="6" w:space="0" w:color="FFFFFF"/>
+            </w:tcBorders>
+            <w:tcMar>
+              <w:top w:w="0" w:type="dxa"/>
+              <w:left w:w="100" w:type="dxa"/>
+              <w:bottom w:w="0" w:type="dxa"/>
+              <w:right w:w="100" w:type="dxa"/>
+            </w:tcMar>
+            <w:hideMark/>
+          </w:tcPr>
+          <w:p>
+            <w:pPr>
+              <w:rPr>
+                <w:rFonts w:ascii="Times New Roman" w:eastAsia="Times New Roman" w:hAnsi="Times New Roman" w:cs="Times New Roman"/>
+                <w:kern w:val="0"/>
+                <w:lang w:eastAsia="en-GB"/>
+                <w14:ligatures w14:val="none"/>
+              </w:rPr>
+            </w:pPr>
+            <w:r>
+              <w:rPr>
+                <w:rFonts w:ascii="Calibri" w:eastAsia="Times New Roman" w:hAnsi="Calibri" w:cs="Calibri"/>
+                <w:color w:val="000000"/>
+                <w:kern w:val="0"/>
+                <w:sz w:val="18"/>
+                <w:szCs w:val="18"/>
+                <w:shd w:val="clear" w:color="auto" w:fill="FFFFFF"/>
+                <w:lang w:eastAsia="en-GB"/>
+                <w14:ligatures w14:val="none"/>
+              </w:rPr>
+              <w:t>Croatia to Germany</w:t>
+            </w:r>
+          </w:p>
+        </w:tc>
+        <w:tc>
+          <w:tcPr>
+            <w:tcW w:w="0" w:type="auto"/>
+            <w:tcBorders>
+              <w:top w:val="single" w:sz="6" w:space="0" w:color="FFFFFF"/>
+              <w:left w:val="single" w:sz="6" w:space="0" w:color="FFFFFF"/>
+              <w:bottom w:val="single" w:sz="6" w:space="0" w:color="FFFFFF"/>
+              <w:right w:val="single" w:sz="6" w:space="0" w:color="FFFFFF"/>
+            </w:tcBorders>
+            <w:tcMar>
+              <w:top w:w="0" w:type="dxa"/>
+              <w:left w:w="100" w:type="dxa"/>
+              <w:bottom w:w="0" w:type="dxa"/>
+              <w:right w:w="100" w:type="dxa"/>
+            </w:tcMar>
+            <w:hideMark/>
+          </w:tcPr>
+          <w:p>
+            <w:pPr>
+              <w:rPr>
+                <w:rFonts w:ascii="Times New Roman" w:eastAsia="Times New Roman" w:hAnsi="Times New Roman" w:cs="Times New Roman"/>
+                <w:kern w:val="0"/>
+                <w:lang w:eastAsia="en-GB"/>
+                <w14:ligatures w14:val="none"/>
+              </w:rPr>
+            </w:pPr>
+            <w:r>
+              <w:rPr>
+                <w:rFonts w:ascii="Calibri" w:eastAsia="Times New Roman" w:hAnsi="Calibri" w:cs="Calibri"/>
+                <w:color w:val="000000"/>
+                <w:kern w:val="0"/>
+                <w:sz w:val="18"/>
+                <w:szCs w:val="18"/>
+                <w:shd w:val="clear" w:color="auto" w:fill="FFFFFF"/>
+                <w:lang w:eastAsia="en-GB"/>
+                <w14:ligatures w14:val="none"/>
+              </w:rPr>
+              <w:t>6 weeks</w:t>
+            </w:r>
+          </w:p>
+        </w:tc>
+        <w:tc>
+          <w:tcPr>
+            <w:tcW w:w="0" w:type="auto"/>
+            <w:tcBorders>
+              <w:top w:val="single" w:sz="6" w:space="0" w:color="FFFFFF"/>
+              <w:left w:val="single" w:sz="6" w:space="0" w:color="FFFFFF"/>
+              <w:bottom w:val="single" w:sz="6" w:space="0" w:color="FFFFFF"/>
+              <w:right w:val="single" w:sz="6" w:space="0" w:color="FFFFFF"/>
+            </w:tcBorders>
+            <w:tcMar>
+              <w:top w:w="0" w:type="dxa"/>
+              <w:left w:w="100" w:type="dxa"/>
+              <w:bottom w:w="0" w:type="dxa"/>
+              <w:right w:w="100" w:type="dxa"/>
+            </w:tcMar>
+            <w:hideMark/>
+          </w:tcPr>
+          <w:p>
+            <w:pPr>
+              <w:rPr>
+                <w:rFonts w:ascii="Times New Roman" w:eastAsia="Times New Roman" w:hAnsi="Times New Roman" w:cs="Times New Roman"/>
+                <w:kern w:val="0"/>
+                <w:lang w:eastAsia="en-GB"/>
+                <w14:ligatures w14:val="none"/>
+              </w:rPr>
+            </w:pPr>
+            <w:r>
+              <w:rPr>
+                <w:rFonts w:ascii="Calibri" w:eastAsia="Times New Roman" w:hAnsi="Calibri" w:cs="Calibri"/>
+                <w:color w:val="000000"/>
+                <w:kern w:val="0"/>
+                <w:sz w:val="18"/>
+                <w:szCs w:val="18"/>
+                <w:shd w:val="clear" w:color="auto" w:fill="FFFFFF"/>
+                <w:lang w:eastAsia="en-GB"/>
+                <w14:ligatures w14:val="none"/>
+              </w:rPr>
+              <w:t>6 months</w:t>
+            </w:r>
+          </w:p>
+        </w:tc>
+        <w:tc>
+          <w:tcPr>
+            <w:tcW w:w="0" w:type="auto"/>
+            <w:tcBorders>
+              <w:top w:val="single" w:sz="6" w:space="0" w:color="FFFFFF"/>
+              <w:left w:val="single" w:sz="6" w:space="0" w:color="FFFFFF"/>
+              <w:bottom w:val="single" w:sz="6" w:space="0" w:color="FFFFFF"/>
+              <w:right w:val="single" w:sz="6" w:space="0" w:color="FFFFFF"/>
+            </w:tcBorders>
+            <w:tcMar>
+              <w:top w:w="0" w:type="dxa"/>
+              <w:left w:w="100" w:type="dxa"/>
+              <w:bottom w:w="0" w:type="dxa"/>
+              <w:right w:w="100" w:type="dxa"/>
+            </w:tcMar>
+            <w:hideMark/>
+          </w:tcPr>
+          <w:p>
+            <w:pPr>
+              <w:rPr>
+                <w:rFonts w:ascii="Times New Roman" w:eastAsia="Times New Roman" w:hAnsi="Times New Roman" w:cs="Times New Roman"/>
+                <w:kern w:val="0"/>
+                <w:lang w:eastAsia="en-GB"/>
+                <w14:ligatures w14:val="none"/>
+              </w:rPr>
+            </w:pPr>
+            <w:r>
+              <w:rPr>
+                <w:rFonts w:ascii="Calibri" w:eastAsia="Times New Roman" w:hAnsi="Calibri" w:cs="Calibri"/>
+                <w:color w:val="000000"/>
+                <w:kern w:val="0"/>
+                <w:sz w:val="18"/>
+                <w:szCs w:val="18"/>
+                <w:shd w:val="clear" w:color="auto" w:fill="FFFFFF"/>
+                <w:lang w:eastAsia="en-GB"/>
+                <w14:ligatures w14:val="none"/>
+              </w:rPr>
+              <w:t>No vaccination certificate; imported to animal shelter; no control measures observed at EU border</w:t>
+            </w:r>
+          </w:p>
+        </w:tc>
+        <w:tc>
+          <w:tcPr>
+            <w:tcW w:w="0" w:type="auto"/>
+            <w:tcBorders>
+              <w:top w:val="single" w:sz="6" w:space="0" w:color="FFFFFF"/>
+              <w:left w:val="single" w:sz="6" w:space="0" w:color="FFFFFF"/>
+              <w:bottom w:val="single" w:sz="6" w:space="0" w:color="FFFFFF"/>
+              <w:right w:val="single" w:sz="6" w:space="0" w:color="FFFFFF"/>
+            </w:tcBorders>
+            <w:tcMar>
+              <w:top w:w="20" w:type="dxa"/>
+              <w:left w:w="20" w:type="dxa"/>
+              <w:bottom w:w="20" w:type="dxa"/>
+              <w:right w:w="20" w:type="dxa"/>
+            </w:tcMar>
+            <w:hideMark/>
+          </w:tcPr>
+          <w:p>
+            <w:pPr>
+              <w:rPr>
+                <w:rFonts w:ascii="Times New Roman" w:eastAsia="Times New Roman" w:hAnsi="Times New Roman" w:cs="Times New Roman"/>
+                <w:kern w:val="0"/>
+                <w:lang w:eastAsia="en-GB"/>
+                <w14:ligatures w14:val="none"/>
+              </w:rPr>
+            </w:pPr>
+            <w:r>
+              <w:rPr>
+                <w:rFonts w:ascii="Calibri" w:eastAsia="Times New Roman" w:hAnsi="Calibri" w:cs="Calibri"/>
+                <w:color w:val="000000"/>
+                <w:kern w:val="0"/>
+                <w:sz w:val="18"/>
+                <w:szCs w:val="18"/>
+                <w:shd w:val="clear" w:color="auto" w:fill="FFFFFF"/>
+                <w:lang w:eastAsia="en-GB"/>
+                <w14:ligatures w14:val="none"/>
+              </w:rPr>
+              <w:t>(39, 40, 45, 57, 66)</w:t>
             </w:r>
           </w:p>
         </w:tc>
@@ -3592,6 +4293,7 @@
                 <w:lang w:eastAsia="en-GB"/>
                 <w14:ligatures w14:val="none"/>
               </w:rPr>
+              <w:lastRenderedPageBreak/>
               <w:t>2008</w:t>
             </w:r>
           </w:p>
@@ -3633,130 +4335,171 @@
                 <w:lang w:eastAsia="en-GB"/>
                 <w14:ligatures w14:val="none"/>
               </w:rPr>
-              <w:t>Iraq to USA</w:t>
-            </w:r>
-          </w:p>
-        </w:tc>
-        <w:tc>
-          <w:tcPr>
-            <w:tcW w:w="0" w:type="auto"/>
-            <w:tcBorders>
-              <w:top w:val="single" w:sz="6" w:space="0" w:color="FFFFFF"/>
-              <w:left w:val="single" w:sz="6" w:space="0" w:color="FFFFFF"/>
-              <w:bottom w:val="single" w:sz="6" w:space="0" w:color="FFFFFF"/>
-              <w:right w:val="single" w:sz="6" w:space="0" w:color="FFFFFF"/>
-            </w:tcBorders>
-            <w:tcMar>
-              <w:top w:w="0" w:type="dxa"/>
-              <w:left w:w="100" w:type="dxa"/>
-              <w:bottom w:w="0" w:type="dxa"/>
-              <w:right w:w="100" w:type="dxa"/>
-            </w:tcMar>
-            <w:hideMark/>
-          </w:tcPr>
-          <w:p>
-            <w:pPr>
-              <w:rPr>
-                <w:rFonts w:ascii="Times New Roman" w:eastAsia="Times New Roman" w:hAnsi="Times New Roman" w:cs="Times New Roman"/>
-                <w:kern w:val="0"/>
-                <w:lang w:eastAsia="en-GB"/>
-                <w14:ligatures w14:val="none"/>
-              </w:rPr>
-            </w:pPr>
-            <w:r>
-              <w:rPr>
-                <w:rFonts w:ascii="Calibri" w:eastAsia="Times New Roman" w:hAnsi="Calibri" w:cs="Calibri"/>
-                <w:color w:val="000000"/>
-                <w:kern w:val="0"/>
-                <w:sz w:val="18"/>
-                <w:szCs w:val="18"/>
-                <w:shd w:val="clear" w:color="auto" w:fill="FFFFFF"/>
-                <w:lang w:eastAsia="en-GB"/>
-                <w14:ligatures w14:val="none"/>
-              </w:rPr>
-              <w:t>11 months</w:t>
-            </w:r>
-          </w:p>
-        </w:tc>
-        <w:tc>
-          <w:tcPr>
-            <w:tcW w:w="0" w:type="auto"/>
-            <w:tcBorders>
-              <w:top w:val="single" w:sz="6" w:space="0" w:color="FFFFFF"/>
-              <w:left w:val="single" w:sz="6" w:space="0" w:color="FFFFFF"/>
-              <w:bottom w:val="single" w:sz="6" w:space="0" w:color="FFFFFF"/>
-              <w:right w:val="single" w:sz="6" w:space="0" w:color="FFFFFF"/>
-            </w:tcBorders>
-            <w:tcMar>
-              <w:top w:w="0" w:type="dxa"/>
-              <w:left w:w="100" w:type="dxa"/>
-              <w:bottom w:w="0" w:type="dxa"/>
-              <w:right w:w="100" w:type="dxa"/>
-            </w:tcMar>
-            <w:hideMark/>
-          </w:tcPr>
-          <w:p>
-            <w:pPr>
-              <w:rPr>
-                <w:rFonts w:ascii="Times New Roman" w:eastAsia="Times New Roman" w:hAnsi="Times New Roman" w:cs="Times New Roman"/>
-                <w:kern w:val="0"/>
-                <w:lang w:eastAsia="en-GB"/>
-                <w14:ligatures w14:val="none"/>
-              </w:rPr>
-            </w:pPr>
-            <w:r>
-              <w:rPr>
-                <w:rFonts w:ascii="Calibri" w:eastAsia="Times New Roman" w:hAnsi="Calibri" w:cs="Calibri"/>
-                <w:color w:val="000000"/>
-                <w:kern w:val="0"/>
-                <w:sz w:val="18"/>
-                <w:szCs w:val="18"/>
-                <w:shd w:val="clear" w:color="auto" w:fill="FFFFFF"/>
-                <w:lang w:eastAsia="en-GB"/>
-                <w14:ligatures w14:val="none"/>
-              </w:rPr>
-              <w:t>3 days</w:t>
-            </w:r>
-          </w:p>
-        </w:tc>
-        <w:tc>
-          <w:tcPr>
-            <w:tcW w:w="0" w:type="auto"/>
-            <w:tcBorders>
-              <w:top w:val="single" w:sz="6" w:space="0" w:color="FFFFFF"/>
-              <w:left w:val="single" w:sz="6" w:space="0" w:color="FFFFFF"/>
-              <w:bottom w:val="single" w:sz="6" w:space="0" w:color="FFFFFF"/>
-              <w:right w:val="single" w:sz="6" w:space="0" w:color="FFFFFF"/>
-            </w:tcBorders>
-            <w:tcMar>
-              <w:top w:w="0" w:type="dxa"/>
-              <w:left w:w="100" w:type="dxa"/>
-              <w:bottom w:w="0" w:type="dxa"/>
-              <w:right w:w="100" w:type="dxa"/>
-            </w:tcMar>
-            <w:hideMark/>
-          </w:tcPr>
-          <w:p>
-            <w:pPr>
-              <w:rPr>
-                <w:rFonts w:ascii="Times New Roman" w:eastAsia="Times New Roman" w:hAnsi="Times New Roman" w:cs="Times New Roman"/>
-                <w:kern w:val="0"/>
-                <w:lang w:eastAsia="en-GB"/>
-                <w14:ligatures w14:val="none"/>
-              </w:rPr>
-            </w:pPr>
-            <w:r>
-              <w:rPr>
-                <w:rFonts w:ascii="Calibri" w:eastAsia="Times New Roman" w:hAnsi="Calibri" w:cs="Calibri"/>
-                <w:color w:val="000000"/>
-                <w:kern w:val="0"/>
-                <w:sz w:val="18"/>
-                <w:szCs w:val="18"/>
-                <w:shd w:val="clear" w:color="auto" w:fill="FFFFFF"/>
-                <w:lang w:eastAsia="en-GB"/>
-                <w14:ligatures w14:val="none"/>
-              </w:rPr>
-              <w:t>Adopted by soldier and kept on military base before importation; transported with &gt;20 dogs with no vaccination certificates; symptoms manifested while quarantined</w:t>
+              <w:t>Morocco to France (via Spain)</w:t>
+            </w:r>
+          </w:p>
+        </w:tc>
+        <w:tc>
+          <w:tcPr>
+            <w:tcW w:w="0" w:type="auto"/>
+            <w:tcBorders>
+              <w:top w:val="single" w:sz="6" w:space="0" w:color="FFFFFF"/>
+              <w:left w:val="single" w:sz="6" w:space="0" w:color="FFFFFF"/>
+              <w:bottom w:val="single" w:sz="6" w:space="0" w:color="FFFFFF"/>
+              <w:right w:val="single" w:sz="6" w:space="0" w:color="FFFFFF"/>
+            </w:tcBorders>
+            <w:tcMar>
+              <w:top w:w="0" w:type="dxa"/>
+              <w:left w:w="100" w:type="dxa"/>
+              <w:bottom w:w="0" w:type="dxa"/>
+              <w:right w:w="100" w:type="dxa"/>
+            </w:tcMar>
+            <w:hideMark/>
+          </w:tcPr>
+          <w:p>
+            <w:pPr>
+              <w:rPr>
+                <w:rFonts w:ascii="Times New Roman" w:eastAsia="Times New Roman" w:hAnsi="Times New Roman" w:cs="Times New Roman"/>
+                <w:kern w:val="0"/>
+                <w:lang w:eastAsia="en-GB"/>
+                <w14:ligatures w14:val="none"/>
+              </w:rPr>
+            </w:pPr>
+            <w:r>
+              <w:rPr>
+                <w:rFonts w:ascii="Calibri" w:eastAsia="Times New Roman" w:hAnsi="Calibri" w:cs="Calibri"/>
+                <w:color w:val="000000"/>
+                <w:kern w:val="0"/>
+                <w:sz w:val="18"/>
+                <w:szCs w:val="18"/>
+                <w:shd w:val="clear" w:color="auto" w:fill="FFFFFF"/>
+                <w:lang w:eastAsia="en-GB"/>
+                <w14:ligatures w14:val="none"/>
+              </w:rPr>
+              <w:t>3 months</w:t>
+            </w:r>
+          </w:p>
+        </w:tc>
+        <w:tc>
+          <w:tcPr>
+            <w:tcW w:w="0" w:type="auto"/>
+            <w:tcBorders>
+              <w:top w:val="single" w:sz="6" w:space="0" w:color="FFFFFF"/>
+              <w:left w:val="single" w:sz="6" w:space="0" w:color="FFFFFF"/>
+              <w:bottom w:val="single" w:sz="6" w:space="0" w:color="FFFFFF"/>
+              <w:right w:val="single" w:sz="6" w:space="0" w:color="FFFFFF"/>
+            </w:tcBorders>
+            <w:tcMar>
+              <w:top w:w="0" w:type="dxa"/>
+              <w:left w:w="100" w:type="dxa"/>
+              <w:bottom w:w="0" w:type="dxa"/>
+              <w:right w:w="100" w:type="dxa"/>
+            </w:tcMar>
+            <w:hideMark/>
+          </w:tcPr>
+          <w:p>
+            <w:pPr>
+              <w:rPr>
+                <w:rFonts w:ascii="Times New Roman" w:eastAsia="Times New Roman" w:hAnsi="Times New Roman" w:cs="Times New Roman"/>
+                <w:kern w:val="0"/>
+                <w:lang w:eastAsia="en-GB"/>
+                <w14:ligatures w14:val="none"/>
+              </w:rPr>
+            </w:pPr>
+            <w:r>
+              <w:rPr>
+                <w:rFonts w:ascii="Calibri" w:eastAsia="Times New Roman" w:hAnsi="Calibri" w:cs="Calibri"/>
+                <w:color w:val="000000"/>
+                <w:kern w:val="0"/>
+                <w:sz w:val="18"/>
+                <w:szCs w:val="18"/>
+                <w:shd w:val="clear" w:color="auto" w:fill="FFFFFF"/>
+                <w:lang w:eastAsia="en-GB"/>
+                <w14:ligatures w14:val="none"/>
+              </w:rPr>
+              <w:t>18 days</w:t>
+            </w:r>
+          </w:p>
+        </w:tc>
+        <w:tc>
+          <w:tcPr>
+            <w:tcW w:w="0" w:type="auto"/>
+            <w:tcBorders>
+              <w:top w:val="single" w:sz="6" w:space="0" w:color="FFFFFF"/>
+              <w:left w:val="single" w:sz="6" w:space="0" w:color="FFFFFF"/>
+              <w:bottom w:val="single" w:sz="6" w:space="0" w:color="FFFFFF"/>
+              <w:right w:val="single" w:sz="6" w:space="0" w:color="FFFFFF"/>
+            </w:tcBorders>
+            <w:tcMar>
+              <w:top w:w="0" w:type="dxa"/>
+              <w:left w:w="100" w:type="dxa"/>
+              <w:bottom w:w="0" w:type="dxa"/>
+              <w:right w:w="100" w:type="dxa"/>
+            </w:tcMar>
+            <w:hideMark/>
+          </w:tcPr>
+          <w:p>
+            <w:pPr>
+              <w:rPr>
+                <w:rFonts w:ascii="Times New Roman" w:eastAsia="Times New Roman" w:hAnsi="Times New Roman" w:cs="Times New Roman"/>
+                <w:kern w:val="0"/>
+                <w:lang w:eastAsia="en-GB"/>
+                <w14:ligatures w14:val="none"/>
+              </w:rPr>
+            </w:pPr>
+            <w:r>
+              <w:rPr>
+                <w:rFonts w:ascii="Calibri" w:eastAsia="Times New Roman" w:hAnsi="Calibri" w:cs="Calibri"/>
+                <w:color w:val="000000"/>
+                <w:kern w:val="0"/>
+                <w:sz w:val="18"/>
+                <w:szCs w:val="18"/>
+                <w:shd w:val="clear" w:color="auto" w:fill="FFFFFF"/>
+                <w:lang w:eastAsia="en-GB"/>
+                <w14:ligatures w14:val="none"/>
+              </w:rPr>
+              <w:t>Found on highway in Spain</w:t>
+            </w:r>
+          </w:p>
+        </w:tc>
+        <w:tc>
+          <w:tcPr>
+            <w:tcW w:w="0" w:type="auto"/>
+            <w:tcBorders>
+              <w:top w:val="single" w:sz="6" w:space="0" w:color="FFFFFF"/>
+              <w:left w:val="single" w:sz="6" w:space="0" w:color="FFFFFF"/>
+              <w:bottom w:val="single" w:sz="6" w:space="0" w:color="FFFFFF"/>
+              <w:right w:val="single" w:sz="6" w:space="0" w:color="FFFFFF"/>
+            </w:tcBorders>
+            <w:tcMar>
+              <w:top w:w="20" w:type="dxa"/>
+              <w:left w:w="20" w:type="dxa"/>
+              <w:bottom w:w="20" w:type="dxa"/>
+              <w:right w:w="20" w:type="dxa"/>
+            </w:tcMar>
+            <w:hideMark/>
+          </w:tcPr>
+          <w:p>
+            <w:pPr>
+              <w:rPr>
+                <w:rFonts w:ascii="Times New Roman" w:eastAsia="Times New Roman" w:hAnsi="Times New Roman" w:cs="Times New Roman"/>
+                <w:kern w:val="0"/>
+                <w:lang w:eastAsia="en-GB"/>
+                <w14:ligatures w14:val="none"/>
+              </w:rPr>
+            </w:pPr>
+            <w:r>
+              <w:rPr>
+                <w:rFonts w:ascii="Calibri" w:eastAsia="Times New Roman" w:hAnsi="Calibri" w:cs="Calibri"/>
+                <w:color w:val="000000"/>
+                <w:kern w:val="0"/>
+                <w:sz w:val="18"/>
+                <w:szCs w:val="18"/>
+                <w:shd w:val="clear" w:color="auto" w:fill="FFFFFF"/>
+                <w:lang w:eastAsia="en-GB"/>
+                <w14:ligatures w14:val="none"/>
+              </w:rPr>
+              <w:t>(45)</w:t>
             </w:r>
           </w:p>
         </w:tc>
@@ -3799,171 +4542,212 @@
                 <w:lang w:eastAsia="en-GB"/>
                 <w14:ligatures w14:val="none"/>
               </w:rPr>
-              <w:t>Feb 2010</w:t>
-            </w:r>
-          </w:p>
-        </w:tc>
-        <w:tc>
-          <w:tcPr>
-            <w:tcW w:w="0" w:type="auto"/>
-            <w:tcBorders>
-              <w:top w:val="single" w:sz="6" w:space="0" w:color="FFFFFF"/>
-              <w:left w:val="single" w:sz="6" w:space="0" w:color="FFFFFF"/>
-              <w:bottom w:val="single" w:sz="6" w:space="0" w:color="FFFFFF"/>
-              <w:right w:val="single" w:sz="6" w:space="0" w:color="FFFFFF"/>
-            </w:tcBorders>
-            <w:tcMar>
-              <w:top w:w="0" w:type="dxa"/>
-              <w:left w:w="100" w:type="dxa"/>
-              <w:bottom w:w="0" w:type="dxa"/>
-              <w:right w:w="100" w:type="dxa"/>
-            </w:tcMar>
-            <w:hideMark/>
-          </w:tcPr>
-          <w:p>
-            <w:pPr>
-              <w:rPr>
-                <w:rFonts w:ascii="Times New Roman" w:eastAsia="Times New Roman" w:hAnsi="Times New Roman" w:cs="Times New Roman"/>
-                <w:kern w:val="0"/>
-                <w:lang w:eastAsia="en-GB"/>
-                <w14:ligatures w14:val="none"/>
-              </w:rPr>
-            </w:pPr>
-            <w:r>
-              <w:rPr>
-                <w:rFonts w:ascii="Calibri" w:eastAsia="Times New Roman" w:hAnsi="Calibri" w:cs="Calibri"/>
-                <w:color w:val="000000"/>
-                <w:kern w:val="0"/>
-                <w:sz w:val="18"/>
-                <w:szCs w:val="18"/>
-                <w:shd w:val="clear" w:color="auto" w:fill="FFFFFF"/>
-                <w:lang w:eastAsia="en-GB"/>
-                <w14:ligatures w14:val="none"/>
-              </w:rPr>
-              <w:t>Bosnia and Herzegovina to Germany</w:t>
-            </w:r>
-          </w:p>
-        </w:tc>
-        <w:tc>
-          <w:tcPr>
-            <w:tcW w:w="0" w:type="auto"/>
-            <w:tcBorders>
-              <w:top w:val="single" w:sz="6" w:space="0" w:color="FFFFFF"/>
-              <w:left w:val="single" w:sz="6" w:space="0" w:color="FFFFFF"/>
-              <w:bottom w:val="single" w:sz="6" w:space="0" w:color="FFFFFF"/>
-              <w:right w:val="single" w:sz="6" w:space="0" w:color="FFFFFF"/>
-            </w:tcBorders>
-            <w:tcMar>
-              <w:top w:w="0" w:type="dxa"/>
-              <w:left w:w="100" w:type="dxa"/>
-              <w:bottom w:w="0" w:type="dxa"/>
-              <w:right w:w="100" w:type="dxa"/>
-            </w:tcMar>
-            <w:hideMark/>
-          </w:tcPr>
-          <w:p>
-            <w:pPr>
-              <w:rPr>
-                <w:rFonts w:ascii="Times New Roman" w:eastAsia="Times New Roman" w:hAnsi="Times New Roman" w:cs="Times New Roman"/>
-                <w:kern w:val="0"/>
-                <w:lang w:eastAsia="en-GB"/>
-                <w14:ligatures w14:val="none"/>
-              </w:rPr>
-            </w:pPr>
-            <w:r>
-              <w:rPr>
-                <w:rFonts w:ascii="Calibri" w:eastAsia="Times New Roman" w:hAnsi="Calibri" w:cs="Calibri"/>
-                <w:color w:val="000000"/>
-                <w:kern w:val="0"/>
-                <w:sz w:val="18"/>
-                <w:szCs w:val="18"/>
-                <w:shd w:val="clear" w:color="auto" w:fill="FFFFFF"/>
-                <w:lang w:eastAsia="en-GB"/>
-                <w14:ligatures w14:val="none"/>
-              </w:rPr>
-              <w:t>2 months</w:t>
-            </w:r>
-          </w:p>
-        </w:tc>
-        <w:tc>
-          <w:tcPr>
-            <w:tcW w:w="0" w:type="auto"/>
-            <w:tcBorders>
-              <w:top w:val="single" w:sz="6" w:space="0" w:color="FFFFFF"/>
-              <w:left w:val="single" w:sz="6" w:space="0" w:color="FFFFFF"/>
-              <w:bottom w:val="single" w:sz="6" w:space="0" w:color="FFFFFF"/>
-              <w:right w:val="single" w:sz="6" w:space="0" w:color="FFFFFF"/>
-            </w:tcBorders>
-            <w:tcMar>
-              <w:top w:w="0" w:type="dxa"/>
-              <w:left w:w="100" w:type="dxa"/>
-              <w:bottom w:w="0" w:type="dxa"/>
-              <w:right w:w="100" w:type="dxa"/>
-            </w:tcMar>
-            <w:hideMark/>
-          </w:tcPr>
-          <w:p>
-            <w:pPr>
-              <w:rPr>
-                <w:rFonts w:ascii="Times New Roman" w:eastAsia="Times New Roman" w:hAnsi="Times New Roman" w:cs="Times New Roman"/>
-                <w:kern w:val="0"/>
-                <w:lang w:eastAsia="en-GB"/>
-                <w14:ligatures w14:val="none"/>
-              </w:rPr>
-            </w:pPr>
-            <w:r>
-              <w:rPr>
-                <w:rFonts w:ascii="Calibri" w:eastAsia="Times New Roman" w:hAnsi="Calibri" w:cs="Calibri"/>
-                <w:color w:val="000000"/>
-                <w:kern w:val="0"/>
-                <w:sz w:val="18"/>
-                <w:szCs w:val="18"/>
-                <w:shd w:val="clear" w:color="auto" w:fill="FFFFFF"/>
-                <w:lang w:eastAsia="en-GB"/>
-                <w14:ligatures w14:val="none"/>
-              </w:rPr>
-              <w:t>22 days</w:t>
-            </w:r>
-          </w:p>
-        </w:tc>
-        <w:tc>
-          <w:tcPr>
-            <w:tcW w:w="0" w:type="auto"/>
-            <w:tcBorders>
-              <w:top w:val="single" w:sz="6" w:space="0" w:color="FFFFFF"/>
-              <w:left w:val="single" w:sz="6" w:space="0" w:color="FFFFFF"/>
-              <w:bottom w:val="single" w:sz="6" w:space="0" w:color="FFFFFF"/>
-              <w:right w:val="single" w:sz="6" w:space="0" w:color="FFFFFF"/>
-            </w:tcBorders>
-            <w:tcMar>
-              <w:top w:w="0" w:type="dxa"/>
-              <w:left w:w="100" w:type="dxa"/>
-              <w:bottom w:w="0" w:type="dxa"/>
-              <w:right w:w="100" w:type="dxa"/>
-            </w:tcMar>
-            <w:hideMark/>
-          </w:tcPr>
-          <w:p>
-            <w:pPr>
-              <w:rPr>
-                <w:rFonts w:ascii="Times New Roman" w:eastAsia="Times New Roman" w:hAnsi="Times New Roman" w:cs="Times New Roman"/>
-                <w:kern w:val="0"/>
-                <w:lang w:eastAsia="en-GB"/>
-                <w14:ligatures w14:val="none"/>
-              </w:rPr>
-            </w:pPr>
-            <w:r>
-              <w:rPr>
-                <w:rFonts w:ascii="Calibri" w:eastAsia="Times New Roman" w:hAnsi="Calibri" w:cs="Calibri"/>
-                <w:color w:val="000000"/>
-                <w:kern w:val="0"/>
-                <w:sz w:val="18"/>
-                <w:szCs w:val="18"/>
-                <w:shd w:val="clear" w:color="auto" w:fill="FFFFFF"/>
-                <w:lang w:eastAsia="en-GB"/>
-                <w14:ligatures w14:val="none"/>
-              </w:rPr>
-              <w:t>No vaccination certificate</w:t>
+              <w:t>2008</w:t>
+            </w:r>
+          </w:p>
+        </w:tc>
+        <w:tc>
+          <w:tcPr>
+            <w:tcW w:w="0" w:type="auto"/>
+            <w:tcBorders>
+              <w:top w:val="single" w:sz="6" w:space="0" w:color="FFFFFF"/>
+              <w:left w:val="single" w:sz="6" w:space="0" w:color="FFFFFF"/>
+              <w:bottom w:val="single" w:sz="6" w:space="0" w:color="FFFFFF"/>
+              <w:right w:val="single" w:sz="6" w:space="0" w:color="FFFFFF"/>
+            </w:tcBorders>
+            <w:tcMar>
+              <w:top w:w="0" w:type="dxa"/>
+              <w:left w:w="100" w:type="dxa"/>
+              <w:bottom w:w="0" w:type="dxa"/>
+              <w:right w:w="100" w:type="dxa"/>
+            </w:tcMar>
+            <w:hideMark/>
+          </w:tcPr>
+          <w:p>
+            <w:pPr>
+              <w:rPr>
+                <w:rFonts w:ascii="Times New Roman" w:eastAsia="Times New Roman" w:hAnsi="Times New Roman" w:cs="Times New Roman"/>
+                <w:kern w:val="0"/>
+                <w:lang w:eastAsia="en-GB"/>
+                <w14:ligatures w14:val="none"/>
+              </w:rPr>
+            </w:pPr>
+            <w:r>
+              <w:rPr>
+                <w:rFonts w:ascii="Calibri" w:eastAsia="Times New Roman" w:hAnsi="Calibri" w:cs="Calibri"/>
+                <w:color w:val="000000"/>
+                <w:kern w:val="0"/>
+                <w:sz w:val="18"/>
+                <w:szCs w:val="18"/>
+                <w:shd w:val="clear" w:color="auto" w:fill="FFFFFF"/>
+                <w:lang w:eastAsia="en-GB"/>
+                <w14:ligatures w14:val="none"/>
+              </w:rPr>
+              <w:t>Iraq to USA</w:t>
+            </w:r>
+          </w:p>
+        </w:tc>
+        <w:tc>
+          <w:tcPr>
+            <w:tcW w:w="0" w:type="auto"/>
+            <w:tcBorders>
+              <w:top w:val="single" w:sz="6" w:space="0" w:color="FFFFFF"/>
+              <w:left w:val="single" w:sz="6" w:space="0" w:color="FFFFFF"/>
+              <w:bottom w:val="single" w:sz="6" w:space="0" w:color="FFFFFF"/>
+              <w:right w:val="single" w:sz="6" w:space="0" w:color="FFFFFF"/>
+            </w:tcBorders>
+            <w:tcMar>
+              <w:top w:w="0" w:type="dxa"/>
+              <w:left w:w="100" w:type="dxa"/>
+              <w:bottom w:w="0" w:type="dxa"/>
+              <w:right w:w="100" w:type="dxa"/>
+            </w:tcMar>
+            <w:hideMark/>
+          </w:tcPr>
+          <w:p>
+            <w:pPr>
+              <w:rPr>
+                <w:rFonts w:ascii="Times New Roman" w:eastAsia="Times New Roman" w:hAnsi="Times New Roman" w:cs="Times New Roman"/>
+                <w:kern w:val="0"/>
+                <w:lang w:eastAsia="en-GB"/>
+                <w14:ligatures w14:val="none"/>
+              </w:rPr>
+            </w:pPr>
+            <w:r>
+              <w:rPr>
+                <w:rFonts w:ascii="Calibri" w:eastAsia="Times New Roman" w:hAnsi="Calibri" w:cs="Calibri"/>
+                <w:color w:val="000000"/>
+                <w:kern w:val="0"/>
+                <w:sz w:val="18"/>
+                <w:szCs w:val="18"/>
+                <w:shd w:val="clear" w:color="auto" w:fill="FFFFFF"/>
+                <w:lang w:eastAsia="en-GB"/>
+                <w14:ligatures w14:val="none"/>
+              </w:rPr>
+              <w:t>11 months</w:t>
+            </w:r>
+          </w:p>
+        </w:tc>
+        <w:tc>
+          <w:tcPr>
+            <w:tcW w:w="0" w:type="auto"/>
+            <w:tcBorders>
+              <w:top w:val="single" w:sz="6" w:space="0" w:color="FFFFFF"/>
+              <w:left w:val="single" w:sz="6" w:space="0" w:color="FFFFFF"/>
+              <w:bottom w:val="single" w:sz="6" w:space="0" w:color="FFFFFF"/>
+              <w:right w:val="single" w:sz="6" w:space="0" w:color="FFFFFF"/>
+            </w:tcBorders>
+            <w:tcMar>
+              <w:top w:w="0" w:type="dxa"/>
+              <w:left w:w="100" w:type="dxa"/>
+              <w:bottom w:w="0" w:type="dxa"/>
+              <w:right w:w="100" w:type="dxa"/>
+            </w:tcMar>
+            <w:hideMark/>
+          </w:tcPr>
+          <w:p>
+            <w:pPr>
+              <w:rPr>
+                <w:rFonts w:ascii="Times New Roman" w:eastAsia="Times New Roman" w:hAnsi="Times New Roman" w:cs="Times New Roman"/>
+                <w:kern w:val="0"/>
+                <w:lang w:eastAsia="en-GB"/>
+                <w14:ligatures w14:val="none"/>
+              </w:rPr>
+            </w:pPr>
+            <w:r>
+              <w:rPr>
+                <w:rFonts w:ascii="Calibri" w:eastAsia="Times New Roman" w:hAnsi="Calibri" w:cs="Calibri"/>
+                <w:color w:val="000000"/>
+                <w:kern w:val="0"/>
+                <w:sz w:val="18"/>
+                <w:szCs w:val="18"/>
+                <w:shd w:val="clear" w:color="auto" w:fill="FFFFFF"/>
+                <w:lang w:eastAsia="en-GB"/>
+                <w14:ligatures w14:val="none"/>
+              </w:rPr>
+              <w:t>3 days</w:t>
+            </w:r>
+          </w:p>
+        </w:tc>
+        <w:tc>
+          <w:tcPr>
+            <w:tcW w:w="0" w:type="auto"/>
+            <w:tcBorders>
+              <w:top w:val="single" w:sz="6" w:space="0" w:color="FFFFFF"/>
+              <w:left w:val="single" w:sz="6" w:space="0" w:color="FFFFFF"/>
+              <w:bottom w:val="single" w:sz="6" w:space="0" w:color="FFFFFF"/>
+              <w:right w:val="single" w:sz="6" w:space="0" w:color="FFFFFF"/>
+            </w:tcBorders>
+            <w:tcMar>
+              <w:top w:w="0" w:type="dxa"/>
+              <w:left w:w="100" w:type="dxa"/>
+              <w:bottom w:w="0" w:type="dxa"/>
+              <w:right w:w="100" w:type="dxa"/>
+            </w:tcMar>
+            <w:hideMark/>
+          </w:tcPr>
+          <w:p>
+            <w:pPr>
+              <w:rPr>
+                <w:rFonts w:ascii="Times New Roman" w:eastAsia="Times New Roman" w:hAnsi="Times New Roman" w:cs="Times New Roman"/>
+                <w:kern w:val="0"/>
+                <w:lang w:eastAsia="en-GB"/>
+                <w14:ligatures w14:val="none"/>
+              </w:rPr>
+            </w:pPr>
+            <w:r>
+              <w:rPr>
+                <w:rFonts w:ascii="Calibri" w:eastAsia="Times New Roman" w:hAnsi="Calibri" w:cs="Calibri"/>
+                <w:color w:val="000000"/>
+                <w:kern w:val="0"/>
+                <w:sz w:val="18"/>
+                <w:szCs w:val="18"/>
+                <w:shd w:val="clear" w:color="auto" w:fill="FFFFFF"/>
+                <w:lang w:eastAsia="en-GB"/>
+                <w14:ligatures w14:val="none"/>
+              </w:rPr>
+              <w:t>Adopted by soldier and kept on military base before importation; transported with &gt;20 dogs with no vaccination certificates; symptoms manifested while quarantined</w:t>
+            </w:r>
+          </w:p>
+        </w:tc>
+        <w:tc>
+          <w:tcPr>
+            <w:tcW w:w="0" w:type="auto"/>
+            <w:tcBorders>
+              <w:top w:val="single" w:sz="6" w:space="0" w:color="FFFFFF"/>
+              <w:left w:val="single" w:sz="6" w:space="0" w:color="FFFFFF"/>
+              <w:bottom w:val="single" w:sz="6" w:space="0" w:color="FFFFFF"/>
+              <w:right w:val="single" w:sz="6" w:space="0" w:color="FFFFFF"/>
+            </w:tcBorders>
+            <w:tcMar>
+              <w:top w:w="20" w:type="dxa"/>
+              <w:left w:w="20" w:type="dxa"/>
+              <w:bottom w:w="20" w:type="dxa"/>
+              <w:right w:w="20" w:type="dxa"/>
+            </w:tcMar>
+            <w:hideMark/>
+          </w:tcPr>
+          <w:p>
+            <w:pPr>
+              <w:rPr>
+                <w:rFonts w:ascii="Times New Roman" w:eastAsia="Times New Roman" w:hAnsi="Times New Roman" w:cs="Times New Roman"/>
+                <w:kern w:val="0"/>
+                <w:lang w:eastAsia="en-GB"/>
+                <w14:ligatures w14:val="none"/>
+              </w:rPr>
+            </w:pPr>
+            <w:r>
+              <w:rPr>
+                <w:rFonts w:ascii="Calibri" w:eastAsia="Times New Roman" w:hAnsi="Calibri" w:cs="Calibri"/>
+                <w:color w:val="000000"/>
+                <w:kern w:val="0"/>
+                <w:sz w:val="18"/>
+                <w:szCs w:val="18"/>
+                <w:shd w:val="clear" w:color="auto" w:fill="FFFFFF"/>
+                <w:lang w:eastAsia="en-GB"/>
+                <w14:ligatures w14:val="none"/>
+              </w:rPr>
+              <w:t>(67–69)</w:t>
             </w:r>
           </w:p>
         </w:tc>
@@ -4006,171 +4790,212 @@
                 <w:lang w:eastAsia="en-GB"/>
                 <w14:ligatures w14:val="none"/>
               </w:rPr>
-              <w:t>Jul 2011</w:t>
-            </w:r>
-          </w:p>
-        </w:tc>
-        <w:tc>
-          <w:tcPr>
-            <w:tcW w:w="0" w:type="auto"/>
-            <w:tcBorders>
-              <w:top w:val="single" w:sz="6" w:space="0" w:color="FFFFFF"/>
-              <w:left w:val="single" w:sz="6" w:space="0" w:color="FFFFFF"/>
-              <w:bottom w:val="single" w:sz="6" w:space="0" w:color="FFFFFF"/>
-              <w:right w:val="single" w:sz="6" w:space="0" w:color="FFFFFF"/>
-            </w:tcBorders>
-            <w:tcMar>
-              <w:top w:w="0" w:type="dxa"/>
-              <w:left w:w="100" w:type="dxa"/>
-              <w:bottom w:w="0" w:type="dxa"/>
-              <w:right w:w="100" w:type="dxa"/>
-            </w:tcMar>
-            <w:hideMark/>
-          </w:tcPr>
-          <w:p>
-            <w:pPr>
-              <w:rPr>
-                <w:rFonts w:ascii="Times New Roman" w:eastAsia="Times New Roman" w:hAnsi="Times New Roman" w:cs="Times New Roman"/>
-                <w:kern w:val="0"/>
-                <w:lang w:eastAsia="en-GB"/>
-                <w14:ligatures w14:val="none"/>
-              </w:rPr>
-            </w:pPr>
-            <w:r>
-              <w:rPr>
-                <w:rFonts w:ascii="Calibri" w:eastAsia="Times New Roman" w:hAnsi="Calibri" w:cs="Calibri"/>
-                <w:color w:val="000000"/>
-                <w:kern w:val="0"/>
-                <w:sz w:val="18"/>
-                <w:szCs w:val="18"/>
-                <w:shd w:val="clear" w:color="auto" w:fill="FFFFFF"/>
-                <w:lang w:eastAsia="en-GB"/>
-                <w14:ligatures w14:val="none"/>
-              </w:rPr>
-              <w:t>Morocco to France (via Spain)</w:t>
-            </w:r>
-          </w:p>
-        </w:tc>
-        <w:tc>
-          <w:tcPr>
-            <w:tcW w:w="0" w:type="auto"/>
-            <w:tcBorders>
-              <w:top w:val="single" w:sz="6" w:space="0" w:color="FFFFFF"/>
-              <w:left w:val="single" w:sz="6" w:space="0" w:color="FFFFFF"/>
-              <w:bottom w:val="single" w:sz="6" w:space="0" w:color="FFFFFF"/>
-              <w:right w:val="single" w:sz="6" w:space="0" w:color="FFFFFF"/>
-            </w:tcBorders>
-            <w:tcMar>
-              <w:top w:w="0" w:type="dxa"/>
-              <w:left w:w="100" w:type="dxa"/>
-              <w:bottom w:w="0" w:type="dxa"/>
-              <w:right w:w="100" w:type="dxa"/>
-            </w:tcMar>
-            <w:hideMark/>
-          </w:tcPr>
-          <w:p>
-            <w:pPr>
-              <w:rPr>
-                <w:rFonts w:ascii="Times New Roman" w:eastAsia="Times New Roman" w:hAnsi="Times New Roman" w:cs="Times New Roman"/>
-                <w:kern w:val="0"/>
-                <w:lang w:eastAsia="en-GB"/>
-                <w14:ligatures w14:val="none"/>
-              </w:rPr>
-            </w:pPr>
-            <w:r>
-              <w:rPr>
-                <w:rFonts w:ascii="Calibri" w:eastAsia="Times New Roman" w:hAnsi="Calibri" w:cs="Calibri"/>
-                <w:color w:val="000000"/>
-                <w:kern w:val="0"/>
-                <w:sz w:val="18"/>
-                <w:szCs w:val="18"/>
-                <w:shd w:val="clear" w:color="auto" w:fill="FFFFFF"/>
-                <w:lang w:eastAsia="en-GB"/>
-                <w14:ligatures w14:val="none"/>
-              </w:rPr>
-              <w:t>3 months</w:t>
-            </w:r>
-          </w:p>
-        </w:tc>
-        <w:tc>
-          <w:tcPr>
-            <w:tcW w:w="0" w:type="auto"/>
-            <w:tcBorders>
-              <w:top w:val="single" w:sz="6" w:space="0" w:color="FFFFFF"/>
-              <w:left w:val="single" w:sz="6" w:space="0" w:color="FFFFFF"/>
-              <w:bottom w:val="single" w:sz="6" w:space="0" w:color="FFFFFF"/>
-              <w:right w:val="single" w:sz="6" w:space="0" w:color="FFFFFF"/>
-            </w:tcBorders>
-            <w:tcMar>
-              <w:top w:w="0" w:type="dxa"/>
-              <w:left w:w="100" w:type="dxa"/>
-              <w:bottom w:w="0" w:type="dxa"/>
-              <w:right w:w="100" w:type="dxa"/>
-            </w:tcMar>
-            <w:hideMark/>
-          </w:tcPr>
-          <w:p>
-            <w:pPr>
-              <w:rPr>
-                <w:rFonts w:ascii="Times New Roman" w:eastAsia="Times New Roman" w:hAnsi="Times New Roman" w:cs="Times New Roman"/>
-                <w:kern w:val="0"/>
-                <w:lang w:eastAsia="en-GB"/>
-                <w14:ligatures w14:val="none"/>
-              </w:rPr>
-            </w:pPr>
-            <w:r>
-              <w:rPr>
-                <w:rFonts w:ascii="Calibri" w:eastAsia="Times New Roman" w:hAnsi="Calibri" w:cs="Calibri"/>
-                <w:color w:val="000000"/>
-                <w:kern w:val="0"/>
-                <w:sz w:val="18"/>
-                <w:szCs w:val="18"/>
-                <w:shd w:val="clear" w:color="auto" w:fill="FFFFFF"/>
-                <w:lang w:eastAsia="en-GB"/>
-                <w14:ligatures w14:val="none"/>
-              </w:rPr>
-              <w:t>4 days</w:t>
-            </w:r>
-          </w:p>
-        </w:tc>
-        <w:tc>
-          <w:tcPr>
-            <w:tcW w:w="0" w:type="auto"/>
-            <w:tcBorders>
-              <w:top w:val="single" w:sz="6" w:space="0" w:color="FFFFFF"/>
-              <w:left w:val="single" w:sz="6" w:space="0" w:color="FFFFFF"/>
-              <w:bottom w:val="single" w:sz="6" w:space="0" w:color="FFFFFF"/>
-              <w:right w:val="single" w:sz="6" w:space="0" w:color="FFFFFF"/>
-            </w:tcBorders>
-            <w:tcMar>
-              <w:top w:w="0" w:type="dxa"/>
-              <w:left w:w="100" w:type="dxa"/>
-              <w:bottom w:w="0" w:type="dxa"/>
-              <w:right w:w="100" w:type="dxa"/>
-            </w:tcMar>
-            <w:hideMark/>
-          </w:tcPr>
-          <w:p>
-            <w:pPr>
-              <w:rPr>
-                <w:rFonts w:ascii="Times New Roman" w:eastAsia="Times New Roman" w:hAnsi="Times New Roman" w:cs="Times New Roman"/>
-                <w:kern w:val="0"/>
-                <w:lang w:eastAsia="en-GB"/>
-                <w14:ligatures w14:val="none"/>
-              </w:rPr>
-            </w:pPr>
-            <w:r>
-              <w:rPr>
-                <w:rFonts w:ascii="Calibri" w:eastAsia="Times New Roman" w:hAnsi="Calibri" w:cs="Calibri"/>
-                <w:color w:val="000000"/>
-                <w:kern w:val="0"/>
-                <w:sz w:val="18"/>
-                <w:szCs w:val="18"/>
-                <w:shd w:val="clear" w:color="auto" w:fill="FFFFFF"/>
-                <w:lang w:eastAsia="en-GB"/>
-                <w14:ligatures w14:val="none"/>
-              </w:rPr>
-              <w:t>No vaccination certificate, did not meet minimum age requirement, no travel certificate, not microchipped</w:t>
+              <w:t>Feb 2010</w:t>
+            </w:r>
+          </w:p>
+        </w:tc>
+        <w:tc>
+          <w:tcPr>
+            <w:tcW w:w="0" w:type="auto"/>
+            <w:tcBorders>
+              <w:top w:val="single" w:sz="6" w:space="0" w:color="FFFFFF"/>
+              <w:left w:val="single" w:sz="6" w:space="0" w:color="FFFFFF"/>
+              <w:bottom w:val="single" w:sz="6" w:space="0" w:color="FFFFFF"/>
+              <w:right w:val="single" w:sz="6" w:space="0" w:color="FFFFFF"/>
+            </w:tcBorders>
+            <w:tcMar>
+              <w:top w:w="0" w:type="dxa"/>
+              <w:left w:w="100" w:type="dxa"/>
+              <w:bottom w:w="0" w:type="dxa"/>
+              <w:right w:w="100" w:type="dxa"/>
+            </w:tcMar>
+            <w:hideMark/>
+          </w:tcPr>
+          <w:p>
+            <w:pPr>
+              <w:rPr>
+                <w:rFonts w:ascii="Times New Roman" w:eastAsia="Times New Roman" w:hAnsi="Times New Roman" w:cs="Times New Roman"/>
+                <w:kern w:val="0"/>
+                <w:lang w:eastAsia="en-GB"/>
+                <w14:ligatures w14:val="none"/>
+              </w:rPr>
+            </w:pPr>
+            <w:r>
+              <w:rPr>
+                <w:rFonts w:ascii="Calibri" w:eastAsia="Times New Roman" w:hAnsi="Calibri" w:cs="Calibri"/>
+                <w:color w:val="000000"/>
+                <w:kern w:val="0"/>
+                <w:sz w:val="18"/>
+                <w:szCs w:val="18"/>
+                <w:shd w:val="clear" w:color="auto" w:fill="FFFFFF"/>
+                <w:lang w:eastAsia="en-GB"/>
+                <w14:ligatures w14:val="none"/>
+              </w:rPr>
+              <w:t>Bosnia and Herzegovina to Germany</w:t>
+            </w:r>
+          </w:p>
+        </w:tc>
+        <w:tc>
+          <w:tcPr>
+            <w:tcW w:w="0" w:type="auto"/>
+            <w:tcBorders>
+              <w:top w:val="single" w:sz="6" w:space="0" w:color="FFFFFF"/>
+              <w:left w:val="single" w:sz="6" w:space="0" w:color="FFFFFF"/>
+              <w:bottom w:val="single" w:sz="6" w:space="0" w:color="FFFFFF"/>
+              <w:right w:val="single" w:sz="6" w:space="0" w:color="FFFFFF"/>
+            </w:tcBorders>
+            <w:tcMar>
+              <w:top w:w="0" w:type="dxa"/>
+              <w:left w:w="100" w:type="dxa"/>
+              <w:bottom w:w="0" w:type="dxa"/>
+              <w:right w:w="100" w:type="dxa"/>
+            </w:tcMar>
+            <w:hideMark/>
+          </w:tcPr>
+          <w:p>
+            <w:pPr>
+              <w:rPr>
+                <w:rFonts w:ascii="Times New Roman" w:eastAsia="Times New Roman" w:hAnsi="Times New Roman" w:cs="Times New Roman"/>
+                <w:kern w:val="0"/>
+                <w:lang w:eastAsia="en-GB"/>
+                <w14:ligatures w14:val="none"/>
+              </w:rPr>
+            </w:pPr>
+            <w:r>
+              <w:rPr>
+                <w:rFonts w:ascii="Calibri" w:eastAsia="Times New Roman" w:hAnsi="Calibri" w:cs="Calibri"/>
+                <w:color w:val="000000"/>
+                <w:kern w:val="0"/>
+                <w:sz w:val="18"/>
+                <w:szCs w:val="18"/>
+                <w:shd w:val="clear" w:color="auto" w:fill="FFFFFF"/>
+                <w:lang w:eastAsia="en-GB"/>
+                <w14:ligatures w14:val="none"/>
+              </w:rPr>
+              <w:t>2 months</w:t>
+            </w:r>
+          </w:p>
+        </w:tc>
+        <w:tc>
+          <w:tcPr>
+            <w:tcW w:w="0" w:type="auto"/>
+            <w:tcBorders>
+              <w:top w:val="single" w:sz="6" w:space="0" w:color="FFFFFF"/>
+              <w:left w:val="single" w:sz="6" w:space="0" w:color="FFFFFF"/>
+              <w:bottom w:val="single" w:sz="6" w:space="0" w:color="FFFFFF"/>
+              <w:right w:val="single" w:sz="6" w:space="0" w:color="FFFFFF"/>
+            </w:tcBorders>
+            <w:tcMar>
+              <w:top w:w="0" w:type="dxa"/>
+              <w:left w:w="100" w:type="dxa"/>
+              <w:bottom w:w="0" w:type="dxa"/>
+              <w:right w:w="100" w:type="dxa"/>
+            </w:tcMar>
+            <w:hideMark/>
+          </w:tcPr>
+          <w:p>
+            <w:pPr>
+              <w:rPr>
+                <w:rFonts w:ascii="Times New Roman" w:eastAsia="Times New Roman" w:hAnsi="Times New Roman" w:cs="Times New Roman"/>
+                <w:kern w:val="0"/>
+                <w:lang w:eastAsia="en-GB"/>
+                <w14:ligatures w14:val="none"/>
+              </w:rPr>
+            </w:pPr>
+            <w:r>
+              <w:rPr>
+                <w:rFonts w:ascii="Calibri" w:eastAsia="Times New Roman" w:hAnsi="Calibri" w:cs="Calibri"/>
+                <w:color w:val="000000"/>
+                <w:kern w:val="0"/>
+                <w:sz w:val="18"/>
+                <w:szCs w:val="18"/>
+                <w:shd w:val="clear" w:color="auto" w:fill="FFFFFF"/>
+                <w:lang w:eastAsia="en-GB"/>
+                <w14:ligatures w14:val="none"/>
+              </w:rPr>
+              <w:t>22 days</w:t>
+            </w:r>
+          </w:p>
+        </w:tc>
+        <w:tc>
+          <w:tcPr>
+            <w:tcW w:w="0" w:type="auto"/>
+            <w:tcBorders>
+              <w:top w:val="single" w:sz="6" w:space="0" w:color="FFFFFF"/>
+              <w:left w:val="single" w:sz="6" w:space="0" w:color="FFFFFF"/>
+              <w:bottom w:val="single" w:sz="6" w:space="0" w:color="FFFFFF"/>
+              <w:right w:val="single" w:sz="6" w:space="0" w:color="FFFFFF"/>
+            </w:tcBorders>
+            <w:tcMar>
+              <w:top w:w="0" w:type="dxa"/>
+              <w:left w:w="100" w:type="dxa"/>
+              <w:bottom w:w="0" w:type="dxa"/>
+              <w:right w:w="100" w:type="dxa"/>
+            </w:tcMar>
+            <w:hideMark/>
+          </w:tcPr>
+          <w:p>
+            <w:pPr>
+              <w:rPr>
+                <w:rFonts w:ascii="Times New Roman" w:eastAsia="Times New Roman" w:hAnsi="Times New Roman" w:cs="Times New Roman"/>
+                <w:kern w:val="0"/>
+                <w:lang w:eastAsia="en-GB"/>
+                <w14:ligatures w14:val="none"/>
+              </w:rPr>
+            </w:pPr>
+            <w:r>
+              <w:rPr>
+                <w:rFonts w:ascii="Calibri" w:eastAsia="Times New Roman" w:hAnsi="Calibri" w:cs="Calibri"/>
+                <w:color w:val="000000"/>
+                <w:kern w:val="0"/>
+                <w:sz w:val="18"/>
+                <w:szCs w:val="18"/>
+                <w:shd w:val="clear" w:color="auto" w:fill="FFFFFF"/>
+                <w:lang w:eastAsia="en-GB"/>
+                <w14:ligatures w14:val="none"/>
+              </w:rPr>
+              <w:t>No vaccination certificate</w:t>
+            </w:r>
+          </w:p>
+        </w:tc>
+        <w:tc>
+          <w:tcPr>
+            <w:tcW w:w="0" w:type="auto"/>
+            <w:tcBorders>
+              <w:top w:val="single" w:sz="6" w:space="0" w:color="FFFFFF"/>
+              <w:left w:val="single" w:sz="6" w:space="0" w:color="FFFFFF"/>
+              <w:bottom w:val="single" w:sz="6" w:space="0" w:color="FFFFFF"/>
+              <w:right w:val="single" w:sz="6" w:space="0" w:color="FFFFFF"/>
+            </w:tcBorders>
+            <w:tcMar>
+              <w:top w:w="20" w:type="dxa"/>
+              <w:left w:w="20" w:type="dxa"/>
+              <w:bottom w:w="20" w:type="dxa"/>
+              <w:right w:w="20" w:type="dxa"/>
+            </w:tcMar>
+            <w:hideMark/>
+          </w:tcPr>
+          <w:p>
+            <w:pPr>
+              <w:rPr>
+                <w:rFonts w:ascii="Times New Roman" w:eastAsia="Times New Roman" w:hAnsi="Times New Roman" w:cs="Times New Roman"/>
+                <w:kern w:val="0"/>
+                <w:lang w:eastAsia="en-GB"/>
+                <w14:ligatures w14:val="none"/>
+              </w:rPr>
+            </w:pPr>
+            <w:r>
+              <w:rPr>
+                <w:rFonts w:ascii="Calibri" w:eastAsia="Times New Roman" w:hAnsi="Calibri" w:cs="Calibri"/>
+                <w:color w:val="000000"/>
+                <w:kern w:val="0"/>
+                <w:sz w:val="18"/>
+                <w:szCs w:val="18"/>
+                <w:shd w:val="clear" w:color="auto" w:fill="FFFFFF"/>
+                <w:lang w:eastAsia="en-GB"/>
+                <w14:ligatures w14:val="none"/>
+              </w:rPr>
+              <w:t>(39,40,45,57,70)</w:t>
             </w:r>
           </w:p>
         </w:tc>
@@ -4213,171 +5038,212 @@
                 <w:lang w:eastAsia="en-GB"/>
                 <w14:ligatures w14:val="none"/>
               </w:rPr>
-              <w:t>Feb 2012</w:t>
-            </w:r>
-          </w:p>
-        </w:tc>
-        <w:tc>
-          <w:tcPr>
-            <w:tcW w:w="0" w:type="auto"/>
-            <w:tcBorders>
-              <w:top w:val="single" w:sz="6" w:space="0" w:color="FFFFFF"/>
-              <w:left w:val="single" w:sz="6" w:space="0" w:color="FFFFFF"/>
-              <w:bottom w:val="single" w:sz="6" w:space="0" w:color="FFFFFF"/>
-              <w:right w:val="single" w:sz="6" w:space="0" w:color="FFFFFF"/>
-            </w:tcBorders>
-            <w:tcMar>
-              <w:top w:w="0" w:type="dxa"/>
-              <w:left w:w="100" w:type="dxa"/>
-              <w:bottom w:w="0" w:type="dxa"/>
-              <w:right w:w="100" w:type="dxa"/>
-            </w:tcMar>
-            <w:hideMark/>
-          </w:tcPr>
-          <w:p>
-            <w:pPr>
-              <w:rPr>
-                <w:rFonts w:ascii="Times New Roman" w:eastAsia="Times New Roman" w:hAnsi="Times New Roman" w:cs="Times New Roman"/>
-                <w:kern w:val="0"/>
-                <w:lang w:eastAsia="en-GB"/>
-                <w14:ligatures w14:val="none"/>
-              </w:rPr>
-            </w:pPr>
-            <w:r>
-              <w:rPr>
-                <w:rFonts w:ascii="Calibri" w:eastAsia="Times New Roman" w:hAnsi="Calibri" w:cs="Calibri"/>
-                <w:color w:val="000000"/>
-                <w:kern w:val="0"/>
-                <w:sz w:val="18"/>
-                <w:szCs w:val="18"/>
-                <w:shd w:val="clear" w:color="auto" w:fill="FFFFFF"/>
-                <w:lang w:eastAsia="en-GB"/>
-                <w14:ligatures w14:val="none"/>
-              </w:rPr>
-              <w:t>Morocco to Netherlands (via Spain)</w:t>
-            </w:r>
-          </w:p>
-        </w:tc>
-        <w:tc>
-          <w:tcPr>
-            <w:tcW w:w="0" w:type="auto"/>
-            <w:tcBorders>
-              <w:top w:val="single" w:sz="6" w:space="0" w:color="FFFFFF"/>
-              <w:left w:val="single" w:sz="6" w:space="0" w:color="FFFFFF"/>
-              <w:bottom w:val="single" w:sz="6" w:space="0" w:color="FFFFFF"/>
-              <w:right w:val="single" w:sz="6" w:space="0" w:color="FFFFFF"/>
-            </w:tcBorders>
-            <w:tcMar>
-              <w:top w:w="0" w:type="dxa"/>
-              <w:left w:w="100" w:type="dxa"/>
-              <w:bottom w:w="0" w:type="dxa"/>
-              <w:right w:w="100" w:type="dxa"/>
-            </w:tcMar>
-            <w:hideMark/>
-          </w:tcPr>
-          <w:p>
-            <w:pPr>
-              <w:rPr>
-                <w:rFonts w:ascii="Times New Roman" w:eastAsia="Times New Roman" w:hAnsi="Times New Roman" w:cs="Times New Roman"/>
-                <w:kern w:val="0"/>
-                <w:lang w:eastAsia="en-GB"/>
-                <w14:ligatures w14:val="none"/>
-              </w:rPr>
-            </w:pPr>
-            <w:r>
-              <w:rPr>
-                <w:rFonts w:ascii="Calibri" w:eastAsia="Times New Roman" w:hAnsi="Calibri" w:cs="Calibri"/>
-                <w:color w:val="000000"/>
-                <w:kern w:val="0"/>
-                <w:sz w:val="18"/>
-                <w:szCs w:val="18"/>
-                <w:shd w:val="clear" w:color="auto" w:fill="FFFFFF"/>
-                <w:lang w:eastAsia="en-GB"/>
-                <w14:ligatures w14:val="none"/>
-              </w:rPr>
-              <w:t>2 months</w:t>
-            </w:r>
-          </w:p>
-        </w:tc>
-        <w:tc>
-          <w:tcPr>
-            <w:tcW w:w="0" w:type="auto"/>
-            <w:tcBorders>
-              <w:top w:val="single" w:sz="6" w:space="0" w:color="FFFFFF"/>
-              <w:left w:val="single" w:sz="6" w:space="0" w:color="FFFFFF"/>
-              <w:bottom w:val="single" w:sz="6" w:space="0" w:color="FFFFFF"/>
-              <w:right w:val="single" w:sz="6" w:space="0" w:color="FFFFFF"/>
-            </w:tcBorders>
-            <w:tcMar>
-              <w:top w:w="0" w:type="dxa"/>
-              <w:left w:w="100" w:type="dxa"/>
-              <w:bottom w:w="0" w:type="dxa"/>
-              <w:right w:w="100" w:type="dxa"/>
-            </w:tcMar>
-            <w:hideMark/>
-          </w:tcPr>
-          <w:p>
-            <w:pPr>
-              <w:rPr>
-                <w:rFonts w:ascii="Times New Roman" w:eastAsia="Times New Roman" w:hAnsi="Times New Roman" w:cs="Times New Roman"/>
-                <w:kern w:val="0"/>
-                <w:lang w:eastAsia="en-GB"/>
-                <w14:ligatures w14:val="none"/>
-              </w:rPr>
-            </w:pPr>
-            <w:r>
-              <w:rPr>
-                <w:rFonts w:ascii="Calibri" w:eastAsia="Times New Roman" w:hAnsi="Calibri" w:cs="Calibri"/>
-                <w:color w:val="000000"/>
-                <w:kern w:val="0"/>
-                <w:sz w:val="18"/>
-                <w:szCs w:val="18"/>
-                <w:shd w:val="clear" w:color="auto" w:fill="FFFFFF"/>
-                <w:lang w:eastAsia="en-GB"/>
-                <w14:ligatures w14:val="none"/>
-              </w:rPr>
-              <w:t>1 day</w:t>
-            </w:r>
-          </w:p>
-        </w:tc>
-        <w:tc>
-          <w:tcPr>
-            <w:tcW w:w="0" w:type="auto"/>
-            <w:tcBorders>
-              <w:top w:val="single" w:sz="6" w:space="0" w:color="FFFFFF"/>
-              <w:left w:val="single" w:sz="6" w:space="0" w:color="FFFFFF"/>
-              <w:bottom w:val="single" w:sz="6" w:space="0" w:color="FFFFFF"/>
-              <w:right w:val="single" w:sz="6" w:space="0" w:color="FFFFFF"/>
-            </w:tcBorders>
-            <w:tcMar>
-              <w:top w:w="0" w:type="dxa"/>
-              <w:left w:w="100" w:type="dxa"/>
-              <w:bottom w:w="0" w:type="dxa"/>
-              <w:right w:w="100" w:type="dxa"/>
-            </w:tcMar>
-            <w:hideMark/>
-          </w:tcPr>
-          <w:p>
-            <w:pPr>
-              <w:rPr>
-                <w:rFonts w:ascii="Times New Roman" w:eastAsia="Times New Roman" w:hAnsi="Times New Roman" w:cs="Times New Roman"/>
-                <w:kern w:val="0"/>
-                <w:lang w:eastAsia="en-GB"/>
-                <w14:ligatures w14:val="none"/>
-              </w:rPr>
-            </w:pPr>
-            <w:r>
-              <w:rPr>
-                <w:rFonts w:ascii="Calibri" w:eastAsia="Times New Roman" w:hAnsi="Calibri" w:cs="Calibri"/>
-                <w:color w:val="000000"/>
-                <w:kern w:val="0"/>
-                <w:sz w:val="18"/>
-                <w:szCs w:val="18"/>
-                <w:shd w:val="clear" w:color="auto" w:fill="FFFFFF"/>
-                <w:lang w:eastAsia="en-GB"/>
-                <w14:ligatures w14:val="none"/>
-              </w:rPr>
-              <w:t>Purchased in parking lot; no border control measures observed at airport; stayed in passenger cabin of plane</w:t>
+              <w:t>Jul 2011</w:t>
+            </w:r>
+          </w:p>
+        </w:tc>
+        <w:tc>
+          <w:tcPr>
+            <w:tcW w:w="0" w:type="auto"/>
+            <w:tcBorders>
+              <w:top w:val="single" w:sz="6" w:space="0" w:color="FFFFFF"/>
+              <w:left w:val="single" w:sz="6" w:space="0" w:color="FFFFFF"/>
+              <w:bottom w:val="single" w:sz="6" w:space="0" w:color="FFFFFF"/>
+              <w:right w:val="single" w:sz="6" w:space="0" w:color="FFFFFF"/>
+            </w:tcBorders>
+            <w:tcMar>
+              <w:top w:w="0" w:type="dxa"/>
+              <w:left w:w="100" w:type="dxa"/>
+              <w:bottom w:w="0" w:type="dxa"/>
+              <w:right w:w="100" w:type="dxa"/>
+            </w:tcMar>
+            <w:hideMark/>
+          </w:tcPr>
+          <w:p>
+            <w:pPr>
+              <w:rPr>
+                <w:rFonts w:ascii="Times New Roman" w:eastAsia="Times New Roman" w:hAnsi="Times New Roman" w:cs="Times New Roman"/>
+                <w:kern w:val="0"/>
+                <w:lang w:eastAsia="en-GB"/>
+                <w14:ligatures w14:val="none"/>
+              </w:rPr>
+            </w:pPr>
+            <w:r>
+              <w:rPr>
+                <w:rFonts w:ascii="Calibri" w:eastAsia="Times New Roman" w:hAnsi="Calibri" w:cs="Calibri"/>
+                <w:color w:val="000000"/>
+                <w:kern w:val="0"/>
+                <w:sz w:val="18"/>
+                <w:szCs w:val="18"/>
+                <w:shd w:val="clear" w:color="auto" w:fill="FFFFFF"/>
+                <w:lang w:eastAsia="en-GB"/>
+                <w14:ligatures w14:val="none"/>
+              </w:rPr>
+              <w:t>Morocco to France (via Spain)</w:t>
+            </w:r>
+          </w:p>
+        </w:tc>
+        <w:tc>
+          <w:tcPr>
+            <w:tcW w:w="0" w:type="auto"/>
+            <w:tcBorders>
+              <w:top w:val="single" w:sz="6" w:space="0" w:color="FFFFFF"/>
+              <w:left w:val="single" w:sz="6" w:space="0" w:color="FFFFFF"/>
+              <w:bottom w:val="single" w:sz="6" w:space="0" w:color="FFFFFF"/>
+              <w:right w:val="single" w:sz="6" w:space="0" w:color="FFFFFF"/>
+            </w:tcBorders>
+            <w:tcMar>
+              <w:top w:w="0" w:type="dxa"/>
+              <w:left w:w="100" w:type="dxa"/>
+              <w:bottom w:w="0" w:type="dxa"/>
+              <w:right w:w="100" w:type="dxa"/>
+            </w:tcMar>
+            <w:hideMark/>
+          </w:tcPr>
+          <w:p>
+            <w:pPr>
+              <w:rPr>
+                <w:rFonts w:ascii="Times New Roman" w:eastAsia="Times New Roman" w:hAnsi="Times New Roman" w:cs="Times New Roman"/>
+                <w:kern w:val="0"/>
+                <w:lang w:eastAsia="en-GB"/>
+                <w14:ligatures w14:val="none"/>
+              </w:rPr>
+            </w:pPr>
+            <w:r>
+              <w:rPr>
+                <w:rFonts w:ascii="Calibri" w:eastAsia="Times New Roman" w:hAnsi="Calibri" w:cs="Calibri"/>
+                <w:color w:val="000000"/>
+                <w:kern w:val="0"/>
+                <w:sz w:val="18"/>
+                <w:szCs w:val="18"/>
+                <w:shd w:val="clear" w:color="auto" w:fill="FFFFFF"/>
+                <w:lang w:eastAsia="en-GB"/>
+                <w14:ligatures w14:val="none"/>
+              </w:rPr>
+              <w:t>3 months</w:t>
+            </w:r>
+          </w:p>
+        </w:tc>
+        <w:tc>
+          <w:tcPr>
+            <w:tcW w:w="0" w:type="auto"/>
+            <w:tcBorders>
+              <w:top w:val="single" w:sz="6" w:space="0" w:color="FFFFFF"/>
+              <w:left w:val="single" w:sz="6" w:space="0" w:color="FFFFFF"/>
+              <w:bottom w:val="single" w:sz="6" w:space="0" w:color="FFFFFF"/>
+              <w:right w:val="single" w:sz="6" w:space="0" w:color="FFFFFF"/>
+            </w:tcBorders>
+            <w:tcMar>
+              <w:top w:w="0" w:type="dxa"/>
+              <w:left w:w="100" w:type="dxa"/>
+              <w:bottom w:w="0" w:type="dxa"/>
+              <w:right w:w="100" w:type="dxa"/>
+            </w:tcMar>
+            <w:hideMark/>
+          </w:tcPr>
+          <w:p>
+            <w:pPr>
+              <w:rPr>
+                <w:rFonts w:ascii="Times New Roman" w:eastAsia="Times New Roman" w:hAnsi="Times New Roman" w:cs="Times New Roman"/>
+                <w:kern w:val="0"/>
+                <w:lang w:eastAsia="en-GB"/>
+                <w14:ligatures w14:val="none"/>
+              </w:rPr>
+            </w:pPr>
+            <w:r>
+              <w:rPr>
+                <w:rFonts w:ascii="Calibri" w:eastAsia="Times New Roman" w:hAnsi="Calibri" w:cs="Calibri"/>
+                <w:color w:val="000000"/>
+                <w:kern w:val="0"/>
+                <w:sz w:val="18"/>
+                <w:szCs w:val="18"/>
+                <w:shd w:val="clear" w:color="auto" w:fill="FFFFFF"/>
+                <w:lang w:eastAsia="en-GB"/>
+                <w14:ligatures w14:val="none"/>
+              </w:rPr>
+              <w:t>4 days</w:t>
+            </w:r>
+          </w:p>
+        </w:tc>
+        <w:tc>
+          <w:tcPr>
+            <w:tcW w:w="0" w:type="auto"/>
+            <w:tcBorders>
+              <w:top w:val="single" w:sz="6" w:space="0" w:color="FFFFFF"/>
+              <w:left w:val="single" w:sz="6" w:space="0" w:color="FFFFFF"/>
+              <w:bottom w:val="single" w:sz="6" w:space="0" w:color="FFFFFF"/>
+              <w:right w:val="single" w:sz="6" w:space="0" w:color="FFFFFF"/>
+            </w:tcBorders>
+            <w:tcMar>
+              <w:top w:w="0" w:type="dxa"/>
+              <w:left w:w="100" w:type="dxa"/>
+              <w:bottom w:w="0" w:type="dxa"/>
+              <w:right w:w="100" w:type="dxa"/>
+            </w:tcMar>
+            <w:hideMark/>
+          </w:tcPr>
+          <w:p>
+            <w:pPr>
+              <w:rPr>
+                <w:rFonts w:ascii="Times New Roman" w:eastAsia="Times New Roman" w:hAnsi="Times New Roman" w:cs="Times New Roman"/>
+                <w:kern w:val="0"/>
+                <w:lang w:eastAsia="en-GB"/>
+                <w14:ligatures w14:val="none"/>
+              </w:rPr>
+            </w:pPr>
+            <w:r>
+              <w:rPr>
+                <w:rFonts w:ascii="Calibri" w:eastAsia="Times New Roman" w:hAnsi="Calibri" w:cs="Calibri"/>
+                <w:color w:val="000000"/>
+                <w:kern w:val="0"/>
+                <w:sz w:val="18"/>
+                <w:szCs w:val="18"/>
+                <w:shd w:val="clear" w:color="auto" w:fill="FFFFFF"/>
+                <w:lang w:eastAsia="en-GB"/>
+                <w14:ligatures w14:val="none"/>
+              </w:rPr>
+              <w:t>No vaccination certificate, did not meet minimum age requirement, no travel certificate, not microchipped</w:t>
+            </w:r>
+          </w:p>
+        </w:tc>
+        <w:tc>
+          <w:tcPr>
+            <w:tcW w:w="0" w:type="auto"/>
+            <w:tcBorders>
+              <w:top w:val="single" w:sz="6" w:space="0" w:color="FFFFFF"/>
+              <w:left w:val="single" w:sz="6" w:space="0" w:color="FFFFFF"/>
+              <w:bottom w:val="single" w:sz="6" w:space="0" w:color="FFFFFF"/>
+              <w:right w:val="single" w:sz="6" w:space="0" w:color="FFFFFF"/>
+            </w:tcBorders>
+            <w:tcMar>
+              <w:top w:w="20" w:type="dxa"/>
+              <w:left w:w="20" w:type="dxa"/>
+              <w:bottom w:w="20" w:type="dxa"/>
+              <w:right w:w="20" w:type="dxa"/>
+            </w:tcMar>
+            <w:hideMark/>
+          </w:tcPr>
+          <w:p>
+            <w:pPr>
+              <w:rPr>
+                <w:rFonts w:ascii="Times New Roman" w:eastAsia="Times New Roman" w:hAnsi="Times New Roman" w:cs="Times New Roman"/>
+                <w:kern w:val="0"/>
+                <w:lang w:eastAsia="en-GB"/>
+                <w14:ligatures w14:val="none"/>
+              </w:rPr>
+            </w:pPr>
+            <w:r>
+              <w:rPr>
+                <w:rFonts w:ascii="Calibri" w:eastAsia="Times New Roman" w:hAnsi="Calibri" w:cs="Calibri"/>
+                <w:color w:val="000000"/>
+                <w:kern w:val="0"/>
+                <w:sz w:val="18"/>
+                <w:szCs w:val="18"/>
+                <w:shd w:val="clear" w:color="auto" w:fill="FFFFFF"/>
+                <w:lang w:eastAsia="en-GB"/>
+                <w14:ligatures w14:val="none"/>
+              </w:rPr>
+              <w:t>(40,46,71,72)</w:t>
             </w:r>
           </w:p>
         </w:tc>
@@ -4420,89 +5286,48 @@
                 <w:lang w:eastAsia="en-GB"/>
                 <w14:ligatures w14:val="none"/>
               </w:rPr>
-              <w:t>Jun 2013</w:t>
-            </w:r>
-          </w:p>
-        </w:tc>
-        <w:tc>
-          <w:tcPr>
-            <w:tcW w:w="0" w:type="auto"/>
-            <w:tcBorders>
-              <w:top w:val="single" w:sz="6" w:space="0" w:color="FFFFFF"/>
-              <w:left w:val="single" w:sz="6" w:space="0" w:color="FFFFFF"/>
-              <w:bottom w:val="single" w:sz="6" w:space="0" w:color="FFFFFF"/>
-              <w:right w:val="single" w:sz="6" w:space="0" w:color="FFFFFF"/>
-            </w:tcBorders>
-            <w:tcMar>
-              <w:top w:w="0" w:type="dxa"/>
-              <w:left w:w="100" w:type="dxa"/>
-              <w:bottom w:w="0" w:type="dxa"/>
-              <w:right w:w="100" w:type="dxa"/>
-            </w:tcMar>
-            <w:hideMark/>
-          </w:tcPr>
-          <w:p>
-            <w:pPr>
-              <w:rPr>
-                <w:rFonts w:ascii="Times New Roman" w:eastAsia="Times New Roman" w:hAnsi="Times New Roman" w:cs="Times New Roman"/>
-                <w:kern w:val="0"/>
-                <w:lang w:eastAsia="en-GB"/>
-                <w14:ligatures w14:val="none"/>
-              </w:rPr>
-            </w:pPr>
-            <w:r>
-              <w:rPr>
-                <w:rFonts w:ascii="Calibri" w:eastAsia="Times New Roman" w:hAnsi="Calibri" w:cs="Calibri"/>
-                <w:color w:val="000000"/>
-                <w:kern w:val="0"/>
-                <w:sz w:val="18"/>
-                <w:szCs w:val="18"/>
-                <w:shd w:val="clear" w:color="auto" w:fill="FFFFFF"/>
-                <w:lang w:eastAsia="en-GB"/>
-                <w14:ligatures w14:val="none"/>
-              </w:rPr>
-              <w:t>Morocco to Spain</w:t>
-            </w:r>
-          </w:p>
-        </w:tc>
-        <w:tc>
-          <w:tcPr>
-            <w:tcW w:w="0" w:type="auto"/>
-            <w:tcBorders>
-              <w:top w:val="single" w:sz="6" w:space="0" w:color="FFFFFF"/>
-              <w:left w:val="single" w:sz="6" w:space="0" w:color="FFFFFF"/>
-              <w:bottom w:val="single" w:sz="6" w:space="0" w:color="FFFFFF"/>
-              <w:right w:val="single" w:sz="6" w:space="0" w:color="FFFFFF"/>
-            </w:tcBorders>
-            <w:tcMar>
-              <w:top w:w="0" w:type="dxa"/>
-              <w:left w:w="100" w:type="dxa"/>
-              <w:bottom w:w="0" w:type="dxa"/>
-              <w:right w:w="100" w:type="dxa"/>
-            </w:tcMar>
-            <w:hideMark/>
-          </w:tcPr>
-          <w:p>
-            <w:pPr>
-              <w:rPr>
-                <w:rFonts w:ascii="Times New Roman" w:eastAsia="Times New Roman" w:hAnsi="Times New Roman" w:cs="Times New Roman"/>
-                <w:kern w:val="0"/>
-                <w:lang w:eastAsia="en-GB"/>
-                <w14:ligatures w14:val="none"/>
-              </w:rPr>
-            </w:pPr>
-            <w:r>
-              <w:rPr>
-                <w:rFonts w:ascii="Calibri" w:eastAsia="Times New Roman" w:hAnsi="Calibri" w:cs="Calibri"/>
-                <w:color w:val="000000"/>
-                <w:kern w:val="0"/>
-                <w:sz w:val="18"/>
-                <w:szCs w:val="18"/>
-                <w:shd w:val="clear" w:color="auto" w:fill="FFFFFF"/>
-                <w:lang w:eastAsia="en-GB"/>
-                <w14:ligatures w14:val="none"/>
-              </w:rPr>
-              <w:t>4 years</w:t>
+              <w:t>Feb 2012</w:t>
+            </w:r>
+          </w:p>
+        </w:tc>
+        <w:tc>
+          <w:tcPr>
+            <w:tcW w:w="0" w:type="auto"/>
+            <w:tcBorders>
+              <w:top w:val="single" w:sz="6" w:space="0" w:color="FFFFFF"/>
+              <w:left w:val="single" w:sz="6" w:space="0" w:color="FFFFFF"/>
+              <w:bottom w:val="single" w:sz="6" w:space="0" w:color="FFFFFF"/>
+              <w:right w:val="single" w:sz="6" w:space="0" w:color="FFFFFF"/>
+            </w:tcBorders>
+            <w:tcMar>
+              <w:top w:w="0" w:type="dxa"/>
+              <w:left w:w="100" w:type="dxa"/>
+              <w:bottom w:w="0" w:type="dxa"/>
+              <w:right w:w="100" w:type="dxa"/>
+            </w:tcMar>
+            <w:hideMark/>
+          </w:tcPr>
+          <w:p>
+            <w:pPr>
+              <w:rPr>
+                <w:rFonts w:ascii="Times New Roman" w:eastAsia="Times New Roman" w:hAnsi="Times New Roman" w:cs="Times New Roman"/>
+                <w:kern w:val="0"/>
+                <w:lang w:eastAsia="en-GB"/>
+                <w14:ligatures w14:val="none"/>
+              </w:rPr>
+            </w:pPr>
+            <w:r>
+              <w:rPr>
+                <w:rFonts w:ascii="Calibri" w:eastAsia="Times New Roman" w:hAnsi="Calibri" w:cs="Calibri"/>
+                <w:color w:val="000000"/>
+                <w:kern w:val="0"/>
+                <w:sz w:val="18"/>
+                <w:szCs w:val="18"/>
+                <w:shd w:val="clear" w:color="auto" w:fill="FFFFFF"/>
+                <w:lang w:eastAsia="en-GB"/>
+                <w14:ligatures w14:val="none"/>
+              </w:rPr>
+              <w:t>Morocco to Netherlands (via Spain)</w:t>
             </w:r>
           </w:p>
         </w:tc>
@@ -4584,21 +5409,89 @@
                 <w:lang w:eastAsia="en-GB"/>
                 <w14:ligatures w14:val="none"/>
               </w:rPr>
-              <w:t xml:space="preserve">Previous importation attempt denied due to lack of serology; imported through Ceuta; escaped and attacked 5 people, resulting in loss of rabies-free status </w:t>
-            </w:r>
-            <w:r>
-              <w:rPr>
-                <w:rFonts w:ascii="Calibri" w:eastAsia="Times New Roman" w:hAnsi="Calibri" w:cs="Calibri"/>
-                <w:color w:val="000000"/>
-                <w:kern w:val="0"/>
-                <w:sz w:val="18"/>
-                <w:szCs w:val="18"/>
-                <w:shd w:val="clear" w:color="auto" w:fill="FFFFFF"/>
-                <w:lang w:eastAsia="en-GB"/>
-                <w14:ligatures w14:val="none"/>
-              </w:rPr>
-              <w:lastRenderedPageBreak/>
-              <w:t>in Spain for 6 months; owners fined for not disclosing all information</w:t>
+              <w:t>1 day</w:t>
+            </w:r>
+          </w:p>
+        </w:tc>
+        <w:tc>
+          <w:tcPr>
+            <w:tcW w:w="0" w:type="auto"/>
+            <w:tcBorders>
+              <w:top w:val="single" w:sz="6" w:space="0" w:color="FFFFFF"/>
+              <w:left w:val="single" w:sz="6" w:space="0" w:color="FFFFFF"/>
+              <w:bottom w:val="single" w:sz="6" w:space="0" w:color="FFFFFF"/>
+              <w:right w:val="single" w:sz="6" w:space="0" w:color="FFFFFF"/>
+            </w:tcBorders>
+            <w:tcMar>
+              <w:top w:w="0" w:type="dxa"/>
+              <w:left w:w="100" w:type="dxa"/>
+              <w:bottom w:w="0" w:type="dxa"/>
+              <w:right w:w="100" w:type="dxa"/>
+            </w:tcMar>
+            <w:hideMark/>
+          </w:tcPr>
+          <w:p>
+            <w:pPr>
+              <w:rPr>
+                <w:rFonts w:ascii="Times New Roman" w:eastAsia="Times New Roman" w:hAnsi="Times New Roman" w:cs="Times New Roman"/>
+                <w:kern w:val="0"/>
+                <w:lang w:eastAsia="en-GB"/>
+                <w14:ligatures w14:val="none"/>
+              </w:rPr>
+            </w:pPr>
+            <w:r>
+              <w:rPr>
+                <w:rFonts w:ascii="Calibri" w:eastAsia="Times New Roman" w:hAnsi="Calibri" w:cs="Calibri"/>
+                <w:color w:val="000000"/>
+                <w:kern w:val="0"/>
+                <w:sz w:val="18"/>
+                <w:szCs w:val="18"/>
+                <w:shd w:val="clear" w:color="auto" w:fill="FFFFFF"/>
+                <w:lang w:eastAsia="en-GB"/>
+                <w14:ligatures w14:val="none"/>
+              </w:rPr>
+              <w:t>Purchased in parking lot; no border control measures observed at airport; stayed in passenger cabin of plane</w:t>
+            </w:r>
+          </w:p>
+        </w:tc>
+        <w:tc>
+          <w:tcPr>
+            <w:tcW w:w="0" w:type="auto"/>
+            <w:tcBorders>
+              <w:top w:val="single" w:sz="6" w:space="0" w:color="FFFFFF"/>
+              <w:left w:val="single" w:sz="6" w:space="0" w:color="FFFFFF"/>
+              <w:bottom w:val="single" w:sz="6" w:space="0" w:color="FFFFFF"/>
+              <w:right w:val="single" w:sz="6" w:space="0" w:color="FFFFFF"/>
+            </w:tcBorders>
+            <w:tcMar>
+              <w:top w:w="20" w:type="dxa"/>
+              <w:left w:w="20" w:type="dxa"/>
+              <w:bottom w:w="20" w:type="dxa"/>
+              <w:right w:w="20" w:type="dxa"/>
+            </w:tcMar>
+            <w:hideMark/>
+          </w:tcPr>
+          <w:p>
+            <w:pPr>
+              <w:rPr>
+                <w:rFonts w:ascii="Times New Roman" w:eastAsia="Times New Roman" w:hAnsi="Times New Roman" w:cs="Times New Roman"/>
+                <w:kern w:val="0"/>
+                <w:lang w:eastAsia="en-GB"/>
+                <w14:ligatures w14:val="none"/>
+              </w:rPr>
+            </w:pPr>
+            <w:r>
+              <w:rPr>
+                <w:rFonts w:ascii="Calibri" w:eastAsia="Times New Roman" w:hAnsi="Calibri" w:cs="Calibri"/>
+                <w:color w:val="000000"/>
+                <w:kern w:val="0"/>
+                <w:sz w:val="18"/>
+                <w:szCs w:val="18"/>
+                <w:shd w:val="clear" w:color="auto" w:fill="FFFFFF"/>
+                <w:lang w:eastAsia="en-GB"/>
+                <w14:ligatures w14:val="none"/>
+              </w:rPr>
+              <w:t>(39,40,73–75)</w:t>
             </w:r>
           </w:p>
         </w:tc>
@@ -4641,172 +5534,212 @@
                 <w:lang w:eastAsia="en-GB"/>
                 <w14:ligatures w14:val="none"/>
               </w:rPr>
-              <w:lastRenderedPageBreak/>
-              <w:t>May 2015</w:t>
-            </w:r>
-          </w:p>
-        </w:tc>
-        <w:tc>
-          <w:tcPr>
-            <w:tcW w:w="0" w:type="auto"/>
-            <w:tcBorders>
-              <w:top w:val="single" w:sz="6" w:space="0" w:color="FFFFFF"/>
-              <w:left w:val="single" w:sz="6" w:space="0" w:color="FFFFFF"/>
-              <w:bottom w:val="single" w:sz="6" w:space="0" w:color="FFFFFF"/>
-              <w:right w:val="single" w:sz="6" w:space="0" w:color="FFFFFF"/>
-            </w:tcBorders>
-            <w:tcMar>
-              <w:top w:w="0" w:type="dxa"/>
-              <w:left w:w="100" w:type="dxa"/>
-              <w:bottom w:w="0" w:type="dxa"/>
-              <w:right w:w="100" w:type="dxa"/>
-            </w:tcMar>
-            <w:hideMark/>
-          </w:tcPr>
-          <w:p>
-            <w:pPr>
-              <w:rPr>
-                <w:rFonts w:ascii="Times New Roman" w:eastAsia="Times New Roman" w:hAnsi="Times New Roman" w:cs="Times New Roman"/>
-                <w:kern w:val="0"/>
-                <w:lang w:eastAsia="en-GB"/>
-                <w14:ligatures w14:val="none"/>
-              </w:rPr>
-            </w:pPr>
-            <w:r>
-              <w:rPr>
-                <w:rFonts w:ascii="Calibri" w:eastAsia="Times New Roman" w:hAnsi="Calibri" w:cs="Calibri"/>
-                <w:color w:val="000000"/>
-                <w:kern w:val="0"/>
-                <w:sz w:val="18"/>
-                <w:szCs w:val="18"/>
-                <w:shd w:val="clear" w:color="auto" w:fill="FFFFFF"/>
-                <w:lang w:eastAsia="en-GB"/>
-                <w14:ligatures w14:val="none"/>
-              </w:rPr>
-              <w:t>Algeria to France</w:t>
-            </w:r>
-          </w:p>
-        </w:tc>
-        <w:tc>
-          <w:tcPr>
-            <w:tcW w:w="0" w:type="auto"/>
-            <w:tcBorders>
-              <w:top w:val="single" w:sz="6" w:space="0" w:color="FFFFFF"/>
-              <w:left w:val="single" w:sz="6" w:space="0" w:color="FFFFFF"/>
-              <w:bottom w:val="single" w:sz="6" w:space="0" w:color="FFFFFF"/>
-              <w:right w:val="single" w:sz="6" w:space="0" w:color="FFFFFF"/>
-            </w:tcBorders>
-            <w:tcMar>
-              <w:top w:w="0" w:type="dxa"/>
-              <w:left w:w="100" w:type="dxa"/>
-              <w:bottom w:w="0" w:type="dxa"/>
-              <w:right w:w="100" w:type="dxa"/>
-            </w:tcMar>
-            <w:hideMark/>
-          </w:tcPr>
-          <w:p>
-            <w:pPr>
-              <w:rPr>
-                <w:rFonts w:ascii="Times New Roman" w:eastAsia="Times New Roman" w:hAnsi="Times New Roman" w:cs="Times New Roman"/>
-                <w:kern w:val="0"/>
-                <w:lang w:eastAsia="en-GB"/>
-                <w14:ligatures w14:val="none"/>
-              </w:rPr>
-            </w:pPr>
-            <w:r>
-              <w:rPr>
-                <w:rFonts w:ascii="Calibri" w:eastAsia="Times New Roman" w:hAnsi="Calibri" w:cs="Calibri"/>
-                <w:color w:val="000000"/>
-                <w:kern w:val="0"/>
-                <w:sz w:val="18"/>
-                <w:szCs w:val="18"/>
-                <w:shd w:val="clear" w:color="auto" w:fill="FFFFFF"/>
-                <w:lang w:eastAsia="en-GB"/>
-                <w14:ligatures w14:val="none"/>
-              </w:rPr>
-              <w:t>7 months</w:t>
-            </w:r>
-          </w:p>
-        </w:tc>
-        <w:tc>
-          <w:tcPr>
-            <w:tcW w:w="0" w:type="auto"/>
-            <w:tcBorders>
-              <w:top w:val="single" w:sz="6" w:space="0" w:color="FFFFFF"/>
-              <w:left w:val="single" w:sz="6" w:space="0" w:color="FFFFFF"/>
-              <w:bottom w:val="single" w:sz="6" w:space="0" w:color="FFFFFF"/>
-              <w:right w:val="single" w:sz="6" w:space="0" w:color="FFFFFF"/>
-            </w:tcBorders>
-            <w:tcMar>
-              <w:top w:w="0" w:type="dxa"/>
-              <w:left w:w="100" w:type="dxa"/>
-              <w:bottom w:w="0" w:type="dxa"/>
-              <w:right w:w="100" w:type="dxa"/>
-            </w:tcMar>
-            <w:hideMark/>
-          </w:tcPr>
-          <w:p>
-            <w:pPr>
-              <w:rPr>
-                <w:rFonts w:ascii="Times New Roman" w:eastAsia="Times New Roman" w:hAnsi="Times New Roman" w:cs="Times New Roman"/>
-                <w:kern w:val="0"/>
-                <w:lang w:eastAsia="en-GB"/>
-                <w14:ligatures w14:val="none"/>
-              </w:rPr>
-            </w:pPr>
-            <w:r>
-              <w:rPr>
-                <w:rFonts w:ascii="Calibri" w:eastAsia="Times New Roman" w:hAnsi="Calibri" w:cs="Calibri"/>
-                <w:color w:val="000000"/>
-                <w:kern w:val="0"/>
-                <w:sz w:val="18"/>
-                <w:szCs w:val="18"/>
-                <w:shd w:val="clear" w:color="auto" w:fill="FFFFFF"/>
-                <w:lang w:eastAsia="en-GB"/>
-                <w14:ligatures w14:val="none"/>
-              </w:rPr>
-              <w:t>9 days</w:t>
-            </w:r>
-          </w:p>
-        </w:tc>
-        <w:tc>
-          <w:tcPr>
-            <w:tcW w:w="0" w:type="auto"/>
-            <w:tcBorders>
-              <w:top w:val="single" w:sz="6" w:space="0" w:color="FFFFFF"/>
-              <w:left w:val="single" w:sz="6" w:space="0" w:color="FFFFFF"/>
-              <w:bottom w:val="single" w:sz="6" w:space="0" w:color="FFFFFF"/>
-              <w:right w:val="single" w:sz="6" w:space="0" w:color="FFFFFF"/>
-            </w:tcBorders>
-            <w:tcMar>
-              <w:top w:w="0" w:type="dxa"/>
-              <w:left w:w="100" w:type="dxa"/>
-              <w:bottom w:w="0" w:type="dxa"/>
-              <w:right w:w="100" w:type="dxa"/>
-            </w:tcMar>
-            <w:hideMark/>
-          </w:tcPr>
-          <w:p>
-            <w:pPr>
-              <w:rPr>
-                <w:rFonts w:ascii="Times New Roman" w:eastAsia="Times New Roman" w:hAnsi="Times New Roman" w:cs="Times New Roman"/>
-                <w:kern w:val="0"/>
-                <w:lang w:eastAsia="en-GB"/>
-                <w14:ligatures w14:val="none"/>
-              </w:rPr>
-            </w:pPr>
-            <w:r>
-              <w:rPr>
-                <w:rFonts w:ascii="Calibri" w:eastAsia="Times New Roman" w:hAnsi="Calibri" w:cs="Calibri"/>
-                <w:color w:val="000000"/>
-                <w:kern w:val="0"/>
-                <w:sz w:val="18"/>
-                <w:szCs w:val="18"/>
-                <w:shd w:val="clear" w:color="auto" w:fill="FFFFFF"/>
-                <w:lang w:eastAsia="en-GB"/>
-                <w14:ligatures w14:val="none"/>
-              </w:rPr>
-              <w:t>No vaccination certificate, did not meet minimum age requirement, no identification documents</w:t>
+              <w:t>Jun 2013</w:t>
+            </w:r>
+          </w:p>
+        </w:tc>
+        <w:tc>
+          <w:tcPr>
+            <w:tcW w:w="0" w:type="auto"/>
+            <w:tcBorders>
+              <w:top w:val="single" w:sz="6" w:space="0" w:color="FFFFFF"/>
+              <w:left w:val="single" w:sz="6" w:space="0" w:color="FFFFFF"/>
+              <w:bottom w:val="single" w:sz="6" w:space="0" w:color="FFFFFF"/>
+              <w:right w:val="single" w:sz="6" w:space="0" w:color="FFFFFF"/>
+            </w:tcBorders>
+            <w:tcMar>
+              <w:top w:w="0" w:type="dxa"/>
+              <w:left w:w="100" w:type="dxa"/>
+              <w:bottom w:w="0" w:type="dxa"/>
+              <w:right w:w="100" w:type="dxa"/>
+            </w:tcMar>
+            <w:hideMark/>
+          </w:tcPr>
+          <w:p>
+            <w:pPr>
+              <w:rPr>
+                <w:rFonts w:ascii="Times New Roman" w:eastAsia="Times New Roman" w:hAnsi="Times New Roman" w:cs="Times New Roman"/>
+                <w:kern w:val="0"/>
+                <w:lang w:eastAsia="en-GB"/>
+                <w14:ligatures w14:val="none"/>
+              </w:rPr>
+            </w:pPr>
+            <w:r>
+              <w:rPr>
+                <w:rFonts w:ascii="Calibri" w:eastAsia="Times New Roman" w:hAnsi="Calibri" w:cs="Calibri"/>
+                <w:color w:val="000000"/>
+                <w:kern w:val="0"/>
+                <w:sz w:val="18"/>
+                <w:szCs w:val="18"/>
+                <w:shd w:val="clear" w:color="auto" w:fill="FFFFFF"/>
+                <w:lang w:eastAsia="en-GB"/>
+                <w14:ligatures w14:val="none"/>
+              </w:rPr>
+              <w:t>Morocco to Spain</w:t>
+            </w:r>
+          </w:p>
+        </w:tc>
+        <w:tc>
+          <w:tcPr>
+            <w:tcW w:w="0" w:type="auto"/>
+            <w:tcBorders>
+              <w:top w:val="single" w:sz="6" w:space="0" w:color="FFFFFF"/>
+              <w:left w:val="single" w:sz="6" w:space="0" w:color="FFFFFF"/>
+              <w:bottom w:val="single" w:sz="6" w:space="0" w:color="FFFFFF"/>
+              <w:right w:val="single" w:sz="6" w:space="0" w:color="FFFFFF"/>
+            </w:tcBorders>
+            <w:tcMar>
+              <w:top w:w="0" w:type="dxa"/>
+              <w:left w:w="100" w:type="dxa"/>
+              <w:bottom w:w="0" w:type="dxa"/>
+              <w:right w:w="100" w:type="dxa"/>
+            </w:tcMar>
+            <w:hideMark/>
+          </w:tcPr>
+          <w:p>
+            <w:pPr>
+              <w:rPr>
+                <w:rFonts w:ascii="Times New Roman" w:eastAsia="Times New Roman" w:hAnsi="Times New Roman" w:cs="Times New Roman"/>
+                <w:kern w:val="0"/>
+                <w:lang w:eastAsia="en-GB"/>
+                <w14:ligatures w14:val="none"/>
+              </w:rPr>
+            </w:pPr>
+            <w:r>
+              <w:rPr>
+                <w:rFonts w:ascii="Calibri" w:eastAsia="Times New Roman" w:hAnsi="Calibri" w:cs="Calibri"/>
+                <w:color w:val="000000"/>
+                <w:kern w:val="0"/>
+                <w:sz w:val="18"/>
+                <w:szCs w:val="18"/>
+                <w:shd w:val="clear" w:color="auto" w:fill="FFFFFF"/>
+                <w:lang w:eastAsia="en-GB"/>
+                <w14:ligatures w14:val="none"/>
+              </w:rPr>
+              <w:t>4 years</w:t>
+            </w:r>
+          </w:p>
+        </w:tc>
+        <w:tc>
+          <w:tcPr>
+            <w:tcW w:w="0" w:type="auto"/>
+            <w:tcBorders>
+              <w:top w:val="single" w:sz="6" w:space="0" w:color="FFFFFF"/>
+              <w:left w:val="single" w:sz="6" w:space="0" w:color="FFFFFF"/>
+              <w:bottom w:val="single" w:sz="6" w:space="0" w:color="FFFFFF"/>
+              <w:right w:val="single" w:sz="6" w:space="0" w:color="FFFFFF"/>
+            </w:tcBorders>
+            <w:tcMar>
+              <w:top w:w="0" w:type="dxa"/>
+              <w:left w:w="100" w:type="dxa"/>
+              <w:bottom w:w="0" w:type="dxa"/>
+              <w:right w:w="100" w:type="dxa"/>
+            </w:tcMar>
+            <w:hideMark/>
+          </w:tcPr>
+          <w:p>
+            <w:pPr>
+              <w:rPr>
+                <w:rFonts w:ascii="Times New Roman" w:eastAsia="Times New Roman" w:hAnsi="Times New Roman" w:cs="Times New Roman"/>
+                <w:kern w:val="0"/>
+                <w:lang w:eastAsia="en-GB"/>
+                <w14:ligatures w14:val="none"/>
+              </w:rPr>
+            </w:pPr>
+            <w:r>
+              <w:rPr>
+                <w:rFonts w:ascii="Calibri" w:eastAsia="Times New Roman" w:hAnsi="Calibri" w:cs="Calibri"/>
+                <w:color w:val="000000"/>
+                <w:kern w:val="0"/>
+                <w:sz w:val="18"/>
+                <w:szCs w:val="18"/>
+                <w:shd w:val="clear" w:color="auto" w:fill="FFFFFF"/>
+                <w:lang w:eastAsia="en-GB"/>
+                <w14:ligatures w14:val="none"/>
+              </w:rPr>
+              <w:t>2 months</w:t>
+            </w:r>
+          </w:p>
+        </w:tc>
+        <w:tc>
+          <w:tcPr>
+            <w:tcW w:w="0" w:type="auto"/>
+            <w:tcBorders>
+              <w:top w:val="single" w:sz="6" w:space="0" w:color="FFFFFF"/>
+              <w:left w:val="single" w:sz="6" w:space="0" w:color="FFFFFF"/>
+              <w:bottom w:val="single" w:sz="6" w:space="0" w:color="FFFFFF"/>
+              <w:right w:val="single" w:sz="6" w:space="0" w:color="FFFFFF"/>
+            </w:tcBorders>
+            <w:tcMar>
+              <w:top w:w="0" w:type="dxa"/>
+              <w:left w:w="100" w:type="dxa"/>
+              <w:bottom w:w="0" w:type="dxa"/>
+              <w:right w:w="100" w:type="dxa"/>
+            </w:tcMar>
+            <w:hideMark/>
+          </w:tcPr>
+          <w:p>
+            <w:pPr>
+              <w:rPr>
+                <w:rFonts w:ascii="Times New Roman" w:eastAsia="Times New Roman" w:hAnsi="Times New Roman" w:cs="Times New Roman"/>
+                <w:kern w:val="0"/>
+                <w:lang w:eastAsia="en-GB"/>
+                <w14:ligatures w14:val="none"/>
+              </w:rPr>
+            </w:pPr>
+            <w:r>
+              <w:rPr>
+                <w:rFonts w:ascii="Calibri" w:eastAsia="Times New Roman" w:hAnsi="Calibri" w:cs="Calibri"/>
+                <w:color w:val="000000"/>
+                <w:kern w:val="0"/>
+                <w:sz w:val="18"/>
+                <w:szCs w:val="18"/>
+                <w:shd w:val="clear" w:color="auto" w:fill="FFFFFF"/>
+                <w:lang w:eastAsia="en-GB"/>
+                <w14:ligatures w14:val="none"/>
+              </w:rPr>
+              <w:t>Previous importation attempt denied due to lack of serology; imported through Ceuta; escaped and attacked 5 people, resulting in loss of rabies-free status in Spain for 6 months; owners fined for not disclosing all information</w:t>
+            </w:r>
+          </w:p>
+        </w:tc>
+        <w:tc>
+          <w:tcPr>
+            <w:tcW w:w="0" w:type="auto"/>
+            <w:tcBorders>
+              <w:top w:val="single" w:sz="6" w:space="0" w:color="FFFFFF"/>
+              <w:left w:val="single" w:sz="6" w:space="0" w:color="FFFFFF"/>
+              <w:bottom w:val="single" w:sz="6" w:space="0" w:color="FFFFFF"/>
+              <w:right w:val="single" w:sz="6" w:space="0" w:color="FFFFFF"/>
+            </w:tcBorders>
+            <w:tcMar>
+              <w:top w:w="20" w:type="dxa"/>
+              <w:left w:w="20" w:type="dxa"/>
+              <w:bottom w:w="20" w:type="dxa"/>
+              <w:right w:w="20" w:type="dxa"/>
+            </w:tcMar>
+            <w:hideMark/>
+          </w:tcPr>
+          <w:p>
+            <w:pPr>
+              <w:rPr>
+                <w:rFonts w:ascii="Times New Roman" w:eastAsia="Times New Roman" w:hAnsi="Times New Roman" w:cs="Times New Roman"/>
+                <w:kern w:val="0"/>
+                <w:lang w:eastAsia="en-GB"/>
+                <w14:ligatures w14:val="none"/>
+              </w:rPr>
+            </w:pPr>
+            <w:r>
+              <w:rPr>
+                <w:rFonts w:ascii="Calibri" w:eastAsia="Times New Roman" w:hAnsi="Calibri" w:cs="Calibri"/>
+                <w:color w:val="000000"/>
+                <w:kern w:val="0"/>
+                <w:sz w:val="18"/>
+                <w:szCs w:val="18"/>
+                <w:shd w:val="clear" w:color="auto" w:fill="FFFFFF"/>
+                <w:lang w:eastAsia="en-GB"/>
+                <w14:ligatures w14:val="none"/>
+              </w:rPr>
+              <w:t>(39,40,75–77)</w:t>
             </w:r>
           </w:p>
         </w:tc>
@@ -4890,130 +5823,171 @@
                 <w:lang w:eastAsia="en-GB"/>
                 <w14:ligatures w14:val="none"/>
               </w:rPr>
-              <w:t>Egypt to USA</w:t>
-            </w:r>
-          </w:p>
-        </w:tc>
-        <w:tc>
-          <w:tcPr>
-            <w:tcW w:w="0" w:type="auto"/>
-            <w:tcBorders>
-              <w:top w:val="single" w:sz="6" w:space="0" w:color="FFFFFF"/>
-              <w:left w:val="single" w:sz="6" w:space="0" w:color="FFFFFF"/>
-              <w:bottom w:val="single" w:sz="6" w:space="0" w:color="FFFFFF"/>
-              <w:right w:val="single" w:sz="6" w:space="0" w:color="FFFFFF"/>
-            </w:tcBorders>
-            <w:tcMar>
-              <w:top w:w="0" w:type="dxa"/>
-              <w:left w:w="100" w:type="dxa"/>
-              <w:bottom w:w="0" w:type="dxa"/>
-              <w:right w:w="100" w:type="dxa"/>
-            </w:tcMar>
-            <w:hideMark/>
-          </w:tcPr>
-          <w:p>
-            <w:pPr>
-              <w:rPr>
-                <w:rFonts w:ascii="Times New Roman" w:eastAsia="Times New Roman" w:hAnsi="Times New Roman" w:cs="Times New Roman"/>
-                <w:kern w:val="0"/>
-                <w:lang w:eastAsia="en-GB"/>
-                <w14:ligatures w14:val="none"/>
-              </w:rPr>
-            </w:pPr>
-            <w:r>
-              <w:rPr>
-                <w:rFonts w:ascii="Calibri" w:eastAsia="Times New Roman" w:hAnsi="Calibri" w:cs="Calibri"/>
-                <w:color w:val="000000"/>
-                <w:kern w:val="0"/>
-                <w:sz w:val="18"/>
-                <w:szCs w:val="18"/>
-                <w:shd w:val="clear" w:color="auto" w:fill="FFFFFF"/>
-                <w:lang w:eastAsia="en-GB"/>
-                <w14:ligatures w14:val="none"/>
-              </w:rPr>
-              <w:t>&gt;6 months</w:t>
-            </w:r>
-          </w:p>
-        </w:tc>
-        <w:tc>
-          <w:tcPr>
-            <w:tcW w:w="0" w:type="auto"/>
-            <w:tcBorders>
-              <w:top w:val="single" w:sz="6" w:space="0" w:color="FFFFFF"/>
-              <w:left w:val="single" w:sz="6" w:space="0" w:color="FFFFFF"/>
-              <w:bottom w:val="single" w:sz="6" w:space="0" w:color="FFFFFF"/>
-              <w:right w:val="single" w:sz="6" w:space="0" w:color="FFFFFF"/>
-            </w:tcBorders>
-            <w:tcMar>
-              <w:top w:w="0" w:type="dxa"/>
-              <w:left w:w="100" w:type="dxa"/>
-              <w:bottom w:w="0" w:type="dxa"/>
-              <w:right w:w="100" w:type="dxa"/>
-            </w:tcMar>
-            <w:hideMark/>
-          </w:tcPr>
-          <w:p>
-            <w:pPr>
-              <w:rPr>
-                <w:rFonts w:ascii="Times New Roman" w:eastAsia="Times New Roman" w:hAnsi="Times New Roman" w:cs="Times New Roman"/>
-                <w:kern w:val="0"/>
-                <w:lang w:eastAsia="en-GB"/>
-                <w14:ligatures w14:val="none"/>
-              </w:rPr>
-            </w:pPr>
-            <w:r>
-              <w:rPr>
-                <w:rFonts w:ascii="Calibri" w:eastAsia="Times New Roman" w:hAnsi="Calibri" w:cs="Calibri"/>
-                <w:color w:val="000000"/>
-                <w:kern w:val="0"/>
-                <w:sz w:val="18"/>
-                <w:szCs w:val="18"/>
-                <w:shd w:val="clear" w:color="auto" w:fill="FFFFFF"/>
-                <w:lang w:eastAsia="en-GB"/>
-                <w14:ligatures w14:val="none"/>
-              </w:rPr>
-              <w:t>4 days</w:t>
-            </w:r>
-          </w:p>
-        </w:tc>
-        <w:tc>
-          <w:tcPr>
-            <w:tcW w:w="0" w:type="auto"/>
-            <w:tcBorders>
-              <w:top w:val="single" w:sz="6" w:space="0" w:color="FFFFFF"/>
-              <w:left w:val="single" w:sz="6" w:space="0" w:color="FFFFFF"/>
-              <w:bottom w:val="single" w:sz="6" w:space="0" w:color="FFFFFF"/>
-              <w:right w:val="single" w:sz="6" w:space="0" w:color="FFFFFF"/>
-            </w:tcBorders>
-            <w:tcMar>
-              <w:top w:w="0" w:type="dxa"/>
-              <w:left w:w="100" w:type="dxa"/>
-              <w:bottom w:w="0" w:type="dxa"/>
-              <w:right w:w="100" w:type="dxa"/>
-            </w:tcMar>
-            <w:hideMark/>
-          </w:tcPr>
-          <w:p>
-            <w:pPr>
-              <w:rPr>
-                <w:rFonts w:ascii="Times New Roman" w:eastAsia="Times New Roman" w:hAnsi="Times New Roman" w:cs="Times New Roman"/>
-                <w:kern w:val="0"/>
-                <w:lang w:eastAsia="en-GB"/>
-                <w14:ligatures w14:val="none"/>
-              </w:rPr>
-            </w:pPr>
-            <w:r>
-              <w:rPr>
-                <w:rFonts w:ascii="Calibri" w:eastAsia="Times New Roman" w:hAnsi="Calibri" w:cs="Calibri"/>
-                <w:color w:val="000000"/>
-                <w:kern w:val="0"/>
-                <w:sz w:val="18"/>
-                <w:szCs w:val="18"/>
-                <w:shd w:val="clear" w:color="auto" w:fill="FFFFFF"/>
-                <w:lang w:eastAsia="en-GB"/>
-                <w14:ligatures w14:val="none"/>
-              </w:rPr>
-              <w:t>Imported by animal rescue organization along with &gt;30 pets (dogs, cats) with falsified vaccination certificate; transported with fracture injury in same crate with own puppy</w:t>
+              <w:t>Algeria to France</w:t>
+            </w:r>
+          </w:p>
+        </w:tc>
+        <w:tc>
+          <w:tcPr>
+            <w:tcW w:w="0" w:type="auto"/>
+            <w:tcBorders>
+              <w:top w:val="single" w:sz="6" w:space="0" w:color="FFFFFF"/>
+              <w:left w:val="single" w:sz="6" w:space="0" w:color="FFFFFF"/>
+              <w:bottom w:val="single" w:sz="6" w:space="0" w:color="FFFFFF"/>
+              <w:right w:val="single" w:sz="6" w:space="0" w:color="FFFFFF"/>
+            </w:tcBorders>
+            <w:tcMar>
+              <w:top w:w="0" w:type="dxa"/>
+              <w:left w:w="100" w:type="dxa"/>
+              <w:bottom w:w="0" w:type="dxa"/>
+              <w:right w:w="100" w:type="dxa"/>
+            </w:tcMar>
+            <w:hideMark/>
+          </w:tcPr>
+          <w:p>
+            <w:pPr>
+              <w:rPr>
+                <w:rFonts w:ascii="Times New Roman" w:eastAsia="Times New Roman" w:hAnsi="Times New Roman" w:cs="Times New Roman"/>
+                <w:kern w:val="0"/>
+                <w:lang w:eastAsia="en-GB"/>
+                <w14:ligatures w14:val="none"/>
+              </w:rPr>
+            </w:pPr>
+            <w:r>
+              <w:rPr>
+                <w:rFonts w:ascii="Calibri" w:eastAsia="Times New Roman" w:hAnsi="Calibri" w:cs="Calibri"/>
+                <w:color w:val="000000"/>
+                <w:kern w:val="0"/>
+                <w:sz w:val="18"/>
+                <w:szCs w:val="18"/>
+                <w:shd w:val="clear" w:color="auto" w:fill="FFFFFF"/>
+                <w:lang w:eastAsia="en-GB"/>
+                <w14:ligatures w14:val="none"/>
+              </w:rPr>
+              <w:t>7 months</w:t>
+            </w:r>
+          </w:p>
+        </w:tc>
+        <w:tc>
+          <w:tcPr>
+            <w:tcW w:w="0" w:type="auto"/>
+            <w:tcBorders>
+              <w:top w:val="single" w:sz="6" w:space="0" w:color="FFFFFF"/>
+              <w:left w:val="single" w:sz="6" w:space="0" w:color="FFFFFF"/>
+              <w:bottom w:val="single" w:sz="6" w:space="0" w:color="FFFFFF"/>
+              <w:right w:val="single" w:sz="6" w:space="0" w:color="FFFFFF"/>
+            </w:tcBorders>
+            <w:tcMar>
+              <w:top w:w="0" w:type="dxa"/>
+              <w:left w:w="100" w:type="dxa"/>
+              <w:bottom w:w="0" w:type="dxa"/>
+              <w:right w:w="100" w:type="dxa"/>
+            </w:tcMar>
+            <w:hideMark/>
+          </w:tcPr>
+          <w:p>
+            <w:pPr>
+              <w:rPr>
+                <w:rFonts w:ascii="Times New Roman" w:eastAsia="Times New Roman" w:hAnsi="Times New Roman" w:cs="Times New Roman"/>
+                <w:kern w:val="0"/>
+                <w:lang w:eastAsia="en-GB"/>
+                <w14:ligatures w14:val="none"/>
+              </w:rPr>
+            </w:pPr>
+            <w:r>
+              <w:rPr>
+                <w:rFonts w:ascii="Calibri" w:eastAsia="Times New Roman" w:hAnsi="Calibri" w:cs="Calibri"/>
+                <w:color w:val="000000"/>
+                <w:kern w:val="0"/>
+                <w:sz w:val="18"/>
+                <w:szCs w:val="18"/>
+                <w:shd w:val="clear" w:color="auto" w:fill="FFFFFF"/>
+                <w:lang w:eastAsia="en-GB"/>
+                <w14:ligatures w14:val="none"/>
+              </w:rPr>
+              <w:t>9 days</w:t>
+            </w:r>
+          </w:p>
+        </w:tc>
+        <w:tc>
+          <w:tcPr>
+            <w:tcW w:w="0" w:type="auto"/>
+            <w:tcBorders>
+              <w:top w:val="single" w:sz="6" w:space="0" w:color="FFFFFF"/>
+              <w:left w:val="single" w:sz="6" w:space="0" w:color="FFFFFF"/>
+              <w:bottom w:val="single" w:sz="6" w:space="0" w:color="FFFFFF"/>
+              <w:right w:val="single" w:sz="6" w:space="0" w:color="FFFFFF"/>
+            </w:tcBorders>
+            <w:tcMar>
+              <w:top w:w="0" w:type="dxa"/>
+              <w:left w:w="100" w:type="dxa"/>
+              <w:bottom w:w="0" w:type="dxa"/>
+              <w:right w:w="100" w:type="dxa"/>
+            </w:tcMar>
+            <w:hideMark/>
+          </w:tcPr>
+          <w:p>
+            <w:pPr>
+              <w:rPr>
+                <w:rFonts w:ascii="Times New Roman" w:eastAsia="Times New Roman" w:hAnsi="Times New Roman" w:cs="Times New Roman"/>
+                <w:kern w:val="0"/>
+                <w:lang w:eastAsia="en-GB"/>
+                <w14:ligatures w14:val="none"/>
+              </w:rPr>
+            </w:pPr>
+            <w:r>
+              <w:rPr>
+                <w:rFonts w:ascii="Calibri" w:eastAsia="Times New Roman" w:hAnsi="Calibri" w:cs="Calibri"/>
+                <w:color w:val="000000"/>
+                <w:kern w:val="0"/>
+                <w:sz w:val="18"/>
+                <w:szCs w:val="18"/>
+                <w:shd w:val="clear" w:color="auto" w:fill="FFFFFF"/>
+                <w:lang w:eastAsia="en-GB"/>
+                <w14:ligatures w14:val="none"/>
+              </w:rPr>
+              <w:t>No vaccination certificate, did not meet minimum age requirement, no identification documents</w:t>
+            </w:r>
+          </w:p>
+        </w:tc>
+        <w:tc>
+          <w:tcPr>
+            <w:tcW w:w="0" w:type="auto"/>
+            <w:tcBorders>
+              <w:top w:val="single" w:sz="6" w:space="0" w:color="FFFFFF"/>
+              <w:left w:val="single" w:sz="6" w:space="0" w:color="FFFFFF"/>
+              <w:bottom w:val="single" w:sz="6" w:space="0" w:color="FFFFFF"/>
+              <w:right w:val="single" w:sz="6" w:space="0" w:color="FFFFFF"/>
+            </w:tcBorders>
+            <w:tcMar>
+              <w:top w:w="20" w:type="dxa"/>
+              <w:left w:w="20" w:type="dxa"/>
+              <w:bottom w:w="20" w:type="dxa"/>
+              <w:right w:w="20" w:type="dxa"/>
+            </w:tcMar>
+            <w:hideMark/>
+          </w:tcPr>
+          <w:p>
+            <w:pPr>
+              <w:rPr>
+                <w:rFonts w:ascii="Times New Roman" w:eastAsia="Times New Roman" w:hAnsi="Times New Roman" w:cs="Times New Roman"/>
+                <w:kern w:val="0"/>
+                <w:lang w:eastAsia="en-GB"/>
+                <w14:ligatures w14:val="none"/>
+              </w:rPr>
+            </w:pPr>
+            <w:r>
+              <w:rPr>
+                <w:rFonts w:ascii="Calibri" w:eastAsia="Times New Roman" w:hAnsi="Calibri" w:cs="Calibri"/>
+                <w:color w:val="000000"/>
+                <w:kern w:val="0"/>
+                <w:sz w:val="18"/>
+                <w:szCs w:val="18"/>
+                <w:shd w:val="clear" w:color="auto" w:fill="FFFFFF"/>
+                <w:lang w:eastAsia="en-GB"/>
+                <w14:ligatures w14:val="none"/>
+              </w:rPr>
+              <w:t>(40,75,78,79)</w:t>
             </w:r>
           </w:p>
         </w:tc>
@@ -5056,7 +6030,7 @@
                 <w:lang w:eastAsia="en-GB"/>
                 <w14:ligatures w14:val="none"/>
               </w:rPr>
-              <w:t>Dec 2017</w:t>
+              <w:t>May 2015</w:t>
             </w:r>
           </w:p>
         </w:tc>
@@ -5138,117 +6112,130 @@
                 <w:lang w:eastAsia="en-GB"/>
                 <w14:ligatures w14:val="none"/>
               </w:rPr>
-              <w:t>6 months</w:t>
-            </w:r>
-          </w:p>
-        </w:tc>
-        <w:tc>
-          <w:tcPr>
-            <w:tcW w:w="0" w:type="auto"/>
-            <w:tcBorders>
-              <w:top w:val="single" w:sz="6" w:space="0" w:color="FFFFFF"/>
-              <w:left w:val="single" w:sz="6" w:space="0" w:color="FFFFFF"/>
-              <w:bottom w:val="single" w:sz="6" w:space="0" w:color="FFFFFF"/>
-              <w:right w:val="single" w:sz="6" w:space="0" w:color="FFFFFF"/>
-            </w:tcBorders>
-            <w:tcMar>
-              <w:top w:w="0" w:type="dxa"/>
-              <w:left w:w="100" w:type="dxa"/>
-              <w:bottom w:w="0" w:type="dxa"/>
-              <w:right w:w="100" w:type="dxa"/>
-            </w:tcMar>
-            <w:hideMark/>
-          </w:tcPr>
-          <w:p>
-            <w:pPr>
-              <w:rPr>
-                <w:rFonts w:ascii="Times New Roman" w:eastAsia="Times New Roman" w:hAnsi="Times New Roman" w:cs="Times New Roman"/>
-                <w:kern w:val="0"/>
-                <w:lang w:eastAsia="en-GB"/>
-                <w14:ligatures w14:val="none"/>
-              </w:rPr>
-            </w:pPr>
-            <w:r>
-              <w:rPr>
-                <w:rFonts w:ascii="Calibri" w:eastAsia="Times New Roman" w:hAnsi="Calibri" w:cs="Calibri"/>
-                <w:color w:val="000000"/>
-                <w:kern w:val="0"/>
-                <w:sz w:val="18"/>
-                <w:szCs w:val="18"/>
-                <w:shd w:val="clear" w:color="auto" w:fill="FFFFFF"/>
-                <w:lang w:eastAsia="en-GB"/>
-                <w14:ligatures w14:val="none"/>
-              </w:rPr>
-              <w:t>1 day</w:t>
-            </w:r>
-          </w:p>
-        </w:tc>
-        <w:tc>
-          <w:tcPr>
-            <w:tcW w:w="0" w:type="auto"/>
-            <w:tcBorders>
-              <w:top w:val="single" w:sz="6" w:space="0" w:color="FFFFFF"/>
-              <w:left w:val="single" w:sz="6" w:space="0" w:color="FFFFFF"/>
-              <w:bottom w:val="single" w:sz="6" w:space="0" w:color="FFFFFF"/>
-              <w:right w:val="single" w:sz="6" w:space="0" w:color="FFFFFF"/>
-            </w:tcBorders>
-            <w:tcMar>
-              <w:top w:w="0" w:type="dxa"/>
-              <w:left w:w="100" w:type="dxa"/>
-              <w:bottom w:w="0" w:type="dxa"/>
-              <w:right w:w="100" w:type="dxa"/>
-            </w:tcMar>
-            <w:hideMark/>
-          </w:tcPr>
-          <w:p>
-            <w:pPr>
-              <w:rPr>
-                <w:rFonts w:ascii="Times New Roman" w:eastAsia="Times New Roman" w:hAnsi="Times New Roman" w:cs="Times New Roman"/>
-                <w:kern w:val="0"/>
-                <w:lang w:eastAsia="en-GB"/>
-                <w14:ligatures w14:val="none"/>
-              </w:rPr>
-            </w:pPr>
-            <w:r>
-              <w:rPr>
-                <w:rFonts w:ascii="Calibri" w:eastAsia="Times New Roman" w:hAnsi="Calibri" w:cs="Calibri"/>
-                <w:color w:val="000000"/>
-                <w:kern w:val="0"/>
-                <w:sz w:val="18"/>
-                <w:szCs w:val="18"/>
-                <w:shd w:val="clear" w:color="auto" w:fill="FFFFFF"/>
-                <w:lang w:eastAsia="en-GB"/>
-                <w14:ligatures w14:val="none"/>
-              </w:rPr>
-              <w:t xml:space="preserve">Imported with 3 other dogs by animal rescue organization with suspected falsified rabies vaccination </w:t>
-            </w:r>
-            <w:proofErr w:type="gramStart"/>
-            <w:r>
-              <w:rPr>
-                <w:rFonts w:ascii="Calibri" w:eastAsia="Times New Roman" w:hAnsi="Calibri" w:cs="Calibri"/>
-                <w:color w:val="000000"/>
-                <w:kern w:val="0"/>
-                <w:sz w:val="18"/>
-                <w:szCs w:val="18"/>
-                <w:shd w:val="clear" w:color="auto" w:fill="FFFFFF"/>
-                <w:lang w:eastAsia="en-GB"/>
-                <w14:ligatures w14:val="none"/>
-              </w:rPr>
-              <w:t>document;</w:t>
-            </w:r>
-            <w:proofErr w:type="gramEnd"/>
-            <w:r>
-              <w:rPr>
-                <w:rFonts w:ascii="Calibri" w:eastAsia="Times New Roman" w:hAnsi="Calibri" w:cs="Calibri"/>
-                <w:color w:val="000000"/>
-                <w:kern w:val="0"/>
-                <w:sz w:val="18"/>
-                <w:szCs w:val="18"/>
-                <w:shd w:val="clear" w:color="auto" w:fill="FFFFFF"/>
-                <w:lang w:eastAsia="en-GB"/>
-                <w14:ligatures w14:val="none"/>
-              </w:rPr>
-              <w:t xml:space="preserve"> bit 1 person before boarding plane</w:t>
+              <w:t>&gt;6 months</w:t>
+            </w:r>
+          </w:p>
+        </w:tc>
+        <w:tc>
+          <w:tcPr>
+            <w:tcW w:w="0" w:type="auto"/>
+            <w:tcBorders>
+              <w:top w:val="single" w:sz="6" w:space="0" w:color="FFFFFF"/>
+              <w:left w:val="single" w:sz="6" w:space="0" w:color="FFFFFF"/>
+              <w:bottom w:val="single" w:sz="6" w:space="0" w:color="FFFFFF"/>
+              <w:right w:val="single" w:sz="6" w:space="0" w:color="FFFFFF"/>
+            </w:tcBorders>
+            <w:tcMar>
+              <w:top w:w="0" w:type="dxa"/>
+              <w:left w:w="100" w:type="dxa"/>
+              <w:bottom w:w="0" w:type="dxa"/>
+              <w:right w:w="100" w:type="dxa"/>
+            </w:tcMar>
+            <w:hideMark/>
+          </w:tcPr>
+          <w:p>
+            <w:pPr>
+              <w:rPr>
+                <w:rFonts w:ascii="Times New Roman" w:eastAsia="Times New Roman" w:hAnsi="Times New Roman" w:cs="Times New Roman"/>
+                <w:kern w:val="0"/>
+                <w:lang w:eastAsia="en-GB"/>
+                <w14:ligatures w14:val="none"/>
+              </w:rPr>
+            </w:pPr>
+            <w:r>
+              <w:rPr>
+                <w:rFonts w:ascii="Calibri" w:eastAsia="Times New Roman" w:hAnsi="Calibri" w:cs="Calibri"/>
+                <w:color w:val="000000"/>
+                <w:kern w:val="0"/>
+                <w:sz w:val="18"/>
+                <w:szCs w:val="18"/>
+                <w:shd w:val="clear" w:color="auto" w:fill="FFFFFF"/>
+                <w:lang w:eastAsia="en-GB"/>
+                <w14:ligatures w14:val="none"/>
+              </w:rPr>
+              <w:t>4 days</w:t>
+            </w:r>
+          </w:p>
+        </w:tc>
+        <w:tc>
+          <w:tcPr>
+            <w:tcW w:w="0" w:type="auto"/>
+            <w:tcBorders>
+              <w:top w:val="single" w:sz="6" w:space="0" w:color="FFFFFF"/>
+              <w:left w:val="single" w:sz="6" w:space="0" w:color="FFFFFF"/>
+              <w:bottom w:val="single" w:sz="6" w:space="0" w:color="FFFFFF"/>
+              <w:right w:val="single" w:sz="6" w:space="0" w:color="FFFFFF"/>
+            </w:tcBorders>
+            <w:tcMar>
+              <w:top w:w="0" w:type="dxa"/>
+              <w:left w:w="100" w:type="dxa"/>
+              <w:bottom w:w="0" w:type="dxa"/>
+              <w:right w:w="100" w:type="dxa"/>
+            </w:tcMar>
+            <w:hideMark/>
+          </w:tcPr>
+          <w:p>
+            <w:pPr>
+              <w:rPr>
+                <w:rFonts w:ascii="Times New Roman" w:eastAsia="Times New Roman" w:hAnsi="Times New Roman" w:cs="Times New Roman"/>
+                <w:kern w:val="0"/>
+                <w:lang w:eastAsia="en-GB"/>
+                <w14:ligatures w14:val="none"/>
+              </w:rPr>
+            </w:pPr>
+            <w:r>
+              <w:rPr>
+                <w:rFonts w:ascii="Calibri" w:eastAsia="Times New Roman" w:hAnsi="Calibri" w:cs="Calibri"/>
+                <w:color w:val="000000"/>
+                <w:kern w:val="0"/>
+                <w:sz w:val="18"/>
+                <w:szCs w:val="18"/>
+                <w:shd w:val="clear" w:color="auto" w:fill="FFFFFF"/>
+                <w:lang w:eastAsia="en-GB"/>
+                <w14:ligatures w14:val="none"/>
+              </w:rPr>
+              <w:t>Imported by animal rescue organization along with &gt;30 pets (dogs, cats) with falsified vaccination certificate; transported with fracture injury in same crate with own puppy</w:t>
+            </w:r>
+          </w:p>
+        </w:tc>
+        <w:tc>
+          <w:tcPr>
+            <w:tcW w:w="0" w:type="auto"/>
+            <w:tcBorders>
+              <w:top w:val="single" w:sz="6" w:space="0" w:color="FFFFFF"/>
+              <w:left w:val="single" w:sz="6" w:space="0" w:color="FFFFFF"/>
+              <w:bottom w:val="single" w:sz="6" w:space="0" w:color="FFFFFF"/>
+              <w:right w:val="single" w:sz="6" w:space="0" w:color="FFFFFF"/>
+            </w:tcBorders>
+            <w:tcMar>
+              <w:top w:w="20" w:type="dxa"/>
+              <w:left w:w="20" w:type="dxa"/>
+              <w:bottom w:w="20" w:type="dxa"/>
+              <w:right w:w="20" w:type="dxa"/>
+            </w:tcMar>
+            <w:hideMark/>
+          </w:tcPr>
+          <w:p>
+            <w:pPr>
+              <w:rPr>
+                <w:rFonts w:ascii="Times New Roman" w:eastAsia="Times New Roman" w:hAnsi="Times New Roman" w:cs="Times New Roman"/>
+                <w:kern w:val="0"/>
+                <w:lang w:eastAsia="en-GB"/>
+                <w14:ligatures w14:val="none"/>
+              </w:rPr>
+            </w:pPr>
+            <w:r>
+              <w:rPr>
+                <w:rFonts w:ascii="Calibri" w:eastAsia="Times New Roman" w:hAnsi="Calibri" w:cs="Calibri"/>
+                <w:color w:val="000000"/>
+                <w:kern w:val="0"/>
+                <w:sz w:val="18"/>
+                <w:szCs w:val="18"/>
+                <w:shd w:val="clear" w:color="auto" w:fill="FFFFFF"/>
+                <w:lang w:eastAsia="en-GB"/>
+                <w14:ligatures w14:val="none"/>
+              </w:rPr>
+              <w:t>(80–82)</w:t>
             </w:r>
           </w:p>
         </w:tc>
@@ -5291,171 +6278,240 @@
                 <w:lang w:eastAsia="en-GB"/>
                 <w14:ligatures w14:val="none"/>
               </w:rPr>
-              <w:t>Jan 2019</w:t>
-            </w:r>
-          </w:p>
-        </w:tc>
-        <w:tc>
-          <w:tcPr>
-            <w:tcW w:w="0" w:type="auto"/>
-            <w:tcBorders>
-              <w:top w:val="single" w:sz="6" w:space="0" w:color="FFFFFF"/>
-              <w:left w:val="single" w:sz="6" w:space="0" w:color="FFFFFF"/>
-              <w:bottom w:val="single" w:sz="6" w:space="0" w:color="FFFFFF"/>
-              <w:right w:val="single" w:sz="6" w:space="0" w:color="FFFFFF"/>
-            </w:tcBorders>
-            <w:tcMar>
-              <w:top w:w="0" w:type="dxa"/>
-              <w:left w:w="100" w:type="dxa"/>
-              <w:bottom w:w="0" w:type="dxa"/>
-              <w:right w:w="100" w:type="dxa"/>
-            </w:tcMar>
-            <w:hideMark/>
-          </w:tcPr>
-          <w:p>
-            <w:pPr>
-              <w:rPr>
-                <w:rFonts w:ascii="Times New Roman" w:eastAsia="Times New Roman" w:hAnsi="Times New Roman" w:cs="Times New Roman"/>
-                <w:kern w:val="0"/>
-                <w:lang w:eastAsia="en-GB"/>
-                <w14:ligatures w14:val="none"/>
-              </w:rPr>
-            </w:pPr>
-            <w:r>
-              <w:rPr>
-                <w:rFonts w:ascii="Calibri" w:eastAsia="Times New Roman" w:hAnsi="Calibri" w:cs="Calibri"/>
-                <w:color w:val="000000"/>
-                <w:kern w:val="0"/>
-                <w:sz w:val="18"/>
-                <w:szCs w:val="18"/>
-                <w:shd w:val="clear" w:color="auto" w:fill="FFFFFF"/>
-                <w:lang w:eastAsia="en-GB"/>
-                <w14:ligatures w14:val="none"/>
-              </w:rPr>
-              <w:t>Egypt to USA (via Canada)</w:t>
-            </w:r>
-          </w:p>
-        </w:tc>
-        <w:tc>
-          <w:tcPr>
-            <w:tcW w:w="0" w:type="auto"/>
-            <w:tcBorders>
-              <w:top w:val="single" w:sz="6" w:space="0" w:color="FFFFFF"/>
-              <w:left w:val="single" w:sz="6" w:space="0" w:color="FFFFFF"/>
-              <w:bottom w:val="single" w:sz="6" w:space="0" w:color="FFFFFF"/>
-              <w:right w:val="single" w:sz="6" w:space="0" w:color="FFFFFF"/>
-            </w:tcBorders>
-            <w:tcMar>
-              <w:top w:w="0" w:type="dxa"/>
-              <w:left w:w="100" w:type="dxa"/>
-              <w:bottom w:w="0" w:type="dxa"/>
-              <w:right w:w="100" w:type="dxa"/>
-            </w:tcMar>
-            <w:hideMark/>
-          </w:tcPr>
-          <w:p>
-            <w:pPr>
-              <w:rPr>
-                <w:rFonts w:ascii="Times New Roman" w:eastAsia="Times New Roman" w:hAnsi="Times New Roman" w:cs="Times New Roman"/>
-                <w:kern w:val="0"/>
-                <w:lang w:eastAsia="en-GB"/>
-                <w14:ligatures w14:val="none"/>
-              </w:rPr>
-            </w:pPr>
-            <w:r>
-              <w:rPr>
-                <w:rFonts w:ascii="Calibri" w:eastAsia="Times New Roman" w:hAnsi="Calibri" w:cs="Calibri"/>
-                <w:color w:val="000000"/>
-                <w:kern w:val="0"/>
-                <w:sz w:val="18"/>
-                <w:szCs w:val="18"/>
-                <w:shd w:val="clear" w:color="auto" w:fill="FFFFFF"/>
-                <w:lang w:eastAsia="en-GB"/>
-                <w14:ligatures w14:val="none"/>
-              </w:rPr>
-              <w:t>2 years</w:t>
-            </w:r>
-          </w:p>
-        </w:tc>
-        <w:tc>
-          <w:tcPr>
-            <w:tcW w:w="0" w:type="auto"/>
-            <w:tcBorders>
-              <w:top w:val="single" w:sz="6" w:space="0" w:color="FFFFFF"/>
-              <w:left w:val="single" w:sz="6" w:space="0" w:color="FFFFFF"/>
-              <w:bottom w:val="single" w:sz="6" w:space="0" w:color="FFFFFF"/>
-              <w:right w:val="single" w:sz="6" w:space="0" w:color="FFFFFF"/>
-            </w:tcBorders>
-            <w:tcMar>
-              <w:top w:w="0" w:type="dxa"/>
-              <w:left w:w="100" w:type="dxa"/>
-              <w:bottom w:w="0" w:type="dxa"/>
-              <w:right w:w="100" w:type="dxa"/>
-            </w:tcMar>
-            <w:hideMark/>
-          </w:tcPr>
-          <w:p>
-            <w:pPr>
-              <w:rPr>
-                <w:rFonts w:ascii="Times New Roman" w:eastAsia="Times New Roman" w:hAnsi="Times New Roman" w:cs="Times New Roman"/>
-                <w:kern w:val="0"/>
-                <w:lang w:eastAsia="en-GB"/>
-                <w14:ligatures w14:val="none"/>
-              </w:rPr>
-            </w:pPr>
-            <w:r>
-              <w:rPr>
-                <w:rFonts w:ascii="Calibri" w:eastAsia="Times New Roman" w:hAnsi="Calibri" w:cs="Calibri"/>
-                <w:color w:val="000000"/>
-                <w:kern w:val="0"/>
-                <w:sz w:val="18"/>
-                <w:szCs w:val="18"/>
-                <w:shd w:val="clear" w:color="auto" w:fill="FFFFFF"/>
-                <w:lang w:eastAsia="en-GB"/>
-                <w14:ligatures w14:val="none"/>
-              </w:rPr>
-              <w:t>1 month</w:t>
-            </w:r>
-          </w:p>
-        </w:tc>
-        <w:tc>
-          <w:tcPr>
-            <w:tcW w:w="0" w:type="auto"/>
-            <w:tcBorders>
-              <w:top w:val="single" w:sz="6" w:space="0" w:color="FFFFFF"/>
-              <w:left w:val="single" w:sz="6" w:space="0" w:color="FFFFFF"/>
-              <w:bottom w:val="single" w:sz="6" w:space="0" w:color="FFFFFF"/>
-              <w:right w:val="single" w:sz="6" w:space="0" w:color="FFFFFF"/>
-            </w:tcBorders>
-            <w:tcMar>
-              <w:top w:w="0" w:type="dxa"/>
-              <w:left w:w="100" w:type="dxa"/>
-              <w:bottom w:w="0" w:type="dxa"/>
-              <w:right w:w="100" w:type="dxa"/>
-            </w:tcMar>
-            <w:hideMark/>
-          </w:tcPr>
-          <w:p>
-            <w:pPr>
-              <w:rPr>
-                <w:rFonts w:ascii="Times New Roman" w:eastAsia="Times New Roman" w:hAnsi="Times New Roman" w:cs="Times New Roman"/>
-                <w:kern w:val="0"/>
-                <w:lang w:eastAsia="en-GB"/>
-                <w14:ligatures w14:val="none"/>
-              </w:rPr>
-            </w:pPr>
-            <w:r>
-              <w:rPr>
-                <w:rFonts w:ascii="Calibri" w:eastAsia="Times New Roman" w:hAnsi="Calibri" w:cs="Calibri"/>
-                <w:color w:val="000000"/>
-                <w:kern w:val="0"/>
-                <w:sz w:val="18"/>
-                <w:szCs w:val="18"/>
-                <w:shd w:val="clear" w:color="auto" w:fill="FFFFFF"/>
-                <w:lang w:eastAsia="en-GB"/>
-                <w14:ligatures w14:val="none"/>
-              </w:rPr>
-              <w:t>Imported with &gt;20 other dogs with suspected falsified vaccination certificate; bit 1 person during examination</w:t>
+              <w:t>Dec 2017</w:t>
+            </w:r>
+          </w:p>
+        </w:tc>
+        <w:tc>
+          <w:tcPr>
+            <w:tcW w:w="0" w:type="auto"/>
+            <w:tcBorders>
+              <w:top w:val="single" w:sz="6" w:space="0" w:color="FFFFFF"/>
+              <w:left w:val="single" w:sz="6" w:space="0" w:color="FFFFFF"/>
+              <w:bottom w:val="single" w:sz="6" w:space="0" w:color="FFFFFF"/>
+              <w:right w:val="single" w:sz="6" w:space="0" w:color="FFFFFF"/>
+            </w:tcBorders>
+            <w:tcMar>
+              <w:top w:w="0" w:type="dxa"/>
+              <w:left w:w="100" w:type="dxa"/>
+              <w:bottom w:w="0" w:type="dxa"/>
+              <w:right w:w="100" w:type="dxa"/>
+            </w:tcMar>
+            <w:hideMark/>
+          </w:tcPr>
+          <w:p>
+            <w:pPr>
+              <w:rPr>
+                <w:rFonts w:ascii="Times New Roman" w:eastAsia="Times New Roman" w:hAnsi="Times New Roman" w:cs="Times New Roman"/>
+                <w:kern w:val="0"/>
+                <w:lang w:eastAsia="en-GB"/>
+                <w14:ligatures w14:val="none"/>
+              </w:rPr>
+            </w:pPr>
+            <w:r>
+              <w:rPr>
+                <w:rFonts w:ascii="Calibri" w:eastAsia="Times New Roman" w:hAnsi="Calibri" w:cs="Calibri"/>
+                <w:color w:val="000000"/>
+                <w:kern w:val="0"/>
+                <w:sz w:val="18"/>
+                <w:szCs w:val="18"/>
+                <w:shd w:val="clear" w:color="auto" w:fill="FFFFFF"/>
+                <w:lang w:eastAsia="en-GB"/>
+                <w14:ligatures w14:val="none"/>
+              </w:rPr>
+              <w:t>Egypt to USA</w:t>
+            </w:r>
+          </w:p>
+        </w:tc>
+        <w:tc>
+          <w:tcPr>
+            <w:tcW w:w="0" w:type="auto"/>
+            <w:tcBorders>
+              <w:top w:val="single" w:sz="6" w:space="0" w:color="FFFFFF"/>
+              <w:left w:val="single" w:sz="6" w:space="0" w:color="FFFFFF"/>
+              <w:bottom w:val="single" w:sz="6" w:space="0" w:color="FFFFFF"/>
+              <w:right w:val="single" w:sz="6" w:space="0" w:color="FFFFFF"/>
+            </w:tcBorders>
+            <w:tcMar>
+              <w:top w:w="0" w:type="dxa"/>
+              <w:left w:w="100" w:type="dxa"/>
+              <w:bottom w:w="0" w:type="dxa"/>
+              <w:right w:w="100" w:type="dxa"/>
+            </w:tcMar>
+            <w:hideMark/>
+          </w:tcPr>
+          <w:p>
+            <w:pPr>
+              <w:rPr>
+                <w:rFonts w:ascii="Times New Roman" w:eastAsia="Times New Roman" w:hAnsi="Times New Roman" w:cs="Times New Roman"/>
+                <w:kern w:val="0"/>
+                <w:lang w:eastAsia="en-GB"/>
+                <w14:ligatures w14:val="none"/>
+              </w:rPr>
+            </w:pPr>
+            <w:r>
+              <w:rPr>
+                <w:rFonts w:ascii="Calibri" w:eastAsia="Times New Roman" w:hAnsi="Calibri" w:cs="Calibri"/>
+                <w:color w:val="000000"/>
+                <w:kern w:val="0"/>
+                <w:sz w:val="18"/>
+                <w:szCs w:val="18"/>
+                <w:shd w:val="clear" w:color="auto" w:fill="FFFFFF"/>
+                <w:lang w:eastAsia="en-GB"/>
+                <w14:ligatures w14:val="none"/>
+              </w:rPr>
+              <w:t>6 months</w:t>
+            </w:r>
+          </w:p>
+        </w:tc>
+        <w:tc>
+          <w:tcPr>
+            <w:tcW w:w="0" w:type="auto"/>
+            <w:tcBorders>
+              <w:top w:val="single" w:sz="6" w:space="0" w:color="FFFFFF"/>
+              <w:left w:val="single" w:sz="6" w:space="0" w:color="FFFFFF"/>
+              <w:bottom w:val="single" w:sz="6" w:space="0" w:color="FFFFFF"/>
+              <w:right w:val="single" w:sz="6" w:space="0" w:color="FFFFFF"/>
+            </w:tcBorders>
+            <w:tcMar>
+              <w:top w:w="0" w:type="dxa"/>
+              <w:left w:w="100" w:type="dxa"/>
+              <w:bottom w:w="0" w:type="dxa"/>
+              <w:right w:w="100" w:type="dxa"/>
+            </w:tcMar>
+            <w:hideMark/>
+          </w:tcPr>
+          <w:p>
+            <w:pPr>
+              <w:rPr>
+                <w:rFonts w:ascii="Times New Roman" w:eastAsia="Times New Roman" w:hAnsi="Times New Roman" w:cs="Times New Roman"/>
+                <w:kern w:val="0"/>
+                <w:lang w:eastAsia="en-GB"/>
+                <w14:ligatures w14:val="none"/>
+              </w:rPr>
+            </w:pPr>
+            <w:r>
+              <w:rPr>
+                <w:rFonts w:ascii="Calibri" w:eastAsia="Times New Roman" w:hAnsi="Calibri" w:cs="Calibri"/>
+                <w:color w:val="000000"/>
+                <w:kern w:val="0"/>
+                <w:sz w:val="18"/>
+                <w:szCs w:val="18"/>
+                <w:shd w:val="clear" w:color="auto" w:fill="FFFFFF"/>
+                <w:lang w:eastAsia="en-GB"/>
+                <w14:ligatures w14:val="none"/>
+              </w:rPr>
+              <w:t>1 day</w:t>
+            </w:r>
+          </w:p>
+        </w:tc>
+        <w:tc>
+          <w:tcPr>
+            <w:tcW w:w="0" w:type="auto"/>
+            <w:tcBorders>
+              <w:top w:val="single" w:sz="6" w:space="0" w:color="FFFFFF"/>
+              <w:left w:val="single" w:sz="6" w:space="0" w:color="FFFFFF"/>
+              <w:bottom w:val="single" w:sz="6" w:space="0" w:color="FFFFFF"/>
+              <w:right w:val="single" w:sz="6" w:space="0" w:color="FFFFFF"/>
+            </w:tcBorders>
+            <w:tcMar>
+              <w:top w:w="0" w:type="dxa"/>
+              <w:left w:w="100" w:type="dxa"/>
+              <w:bottom w:w="0" w:type="dxa"/>
+              <w:right w:w="100" w:type="dxa"/>
+            </w:tcMar>
+            <w:hideMark/>
+          </w:tcPr>
+          <w:p>
+            <w:pPr>
+              <w:rPr>
+                <w:rFonts w:ascii="Times New Roman" w:eastAsia="Times New Roman" w:hAnsi="Times New Roman" w:cs="Times New Roman"/>
+                <w:kern w:val="0"/>
+                <w:lang w:eastAsia="en-GB"/>
+                <w14:ligatures w14:val="none"/>
+              </w:rPr>
+            </w:pPr>
+            <w:r>
+              <w:rPr>
+                <w:rFonts w:ascii="Calibri" w:eastAsia="Times New Roman" w:hAnsi="Calibri" w:cs="Calibri"/>
+                <w:color w:val="000000"/>
+                <w:kern w:val="0"/>
+                <w:sz w:val="18"/>
+                <w:szCs w:val="18"/>
+                <w:shd w:val="clear" w:color="auto" w:fill="FFFFFF"/>
+                <w:lang w:eastAsia="en-GB"/>
+                <w14:ligatures w14:val="none"/>
+              </w:rPr>
+              <w:t xml:space="preserve">Imported with 3 other dogs by animal rescue organization with suspected falsified rabies vaccination </w:t>
+            </w:r>
+            <w:proofErr w:type="gramStart"/>
+            <w:r>
+              <w:rPr>
+                <w:rFonts w:ascii="Calibri" w:eastAsia="Times New Roman" w:hAnsi="Calibri" w:cs="Calibri"/>
+                <w:color w:val="000000"/>
+                <w:kern w:val="0"/>
+                <w:sz w:val="18"/>
+                <w:szCs w:val="18"/>
+                <w:shd w:val="clear" w:color="auto" w:fill="FFFFFF"/>
+                <w:lang w:eastAsia="en-GB"/>
+                <w14:ligatures w14:val="none"/>
+              </w:rPr>
+              <w:t>document;</w:t>
+            </w:r>
+            <w:proofErr w:type="gramEnd"/>
+            <w:r>
+              <w:rPr>
+                <w:rFonts w:ascii="Calibri" w:eastAsia="Times New Roman" w:hAnsi="Calibri" w:cs="Calibri"/>
+                <w:color w:val="000000"/>
+                <w:kern w:val="0"/>
+                <w:sz w:val="18"/>
+                <w:szCs w:val="18"/>
+                <w:shd w:val="clear" w:color="auto" w:fill="FFFFFF"/>
+                <w:lang w:eastAsia="en-GB"/>
+                <w14:ligatures w14:val="none"/>
+              </w:rPr>
+              <w:t xml:space="preserve"> bit 1 person before boarding plane</w:t>
+            </w:r>
+          </w:p>
+        </w:tc>
+        <w:tc>
+          <w:tcPr>
+            <w:tcW w:w="0" w:type="auto"/>
+            <w:tcBorders>
+              <w:top w:val="single" w:sz="6" w:space="0" w:color="FFFFFF"/>
+              <w:left w:val="single" w:sz="6" w:space="0" w:color="FFFFFF"/>
+              <w:bottom w:val="single" w:sz="6" w:space="0" w:color="FFFFFF"/>
+              <w:right w:val="single" w:sz="6" w:space="0" w:color="FFFFFF"/>
+            </w:tcBorders>
+            <w:tcMar>
+              <w:top w:w="20" w:type="dxa"/>
+              <w:left w:w="20" w:type="dxa"/>
+              <w:bottom w:w="20" w:type="dxa"/>
+              <w:right w:w="20" w:type="dxa"/>
+            </w:tcMar>
+            <w:hideMark/>
+          </w:tcPr>
+          <w:p>
+            <w:pPr>
+              <w:rPr>
+                <w:rFonts w:ascii="Times New Roman" w:eastAsia="Times New Roman" w:hAnsi="Times New Roman" w:cs="Times New Roman"/>
+                <w:kern w:val="0"/>
+                <w:lang w:eastAsia="en-GB"/>
+                <w14:ligatures w14:val="none"/>
+              </w:rPr>
+            </w:pPr>
+            <w:r>
+              <w:rPr>
+                <w:rFonts w:ascii="Calibri" w:eastAsia="Times New Roman" w:hAnsi="Calibri" w:cs="Calibri"/>
+                <w:color w:val="000000"/>
+                <w:kern w:val="0"/>
+                <w:sz w:val="18"/>
+                <w:szCs w:val="18"/>
+                <w:shd w:val="clear" w:color="auto" w:fill="FFFFFF"/>
+                <w:lang w:eastAsia="en-GB"/>
+                <w14:ligatures w14:val="none"/>
+              </w:rPr>
+              <w:t>(69,82–84))</w:t>
             </w:r>
           </w:p>
         </w:tc>
@@ -5498,171 +6554,212 @@
                 <w:lang w:eastAsia="en-GB"/>
                 <w14:ligatures w14:val="none"/>
               </w:rPr>
-              <w:t>Feb 2020</w:t>
-            </w:r>
-          </w:p>
-        </w:tc>
-        <w:tc>
-          <w:tcPr>
-            <w:tcW w:w="0" w:type="auto"/>
-            <w:tcBorders>
-              <w:top w:val="single" w:sz="6" w:space="0" w:color="FFFFFF"/>
-              <w:left w:val="single" w:sz="6" w:space="0" w:color="FFFFFF"/>
-              <w:bottom w:val="single" w:sz="6" w:space="0" w:color="FFFFFF"/>
-              <w:right w:val="single" w:sz="6" w:space="0" w:color="FFFFFF"/>
-            </w:tcBorders>
-            <w:tcMar>
-              <w:top w:w="0" w:type="dxa"/>
-              <w:left w:w="100" w:type="dxa"/>
-              <w:bottom w:w="0" w:type="dxa"/>
-              <w:right w:w="100" w:type="dxa"/>
-            </w:tcMar>
-            <w:hideMark/>
-          </w:tcPr>
-          <w:p>
-            <w:pPr>
-              <w:rPr>
-                <w:rFonts w:ascii="Times New Roman" w:eastAsia="Times New Roman" w:hAnsi="Times New Roman" w:cs="Times New Roman"/>
-                <w:kern w:val="0"/>
-                <w:lang w:eastAsia="en-GB"/>
-                <w14:ligatures w14:val="none"/>
-              </w:rPr>
-            </w:pPr>
-            <w:r>
-              <w:rPr>
-                <w:rFonts w:ascii="Calibri" w:eastAsia="Times New Roman" w:hAnsi="Calibri" w:cs="Calibri"/>
-                <w:color w:val="000000"/>
-                <w:kern w:val="0"/>
-                <w:sz w:val="18"/>
-                <w:szCs w:val="18"/>
-                <w:shd w:val="clear" w:color="auto" w:fill="FFFFFF"/>
-                <w:lang w:eastAsia="en-GB"/>
-                <w14:ligatures w14:val="none"/>
-              </w:rPr>
-              <w:t>Morocco to France</w:t>
-            </w:r>
-          </w:p>
-        </w:tc>
-        <w:tc>
-          <w:tcPr>
-            <w:tcW w:w="0" w:type="auto"/>
-            <w:tcBorders>
-              <w:top w:val="single" w:sz="6" w:space="0" w:color="FFFFFF"/>
-              <w:left w:val="single" w:sz="6" w:space="0" w:color="FFFFFF"/>
-              <w:bottom w:val="single" w:sz="6" w:space="0" w:color="FFFFFF"/>
-              <w:right w:val="single" w:sz="6" w:space="0" w:color="FFFFFF"/>
-            </w:tcBorders>
-            <w:tcMar>
-              <w:top w:w="0" w:type="dxa"/>
-              <w:left w:w="100" w:type="dxa"/>
-              <w:bottom w:w="0" w:type="dxa"/>
-              <w:right w:w="100" w:type="dxa"/>
-            </w:tcMar>
-            <w:hideMark/>
-          </w:tcPr>
-          <w:p>
-            <w:pPr>
-              <w:rPr>
-                <w:rFonts w:ascii="Times New Roman" w:eastAsia="Times New Roman" w:hAnsi="Times New Roman" w:cs="Times New Roman"/>
-                <w:kern w:val="0"/>
-                <w:lang w:eastAsia="en-GB"/>
-                <w14:ligatures w14:val="none"/>
-              </w:rPr>
-            </w:pPr>
-            <w:r>
-              <w:rPr>
-                <w:rFonts w:ascii="Calibri" w:eastAsia="Times New Roman" w:hAnsi="Calibri" w:cs="Calibri"/>
-                <w:color w:val="000000"/>
-                <w:kern w:val="0"/>
-                <w:sz w:val="18"/>
-                <w:szCs w:val="18"/>
-                <w:shd w:val="clear" w:color="auto" w:fill="FFFFFF"/>
-                <w:lang w:eastAsia="en-GB"/>
-                <w14:ligatures w14:val="none"/>
-              </w:rPr>
-              <w:t>3 months</w:t>
-            </w:r>
-          </w:p>
-        </w:tc>
-        <w:tc>
-          <w:tcPr>
-            <w:tcW w:w="0" w:type="auto"/>
-            <w:tcBorders>
-              <w:top w:val="single" w:sz="6" w:space="0" w:color="FFFFFF"/>
-              <w:left w:val="single" w:sz="6" w:space="0" w:color="FFFFFF"/>
-              <w:bottom w:val="single" w:sz="6" w:space="0" w:color="FFFFFF"/>
-              <w:right w:val="single" w:sz="6" w:space="0" w:color="FFFFFF"/>
-            </w:tcBorders>
-            <w:tcMar>
-              <w:top w:w="0" w:type="dxa"/>
-              <w:left w:w="100" w:type="dxa"/>
-              <w:bottom w:w="0" w:type="dxa"/>
-              <w:right w:w="100" w:type="dxa"/>
-            </w:tcMar>
-            <w:hideMark/>
-          </w:tcPr>
-          <w:p>
-            <w:pPr>
-              <w:rPr>
-                <w:rFonts w:ascii="Times New Roman" w:eastAsia="Times New Roman" w:hAnsi="Times New Roman" w:cs="Times New Roman"/>
-                <w:kern w:val="0"/>
-                <w:lang w:eastAsia="en-GB"/>
-                <w14:ligatures w14:val="none"/>
-              </w:rPr>
-            </w:pPr>
-            <w:r>
-              <w:rPr>
-                <w:rFonts w:ascii="Calibri" w:eastAsia="Times New Roman" w:hAnsi="Calibri" w:cs="Calibri"/>
-                <w:color w:val="000000"/>
-                <w:kern w:val="0"/>
-                <w:sz w:val="18"/>
-                <w:szCs w:val="18"/>
-                <w:shd w:val="clear" w:color="auto" w:fill="FFFFFF"/>
-                <w:lang w:eastAsia="en-GB"/>
-                <w14:ligatures w14:val="none"/>
-              </w:rPr>
-              <w:t> </w:t>
-            </w:r>
-          </w:p>
-        </w:tc>
-        <w:tc>
-          <w:tcPr>
-            <w:tcW w:w="0" w:type="auto"/>
-            <w:tcBorders>
-              <w:top w:val="single" w:sz="6" w:space="0" w:color="FFFFFF"/>
-              <w:left w:val="single" w:sz="6" w:space="0" w:color="FFFFFF"/>
-              <w:bottom w:val="single" w:sz="6" w:space="0" w:color="FFFFFF"/>
-              <w:right w:val="single" w:sz="6" w:space="0" w:color="FFFFFF"/>
-            </w:tcBorders>
-            <w:tcMar>
-              <w:top w:w="0" w:type="dxa"/>
-              <w:left w:w="100" w:type="dxa"/>
-              <w:bottom w:w="0" w:type="dxa"/>
-              <w:right w:w="100" w:type="dxa"/>
-            </w:tcMar>
-            <w:hideMark/>
-          </w:tcPr>
-          <w:p>
-            <w:pPr>
-              <w:rPr>
-                <w:rFonts w:ascii="Times New Roman" w:eastAsia="Times New Roman" w:hAnsi="Times New Roman" w:cs="Times New Roman"/>
-                <w:kern w:val="0"/>
-                <w:lang w:eastAsia="en-GB"/>
-                <w14:ligatures w14:val="none"/>
-              </w:rPr>
-            </w:pPr>
-            <w:r>
-              <w:rPr>
-                <w:rFonts w:ascii="Calibri" w:eastAsia="Times New Roman" w:hAnsi="Calibri" w:cs="Calibri"/>
-                <w:color w:val="000000"/>
-                <w:kern w:val="0"/>
-                <w:sz w:val="18"/>
-                <w:szCs w:val="18"/>
-                <w:shd w:val="clear" w:color="auto" w:fill="FFFFFF"/>
-                <w:lang w:eastAsia="en-GB"/>
-                <w14:ligatures w14:val="none"/>
-              </w:rPr>
-              <w:t> </w:t>
+              <w:t>Jan 2019</w:t>
+            </w:r>
+          </w:p>
+        </w:tc>
+        <w:tc>
+          <w:tcPr>
+            <w:tcW w:w="0" w:type="auto"/>
+            <w:tcBorders>
+              <w:top w:val="single" w:sz="6" w:space="0" w:color="FFFFFF"/>
+              <w:left w:val="single" w:sz="6" w:space="0" w:color="FFFFFF"/>
+              <w:bottom w:val="single" w:sz="6" w:space="0" w:color="FFFFFF"/>
+              <w:right w:val="single" w:sz="6" w:space="0" w:color="FFFFFF"/>
+            </w:tcBorders>
+            <w:tcMar>
+              <w:top w:w="0" w:type="dxa"/>
+              <w:left w:w="100" w:type="dxa"/>
+              <w:bottom w:w="0" w:type="dxa"/>
+              <w:right w:w="100" w:type="dxa"/>
+            </w:tcMar>
+            <w:hideMark/>
+          </w:tcPr>
+          <w:p>
+            <w:pPr>
+              <w:rPr>
+                <w:rFonts w:ascii="Times New Roman" w:eastAsia="Times New Roman" w:hAnsi="Times New Roman" w:cs="Times New Roman"/>
+                <w:kern w:val="0"/>
+                <w:lang w:eastAsia="en-GB"/>
+                <w14:ligatures w14:val="none"/>
+              </w:rPr>
+            </w:pPr>
+            <w:r>
+              <w:rPr>
+                <w:rFonts w:ascii="Calibri" w:eastAsia="Times New Roman" w:hAnsi="Calibri" w:cs="Calibri"/>
+                <w:color w:val="000000"/>
+                <w:kern w:val="0"/>
+                <w:sz w:val="18"/>
+                <w:szCs w:val="18"/>
+                <w:shd w:val="clear" w:color="auto" w:fill="FFFFFF"/>
+                <w:lang w:eastAsia="en-GB"/>
+                <w14:ligatures w14:val="none"/>
+              </w:rPr>
+              <w:t>Egypt to USA (via Canada)</w:t>
+            </w:r>
+          </w:p>
+        </w:tc>
+        <w:tc>
+          <w:tcPr>
+            <w:tcW w:w="0" w:type="auto"/>
+            <w:tcBorders>
+              <w:top w:val="single" w:sz="6" w:space="0" w:color="FFFFFF"/>
+              <w:left w:val="single" w:sz="6" w:space="0" w:color="FFFFFF"/>
+              <w:bottom w:val="single" w:sz="6" w:space="0" w:color="FFFFFF"/>
+              <w:right w:val="single" w:sz="6" w:space="0" w:color="FFFFFF"/>
+            </w:tcBorders>
+            <w:tcMar>
+              <w:top w:w="0" w:type="dxa"/>
+              <w:left w:w="100" w:type="dxa"/>
+              <w:bottom w:w="0" w:type="dxa"/>
+              <w:right w:w="100" w:type="dxa"/>
+            </w:tcMar>
+            <w:hideMark/>
+          </w:tcPr>
+          <w:p>
+            <w:pPr>
+              <w:rPr>
+                <w:rFonts w:ascii="Times New Roman" w:eastAsia="Times New Roman" w:hAnsi="Times New Roman" w:cs="Times New Roman"/>
+                <w:kern w:val="0"/>
+                <w:lang w:eastAsia="en-GB"/>
+                <w14:ligatures w14:val="none"/>
+              </w:rPr>
+            </w:pPr>
+            <w:r>
+              <w:rPr>
+                <w:rFonts w:ascii="Calibri" w:eastAsia="Times New Roman" w:hAnsi="Calibri" w:cs="Calibri"/>
+                <w:color w:val="000000"/>
+                <w:kern w:val="0"/>
+                <w:sz w:val="18"/>
+                <w:szCs w:val="18"/>
+                <w:shd w:val="clear" w:color="auto" w:fill="FFFFFF"/>
+                <w:lang w:eastAsia="en-GB"/>
+                <w14:ligatures w14:val="none"/>
+              </w:rPr>
+              <w:t>2 years</w:t>
+            </w:r>
+          </w:p>
+        </w:tc>
+        <w:tc>
+          <w:tcPr>
+            <w:tcW w:w="0" w:type="auto"/>
+            <w:tcBorders>
+              <w:top w:val="single" w:sz="6" w:space="0" w:color="FFFFFF"/>
+              <w:left w:val="single" w:sz="6" w:space="0" w:color="FFFFFF"/>
+              <w:bottom w:val="single" w:sz="6" w:space="0" w:color="FFFFFF"/>
+              <w:right w:val="single" w:sz="6" w:space="0" w:color="FFFFFF"/>
+            </w:tcBorders>
+            <w:tcMar>
+              <w:top w:w="0" w:type="dxa"/>
+              <w:left w:w="100" w:type="dxa"/>
+              <w:bottom w:w="0" w:type="dxa"/>
+              <w:right w:w="100" w:type="dxa"/>
+            </w:tcMar>
+            <w:hideMark/>
+          </w:tcPr>
+          <w:p>
+            <w:pPr>
+              <w:rPr>
+                <w:rFonts w:ascii="Times New Roman" w:eastAsia="Times New Roman" w:hAnsi="Times New Roman" w:cs="Times New Roman"/>
+                <w:kern w:val="0"/>
+                <w:lang w:eastAsia="en-GB"/>
+                <w14:ligatures w14:val="none"/>
+              </w:rPr>
+            </w:pPr>
+            <w:r>
+              <w:rPr>
+                <w:rFonts w:ascii="Calibri" w:eastAsia="Times New Roman" w:hAnsi="Calibri" w:cs="Calibri"/>
+                <w:color w:val="000000"/>
+                <w:kern w:val="0"/>
+                <w:sz w:val="18"/>
+                <w:szCs w:val="18"/>
+                <w:shd w:val="clear" w:color="auto" w:fill="FFFFFF"/>
+                <w:lang w:eastAsia="en-GB"/>
+                <w14:ligatures w14:val="none"/>
+              </w:rPr>
+              <w:t>1 month</w:t>
+            </w:r>
+          </w:p>
+        </w:tc>
+        <w:tc>
+          <w:tcPr>
+            <w:tcW w:w="0" w:type="auto"/>
+            <w:tcBorders>
+              <w:top w:val="single" w:sz="6" w:space="0" w:color="FFFFFF"/>
+              <w:left w:val="single" w:sz="6" w:space="0" w:color="FFFFFF"/>
+              <w:bottom w:val="single" w:sz="6" w:space="0" w:color="FFFFFF"/>
+              <w:right w:val="single" w:sz="6" w:space="0" w:color="FFFFFF"/>
+            </w:tcBorders>
+            <w:tcMar>
+              <w:top w:w="0" w:type="dxa"/>
+              <w:left w:w="100" w:type="dxa"/>
+              <w:bottom w:w="0" w:type="dxa"/>
+              <w:right w:w="100" w:type="dxa"/>
+            </w:tcMar>
+            <w:hideMark/>
+          </w:tcPr>
+          <w:p>
+            <w:pPr>
+              <w:rPr>
+                <w:rFonts w:ascii="Times New Roman" w:eastAsia="Times New Roman" w:hAnsi="Times New Roman" w:cs="Times New Roman"/>
+                <w:kern w:val="0"/>
+                <w:lang w:eastAsia="en-GB"/>
+                <w14:ligatures w14:val="none"/>
+              </w:rPr>
+            </w:pPr>
+            <w:r>
+              <w:rPr>
+                <w:rFonts w:ascii="Calibri" w:eastAsia="Times New Roman" w:hAnsi="Calibri" w:cs="Calibri"/>
+                <w:color w:val="000000"/>
+                <w:kern w:val="0"/>
+                <w:sz w:val="18"/>
+                <w:szCs w:val="18"/>
+                <w:shd w:val="clear" w:color="auto" w:fill="FFFFFF"/>
+                <w:lang w:eastAsia="en-GB"/>
+                <w14:ligatures w14:val="none"/>
+              </w:rPr>
+              <w:t>Imported with &gt;20 other dogs with suspected falsified vaccination certificate; bit 1 person during examination</w:t>
+            </w:r>
+          </w:p>
+        </w:tc>
+        <w:tc>
+          <w:tcPr>
+            <w:tcW w:w="0" w:type="auto"/>
+            <w:tcBorders>
+              <w:top w:val="single" w:sz="6" w:space="0" w:color="FFFFFF"/>
+              <w:left w:val="single" w:sz="6" w:space="0" w:color="FFFFFF"/>
+              <w:bottom w:val="single" w:sz="6" w:space="0" w:color="FFFFFF"/>
+              <w:right w:val="single" w:sz="6" w:space="0" w:color="FFFFFF"/>
+            </w:tcBorders>
+            <w:tcMar>
+              <w:top w:w="20" w:type="dxa"/>
+              <w:left w:w="20" w:type="dxa"/>
+              <w:bottom w:w="20" w:type="dxa"/>
+              <w:right w:w="20" w:type="dxa"/>
+            </w:tcMar>
+            <w:hideMark/>
+          </w:tcPr>
+          <w:p>
+            <w:pPr>
+              <w:rPr>
+                <w:rFonts w:ascii="Times New Roman" w:eastAsia="Times New Roman" w:hAnsi="Times New Roman" w:cs="Times New Roman"/>
+                <w:kern w:val="0"/>
+                <w:lang w:eastAsia="en-GB"/>
+                <w14:ligatures w14:val="none"/>
+              </w:rPr>
+            </w:pPr>
+            <w:r>
+              <w:rPr>
+                <w:rFonts w:ascii="Calibri" w:eastAsia="Times New Roman" w:hAnsi="Calibri" w:cs="Calibri"/>
+                <w:color w:val="000000"/>
+                <w:kern w:val="0"/>
+                <w:sz w:val="18"/>
+                <w:szCs w:val="18"/>
+                <w:shd w:val="clear" w:color="auto" w:fill="FFFFFF"/>
+                <w:lang w:eastAsia="en-GB"/>
+                <w14:ligatures w14:val="none"/>
+              </w:rPr>
+              <w:t>(82,85)</w:t>
             </w:r>
           </w:p>
         </w:tc>
@@ -5705,158 +6802,89 @@
                 <w:lang w:eastAsia="en-GB"/>
                 <w14:ligatures w14:val="none"/>
               </w:rPr>
-              <w:t>Jul 2021</w:t>
-            </w:r>
-          </w:p>
-        </w:tc>
-        <w:tc>
-          <w:tcPr>
-            <w:tcW w:w="0" w:type="auto"/>
-            <w:tcBorders>
-              <w:top w:val="single" w:sz="6" w:space="0" w:color="FFFFFF"/>
-              <w:left w:val="single" w:sz="6" w:space="0" w:color="FFFFFF"/>
-              <w:bottom w:val="single" w:sz="6" w:space="0" w:color="FFFFFF"/>
-              <w:right w:val="single" w:sz="6" w:space="0" w:color="FFFFFF"/>
-            </w:tcBorders>
-            <w:tcMar>
-              <w:top w:w="0" w:type="dxa"/>
-              <w:left w:w="100" w:type="dxa"/>
-              <w:bottom w:w="0" w:type="dxa"/>
-              <w:right w:w="100" w:type="dxa"/>
-            </w:tcMar>
-            <w:hideMark/>
-          </w:tcPr>
-          <w:p>
-            <w:pPr>
-              <w:rPr>
-                <w:rFonts w:ascii="Times New Roman" w:eastAsia="Times New Roman" w:hAnsi="Times New Roman" w:cs="Times New Roman"/>
-                <w:kern w:val="0"/>
-                <w:lang w:eastAsia="en-GB"/>
-                <w14:ligatures w14:val="none"/>
-              </w:rPr>
-            </w:pPr>
-            <w:r>
-              <w:rPr>
-                <w:rFonts w:ascii="Calibri" w:eastAsia="Times New Roman" w:hAnsi="Calibri" w:cs="Calibri"/>
-                <w:color w:val="000000"/>
-                <w:kern w:val="0"/>
-                <w:sz w:val="18"/>
-                <w:szCs w:val="18"/>
-                <w:shd w:val="clear" w:color="auto" w:fill="FFFFFF"/>
-                <w:lang w:eastAsia="en-GB"/>
-                <w14:ligatures w14:val="none"/>
-              </w:rPr>
-              <w:t xml:space="preserve">Republic of </w:t>
-            </w:r>
-            <w:proofErr w:type="spellStart"/>
-            <w:r>
-              <w:rPr>
-                <w:rFonts w:ascii="Calibri" w:eastAsia="Times New Roman" w:hAnsi="Calibri" w:cs="Calibri"/>
-                <w:color w:val="000000"/>
-                <w:kern w:val="0"/>
-                <w:sz w:val="18"/>
-                <w:szCs w:val="18"/>
-                <w:shd w:val="clear" w:color="auto" w:fill="FFFFFF"/>
-                <w:lang w:eastAsia="en-GB"/>
-                <w14:ligatures w14:val="none"/>
-              </w:rPr>
-              <w:t>Türkiye</w:t>
-            </w:r>
-            <w:proofErr w:type="spellEnd"/>
-            <w:r>
-              <w:rPr>
-                <w:rFonts w:ascii="Calibri" w:eastAsia="Times New Roman" w:hAnsi="Calibri" w:cs="Calibri"/>
-                <w:color w:val="000000"/>
-                <w:kern w:val="0"/>
-                <w:sz w:val="18"/>
-                <w:szCs w:val="18"/>
-                <w:shd w:val="clear" w:color="auto" w:fill="FFFFFF"/>
-                <w:lang w:eastAsia="en-GB"/>
-                <w14:ligatures w14:val="none"/>
-              </w:rPr>
-              <w:t xml:space="preserve"> to Germany (via Bulgaria)</w:t>
-            </w:r>
-          </w:p>
-        </w:tc>
-        <w:tc>
-          <w:tcPr>
-            <w:tcW w:w="0" w:type="auto"/>
-            <w:tcBorders>
-              <w:top w:val="single" w:sz="6" w:space="0" w:color="FFFFFF"/>
-              <w:left w:val="single" w:sz="6" w:space="0" w:color="FFFFFF"/>
-              <w:bottom w:val="single" w:sz="6" w:space="0" w:color="FFFFFF"/>
-              <w:right w:val="single" w:sz="6" w:space="0" w:color="FFFFFF"/>
-            </w:tcBorders>
-            <w:tcMar>
-              <w:top w:w="0" w:type="dxa"/>
-              <w:left w:w="100" w:type="dxa"/>
-              <w:bottom w:w="0" w:type="dxa"/>
-              <w:right w:w="100" w:type="dxa"/>
-            </w:tcMar>
-            <w:hideMark/>
-          </w:tcPr>
-          <w:p>
-            <w:pPr>
-              <w:rPr>
-                <w:rFonts w:ascii="Times New Roman" w:eastAsia="Times New Roman" w:hAnsi="Times New Roman" w:cs="Times New Roman"/>
-                <w:kern w:val="0"/>
-                <w:lang w:eastAsia="en-GB"/>
-                <w14:ligatures w14:val="none"/>
-              </w:rPr>
-            </w:pPr>
-            <w:r>
-              <w:rPr>
-                <w:rFonts w:ascii="Calibri" w:eastAsia="Times New Roman" w:hAnsi="Calibri" w:cs="Calibri"/>
-                <w:color w:val="000000"/>
-                <w:kern w:val="0"/>
-                <w:sz w:val="18"/>
-                <w:szCs w:val="18"/>
-                <w:shd w:val="clear" w:color="auto" w:fill="FFFFFF"/>
-                <w:lang w:eastAsia="en-GB"/>
-                <w14:ligatures w14:val="none"/>
-              </w:rPr>
-              <w:t>2 months</w:t>
-            </w:r>
-          </w:p>
-        </w:tc>
-        <w:tc>
-          <w:tcPr>
-            <w:tcW w:w="0" w:type="auto"/>
-            <w:tcBorders>
-              <w:top w:val="single" w:sz="6" w:space="0" w:color="FFFFFF"/>
-              <w:left w:val="single" w:sz="6" w:space="0" w:color="FFFFFF"/>
-              <w:bottom w:val="single" w:sz="6" w:space="0" w:color="FFFFFF"/>
-              <w:right w:val="single" w:sz="6" w:space="0" w:color="FFFFFF"/>
-            </w:tcBorders>
-            <w:tcMar>
-              <w:top w:w="0" w:type="dxa"/>
-              <w:left w:w="100" w:type="dxa"/>
-              <w:bottom w:w="0" w:type="dxa"/>
-              <w:right w:w="100" w:type="dxa"/>
-            </w:tcMar>
-            <w:hideMark/>
-          </w:tcPr>
-          <w:p>
-            <w:pPr>
-              <w:rPr>
-                <w:rFonts w:ascii="Times New Roman" w:eastAsia="Times New Roman" w:hAnsi="Times New Roman" w:cs="Times New Roman"/>
-                <w:kern w:val="0"/>
-                <w:lang w:eastAsia="en-GB"/>
-                <w14:ligatures w14:val="none"/>
-              </w:rPr>
-            </w:pPr>
-            <w:r>
-              <w:rPr>
-                <w:rFonts w:ascii="Calibri" w:eastAsia="Times New Roman" w:hAnsi="Calibri" w:cs="Calibri"/>
-                <w:color w:val="000000"/>
-                <w:kern w:val="0"/>
-                <w:sz w:val="18"/>
-                <w:szCs w:val="18"/>
-                <w:shd w:val="clear" w:color="auto" w:fill="FFFFFF"/>
-                <w:lang w:eastAsia="en-GB"/>
-                <w14:ligatures w14:val="none"/>
-              </w:rPr>
-              <w:t>11 days</w:t>
+              <w:t>Feb 2020</w:t>
+            </w:r>
+          </w:p>
+        </w:tc>
+        <w:tc>
+          <w:tcPr>
+            <w:tcW w:w="0" w:type="auto"/>
+            <w:tcBorders>
+              <w:top w:val="single" w:sz="6" w:space="0" w:color="FFFFFF"/>
+              <w:left w:val="single" w:sz="6" w:space="0" w:color="FFFFFF"/>
+              <w:bottom w:val="single" w:sz="6" w:space="0" w:color="FFFFFF"/>
+              <w:right w:val="single" w:sz="6" w:space="0" w:color="FFFFFF"/>
+            </w:tcBorders>
+            <w:tcMar>
+              <w:top w:w="0" w:type="dxa"/>
+              <w:left w:w="100" w:type="dxa"/>
+              <w:bottom w:w="0" w:type="dxa"/>
+              <w:right w:w="100" w:type="dxa"/>
+            </w:tcMar>
+            <w:hideMark/>
+          </w:tcPr>
+          <w:p>
+            <w:pPr>
+              <w:rPr>
+                <w:rFonts w:ascii="Times New Roman" w:eastAsia="Times New Roman" w:hAnsi="Times New Roman" w:cs="Times New Roman"/>
+                <w:kern w:val="0"/>
+                <w:lang w:eastAsia="en-GB"/>
+                <w14:ligatures w14:val="none"/>
+              </w:rPr>
+            </w:pPr>
+            <w:r>
+              <w:rPr>
+                <w:rFonts w:ascii="Calibri" w:eastAsia="Times New Roman" w:hAnsi="Calibri" w:cs="Calibri"/>
+                <w:color w:val="000000"/>
+                <w:kern w:val="0"/>
+                <w:sz w:val="18"/>
+                <w:szCs w:val="18"/>
+                <w:shd w:val="clear" w:color="auto" w:fill="FFFFFF"/>
+                <w:lang w:eastAsia="en-GB"/>
+                <w14:ligatures w14:val="none"/>
+              </w:rPr>
+              <w:t>Morocco to France</w:t>
+            </w:r>
+          </w:p>
+        </w:tc>
+        <w:tc>
+          <w:tcPr>
+            <w:tcW w:w="0" w:type="auto"/>
+            <w:tcBorders>
+              <w:top w:val="single" w:sz="6" w:space="0" w:color="FFFFFF"/>
+              <w:left w:val="single" w:sz="6" w:space="0" w:color="FFFFFF"/>
+              <w:bottom w:val="single" w:sz="6" w:space="0" w:color="FFFFFF"/>
+              <w:right w:val="single" w:sz="6" w:space="0" w:color="FFFFFF"/>
+            </w:tcBorders>
+            <w:tcMar>
+              <w:top w:w="0" w:type="dxa"/>
+              <w:left w:w="100" w:type="dxa"/>
+              <w:bottom w:w="0" w:type="dxa"/>
+              <w:right w:w="100" w:type="dxa"/>
+            </w:tcMar>
+            <w:hideMark/>
+          </w:tcPr>
+          <w:p>
+            <w:pPr>
+              <w:rPr>
+                <w:rFonts w:ascii="Times New Roman" w:eastAsia="Times New Roman" w:hAnsi="Times New Roman" w:cs="Times New Roman"/>
+                <w:kern w:val="0"/>
+                <w:lang w:eastAsia="en-GB"/>
+                <w14:ligatures w14:val="none"/>
+              </w:rPr>
+            </w:pPr>
+            <w:r>
+              <w:rPr>
+                <w:rFonts w:ascii="Calibri" w:eastAsia="Times New Roman" w:hAnsi="Calibri" w:cs="Calibri"/>
+                <w:color w:val="000000"/>
+                <w:kern w:val="0"/>
+                <w:sz w:val="18"/>
+                <w:szCs w:val="18"/>
+                <w:shd w:val="clear" w:color="auto" w:fill="FFFFFF"/>
+                <w:lang w:eastAsia="en-GB"/>
+                <w14:ligatures w14:val="none"/>
+              </w:rPr>
+              <w:t>3 months</w:t>
             </w:r>
           </w:p>
         </w:tc>
@@ -5898,6 +6926,88 @@
                 <w14:ligatures w14:val="none"/>
               </w:rPr>
               <w:t> </w:t>
+            </w:r>
+          </w:p>
+        </w:tc>
+        <w:tc>
+          <w:tcPr>
+            <w:tcW w:w="0" w:type="auto"/>
+            <w:tcBorders>
+              <w:top w:val="single" w:sz="6" w:space="0" w:color="FFFFFF"/>
+              <w:left w:val="single" w:sz="6" w:space="0" w:color="FFFFFF"/>
+              <w:bottom w:val="single" w:sz="6" w:space="0" w:color="FFFFFF"/>
+              <w:right w:val="single" w:sz="6" w:space="0" w:color="FFFFFF"/>
+            </w:tcBorders>
+            <w:tcMar>
+              <w:top w:w="0" w:type="dxa"/>
+              <w:left w:w="100" w:type="dxa"/>
+              <w:bottom w:w="0" w:type="dxa"/>
+              <w:right w:w="100" w:type="dxa"/>
+            </w:tcMar>
+            <w:hideMark/>
+          </w:tcPr>
+          <w:p>
+            <w:pPr>
+              <w:rPr>
+                <w:rFonts w:ascii="Times New Roman" w:eastAsia="Times New Roman" w:hAnsi="Times New Roman" w:cs="Times New Roman"/>
+                <w:kern w:val="0"/>
+                <w:lang w:eastAsia="en-GB"/>
+                <w14:ligatures w14:val="none"/>
+              </w:rPr>
+            </w:pPr>
+            <w:r>
+              <w:rPr>
+                <w:rFonts w:ascii="Calibri" w:eastAsia="Times New Roman" w:hAnsi="Calibri" w:cs="Calibri"/>
+                <w:color w:val="000000"/>
+                <w:kern w:val="0"/>
+                <w:sz w:val="18"/>
+                <w:szCs w:val="18"/>
+                <w:shd w:val="clear" w:color="auto" w:fill="FFFFFF"/>
+                <w:lang w:eastAsia="en-GB"/>
+                <w14:ligatures w14:val="none"/>
+              </w:rPr>
+              <w:t>No vaccination certificate</w:t>
+            </w:r>
+          </w:p>
+        </w:tc>
+        <w:tc>
+          <w:tcPr>
+            <w:tcW w:w="0" w:type="auto"/>
+            <w:tcBorders>
+              <w:top w:val="single" w:sz="6" w:space="0" w:color="FFFFFF"/>
+              <w:left w:val="single" w:sz="6" w:space="0" w:color="FFFFFF"/>
+              <w:bottom w:val="single" w:sz="6" w:space="0" w:color="FFFFFF"/>
+              <w:right w:val="single" w:sz="6" w:space="0" w:color="FFFFFF"/>
+            </w:tcBorders>
+            <w:tcMar>
+              <w:top w:w="20" w:type="dxa"/>
+              <w:left w:w="20" w:type="dxa"/>
+              <w:bottom w:w="20" w:type="dxa"/>
+              <w:right w:w="20" w:type="dxa"/>
+            </w:tcMar>
+            <w:hideMark/>
+          </w:tcPr>
+          <w:p>
+            <w:pPr>
+              <w:rPr>
+                <w:rFonts w:ascii="Times New Roman" w:eastAsia="Times New Roman" w:hAnsi="Times New Roman" w:cs="Times New Roman"/>
+                <w:kern w:val="0"/>
+                <w:lang w:eastAsia="en-GB"/>
+                <w14:ligatures w14:val="none"/>
+              </w:rPr>
+            </w:pPr>
+            <w:r>
+              <w:rPr>
+                <w:rFonts w:ascii="Calibri" w:eastAsia="Times New Roman" w:hAnsi="Calibri" w:cs="Calibri"/>
+                <w:color w:val="000000"/>
+                <w:kern w:val="0"/>
+                <w:sz w:val="18"/>
+                <w:szCs w:val="18"/>
+                <w:shd w:val="clear" w:color="auto" w:fill="FFFFFF"/>
+                <w:lang w:eastAsia="en-GB"/>
+                <w14:ligatures w14:val="none"/>
+              </w:rPr>
+              <w:t>(40,75,86,87)</w:t>
             </w:r>
           </w:p>
         </w:tc>
@@ -5981,48 +7091,76 @@
                 <w:lang w:eastAsia="en-GB"/>
                 <w14:ligatures w14:val="none"/>
               </w:rPr>
-              <w:t>Iran to Canada (via Germany)</w:t>
-            </w:r>
-          </w:p>
-        </w:tc>
-        <w:tc>
-          <w:tcPr>
-            <w:tcW w:w="0" w:type="auto"/>
-            <w:tcBorders>
-              <w:top w:val="single" w:sz="6" w:space="0" w:color="FFFFFF"/>
-              <w:left w:val="single" w:sz="6" w:space="0" w:color="FFFFFF"/>
-              <w:bottom w:val="single" w:sz="6" w:space="0" w:color="FFFFFF"/>
-              <w:right w:val="single" w:sz="6" w:space="0" w:color="FFFFFF"/>
-            </w:tcBorders>
-            <w:tcMar>
-              <w:top w:w="0" w:type="dxa"/>
-              <w:left w:w="100" w:type="dxa"/>
-              <w:bottom w:w="0" w:type="dxa"/>
-              <w:right w:w="100" w:type="dxa"/>
-            </w:tcMar>
-            <w:hideMark/>
-          </w:tcPr>
-          <w:p>
-            <w:pPr>
-              <w:rPr>
-                <w:rFonts w:ascii="Times New Roman" w:eastAsia="Times New Roman" w:hAnsi="Times New Roman" w:cs="Times New Roman"/>
-                <w:kern w:val="0"/>
-                <w:lang w:eastAsia="en-GB"/>
-                <w14:ligatures w14:val="none"/>
-              </w:rPr>
-            </w:pPr>
-            <w:r>
-              <w:rPr>
-                <w:rFonts w:ascii="Calibri" w:eastAsia="Times New Roman" w:hAnsi="Calibri" w:cs="Calibri"/>
-                <w:color w:val="000000"/>
-                <w:kern w:val="0"/>
-                <w:sz w:val="18"/>
-                <w:szCs w:val="18"/>
-                <w:shd w:val="clear" w:color="auto" w:fill="FFFFFF"/>
-                <w:lang w:eastAsia="en-GB"/>
-                <w14:ligatures w14:val="none"/>
-              </w:rPr>
-              <w:t>3 months</w:t>
+              <w:t xml:space="preserve">Republic of </w:t>
+            </w:r>
+            <w:proofErr w:type="spellStart"/>
+            <w:r>
+              <w:rPr>
+                <w:rFonts w:ascii="Calibri" w:eastAsia="Times New Roman" w:hAnsi="Calibri" w:cs="Calibri"/>
+                <w:color w:val="000000"/>
+                <w:kern w:val="0"/>
+                <w:sz w:val="18"/>
+                <w:szCs w:val="18"/>
+                <w:shd w:val="clear" w:color="auto" w:fill="FFFFFF"/>
+                <w:lang w:eastAsia="en-GB"/>
+                <w14:ligatures w14:val="none"/>
+              </w:rPr>
+              <w:t>Türkiye</w:t>
+            </w:r>
+            <w:proofErr w:type="spellEnd"/>
+            <w:r>
+              <w:rPr>
+                <w:rFonts w:ascii="Calibri" w:eastAsia="Times New Roman" w:hAnsi="Calibri" w:cs="Calibri"/>
+                <w:color w:val="000000"/>
+                <w:kern w:val="0"/>
+                <w:sz w:val="18"/>
+                <w:szCs w:val="18"/>
+                <w:shd w:val="clear" w:color="auto" w:fill="FFFFFF"/>
+                <w:lang w:eastAsia="en-GB"/>
+                <w14:ligatures w14:val="none"/>
+              </w:rPr>
+              <w:t xml:space="preserve"> to Germany (via Bulgaria)</w:t>
+            </w:r>
+          </w:p>
+        </w:tc>
+        <w:tc>
+          <w:tcPr>
+            <w:tcW w:w="0" w:type="auto"/>
+            <w:tcBorders>
+              <w:top w:val="single" w:sz="6" w:space="0" w:color="FFFFFF"/>
+              <w:left w:val="single" w:sz="6" w:space="0" w:color="FFFFFF"/>
+              <w:bottom w:val="single" w:sz="6" w:space="0" w:color="FFFFFF"/>
+              <w:right w:val="single" w:sz="6" w:space="0" w:color="FFFFFF"/>
+            </w:tcBorders>
+            <w:tcMar>
+              <w:top w:w="0" w:type="dxa"/>
+              <w:left w:w="100" w:type="dxa"/>
+              <w:bottom w:w="0" w:type="dxa"/>
+              <w:right w:w="100" w:type="dxa"/>
+            </w:tcMar>
+            <w:hideMark/>
+          </w:tcPr>
+          <w:p>
+            <w:pPr>
+              <w:rPr>
+                <w:rFonts w:ascii="Times New Roman" w:eastAsia="Times New Roman" w:hAnsi="Times New Roman" w:cs="Times New Roman"/>
+                <w:kern w:val="0"/>
+                <w:lang w:eastAsia="en-GB"/>
+                <w14:ligatures w14:val="none"/>
+              </w:rPr>
+            </w:pPr>
+            <w:r>
+              <w:rPr>
+                <w:rFonts w:ascii="Calibri" w:eastAsia="Times New Roman" w:hAnsi="Calibri" w:cs="Calibri"/>
+                <w:color w:val="000000"/>
+                <w:kern w:val="0"/>
+                <w:sz w:val="18"/>
+                <w:szCs w:val="18"/>
+                <w:shd w:val="clear" w:color="auto" w:fill="FFFFFF"/>
+                <w:lang w:eastAsia="en-GB"/>
+                <w14:ligatures w14:val="none"/>
+              </w:rPr>
+              <w:t>2 months</w:t>
             </w:r>
           </w:p>
         </w:tc>
@@ -6104,7 +7242,48 @@
                 <w:lang w:eastAsia="en-GB"/>
                 <w14:ligatures w14:val="none"/>
               </w:rPr>
-              <w:t>Imported by animal rescue organization; not revaccinated upon arrival despite vaccination policy for young dogs</w:t>
+              <w:t>No vaccination certificate</w:t>
+            </w:r>
+          </w:p>
+        </w:tc>
+        <w:tc>
+          <w:tcPr>
+            <w:tcW w:w="0" w:type="auto"/>
+            <w:tcBorders>
+              <w:top w:val="single" w:sz="6" w:space="0" w:color="FFFFFF"/>
+              <w:left w:val="single" w:sz="6" w:space="0" w:color="FFFFFF"/>
+              <w:bottom w:val="single" w:sz="6" w:space="0" w:color="FFFFFF"/>
+              <w:right w:val="single" w:sz="6" w:space="0" w:color="FFFFFF"/>
+            </w:tcBorders>
+            <w:tcMar>
+              <w:top w:w="20" w:type="dxa"/>
+              <w:left w:w="20" w:type="dxa"/>
+              <w:bottom w:w="20" w:type="dxa"/>
+              <w:right w:w="20" w:type="dxa"/>
+            </w:tcMar>
+            <w:hideMark/>
+          </w:tcPr>
+          <w:p>
+            <w:pPr>
+              <w:rPr>
+                <w:rFonts w:ascii="Times New Roman" w:eastAsia="Times New Roman" w:hAnsi="Times New Roman" w:cs="Times New Roman"/>
+                <w:kern w:val="0"/>
+                <w:lang w:eastAsia="en-GB"/>
+                <w14:ligatures w14:val="none"/>
+              </w:rPr>
+            </w:pPr>
+            <w:r>
+              <w:rPr>
+                <w:rFonts w:ascii="Calibri" w:eastAsia="Times New Roman" w:hAnsi="Calibri" w:cs="Calibri"/>
+                <w:color w:val="000000"/>
+                <w:kern w:val="0"/>
+                <w:sz w:val="18"/>
+                <w:szCs w:val="18"/>
+                <w:shd w:val="clear" w:color="auto" w:fill="FFFFFF"/>
+                <w:lang w:eastAsia="en-GB"/>
+                <w14:ligatures w14:val="none"/>
+              </w:rPr>
+              <w:t>(40,88)</w:t>
             </w:r>
           </w:p>
         </w:tc>
@@ -6147,6 +7326,254 @@
                 <w:lang w:eastAsia="en-GB"/>
                 <w14:ligatures w14:val="none"/>
               </w:rPr>
+              <w:t>Jul 2021</w:t>
+            </w:r>
+          </w:p>
+        </w:tc>
+        <w:tc>
+          <w:tcPr>
+            <w:tcW w:w="0" w:type="auto"/>
+            <w:tcBorders>
+              <w:top w:val="single" w:sz="6" w:space="0" w:color="FFFFFF"/>
+              <w:left w:val="single" w:sz="6" w:space="0" w:color="FFFFFF"/>
+              <w:bottom w:val="single" w:sz="6" w:space="0" w:color="FFFFFF"/>
+              <w:right w:val="single" w:sz="6" w:space="0" w:color="FFFFFF"/>
+            </w:tcBorders>
+            <w:tcMar>
+              <w:top w:w="0" w:type="dxa"/>
+              <w:left w:w="100" w:type="dxa"/>
+              <w:bottom w:w="0" w:type="dxa"/>
+              <w:right w:w="100" w:type="dxa"/>
+            </w:tcMar>
+            <w:hideMark/>
+          </w:tcPr>
+          <w:p>
+            <w:pPr>
+              <w:rPr>
+                <w:rFonts w:ascii="Times New Roman" w:eastAsia="Times New Roman" w:hAnsi="Times New Roman" w:cs="Times New Roman"/>
+                <w:kern w:val="0"/>
+                <w:lang w:eastAsia="en-GB"/>
+                <w14:ligatures w14:val="none"/>
+              </w:rPr>
+            </w:pPr>
+            <w:r>
+              <w:rPr>
+                <w:rFonts w:ascii="Calibri" w:eastAsia="Times New Roman" w:hAnsi="Calibri" w:cs="Calibri"/>
+                <w:color w:val="000000"/>
+                <w:kern w:val="0"/>
+                <w:sz w:val="18"/>
+                <w:szCs w:val="18"/>
+                <w:shd w:val="clear" w:color="auto" w:fill="FFFFFF"/>
+                <w:lang w:eastAsia="en-GB"/>
+                <w14:ligatures w14:val="none"/>
+              </w:rPr>
+              <w:t>Iran to Canada (via Germany)</w:t>
+            </w:r>
+          </w:p>
+        </w:tc>
+        <w:tc>
+          <w:tcPr>
+            <w:tcW w:w="0" w:type="auto"/>
+            <w:tcBorders>
+              <w:top w:val="single" w:sz="6" w:space="0" w:color="FFFFFF"/>
+              <w:left w:val="single" w:sz="6" w:space="0" w:color="FFFFFF"/>
+              <w:bottom w:val="single" w:sz="6" w:space="0" w:color="FFFFFF"/>
+              <w:right w:val="single" w:sz="6" w:space="0" w:color="FFFFFF"/>
+            </w:tcBorders>
+            <w:tcMar>
+              <w:top w:w="0" w:type="dxa"/>
+              <w:left w:w="100" w:type="dxa"/>
+              <w:bottom w:w="0" w:type="dxa"/>
+              <w:right w:w="100" w:type="dxa"/>
+            </w:tcMar>
+            <w:hideMark/>
+          </w:tcPr>
+          <w:p>
+            <w:pPr>
+              <w:rPr>
+                <w:rFonts w:ascii="Times New Roman" w:eastAsia="Times New Roman" w:hAnsi="Times New Roman" w:cs="Times New Roman"/>
+                <w:kern w:val="0"/>
+                <w:lang w:eastAsia="en-GB"/>
+                <w14:ligatures w14:val="none"/>
+              </w:rPr>
+            </w:pPr>
+            <w:r>
+              <w:rPr>
+                <w:rFonts w:ascii="Calibri" w:eastAsia="Times New Roman" w:hAnsi="Calibri" w:cs="Calibri"/>
+                <w:color w:val="000000"/>
+                <w:kern w:val="0"/>
+                <w:sz w:val="18"/>
+                <w:szCs w:val="18"/>
+                <w:shd w:val="clear" w:color="auto" w:fill="FFFFFF"/>
+                <w:lang w:eastAsia="en-GB"/>
+                <w14:ligatures w14:val="none"/>
+              </w:rPr>
+              <w:t>3 months</w:t>
+            </w:r>
+          </w:p>
+        </w:tc>
+        <w:tc>
+          <w:tcPr>
+            <w:tcW w:w="0" w:type="auto"/>
+            <w:tcBorders>
+              <w:top w:val="single" w:sz="6" w:space="0" w:color="FFFFFF"/>
+              <w:left w:val="single" w:sz="6" w:space="0" w:color="FFFFFF"/>
+              <w:bottom w:val="single" w:sz="6" w:space="0" w:color="FFFFFF"/>
+              <w:right w:val="single" w:sz="6" w:space="0" w:color="FFFFFF"/>
+            </w:tcBorders>
+            <w:tcMar>
+              <w:top w:w="0" w:type="dxa"/>
+              <w:left w:w="100" w:type="dxa"/>
+              <w:bottom w:w="0" w:type="dxa"/>
+              <w:right w:w="100" w:type="dxa"/>
+            </w:tcMar>
+            <w:hideMark/>
+          </w:tcPr>
+          <w:p>
+            <w:pPr>
+              <w:rPr>
+                <w:rFonts w:ascii="Times New Roman" w:eastAsia="Times New Roman" w:hAnsi="Times New Roman" w:cs="Times New Roman"/>
+                <w:kern w:val="0"/>
+                <w:lang w:eastAsia="en-GB"/>
+                <w14:ligatures w14:val="none"/>
+              </w:rPr>
+            </w:pPr>
+            <w:r>
+              <w:rPr>
+                <w:rFonts w:ascii="Calibri" w:eastAsia="Times New Roman" w:hAnsi="Calibri" w:cs="Calibri"/>
+                <w:color w:val="000000"/>
+                <w:kern w:val="0"/>
+                <w:sz w:val="18"/>
+                <w:szCs w:val="18"/>
+                <w:shd w:val="clear" w:color="auto" w:fill="FFFFFF"/>
+                <w:lang w:eastAsia="en-GB"/>
+                <w14:ligatures w14:val="none"/>
+              </w:rPr>
+              <w:t>11 days</w:t>
+            </w:r>
+          </w:p>
+        </w:tc>
+        <w:tc>
+          <w:tcPr>
+            <w:tcW w:w="0" w:type="auto"/>
+            <w:tcBorders>
+              <w:top w:val="single" w:sz="6" w:space="0" w:color="FFFFFF"/>
+              <w:left w:val="single" w:sz="6" w:space="0" w:color="FFFFFF"/>
+              <w:bottom w:val="single" w:sz="6" w:space="0" w:color="FFFFFF"/>
+              <w:right w:val="single" w:sz="6" w:space="0" w:color="FFFFFF"/>
+            </w:tcBorders>
+            <w:tcMar>
+              <w:top w:w="0" w:type="dxa"/>
+              <w:left w:w="100" w:type="dxa"/>
+              <w:bottom w:w="0" w:type="dxa"/>
+              <w:right w:w="100" w:type="dxa"/>
+            </w:tcMar>
+            <w:hideMark/>
+          </w:tcPr>
+          <w:p>
+            <w:pPr>
+              <w:rPr>
+                <w:rFonts w:ascii="Times New Roman" w:eastAsia="Times New Roman" w:hAnsi="Times New Roman" w:cs="Times New Roman"/>
+                <w:kern w:val="0"/>
+                <w:lang w:eastAsia="en-GB"/>
+                <w14:ligatures w14:val="none"/>
+              </w:rPr>
+            </w:pPr>
+            <w:r>
+              <w:rPr>
+                <w:rFonts w:ascii="Calibri" w:eastAsia="Times New Roman" w:hAnsi="Calibri" w:cs="Calibri"/>
+                <w:color w:val="000000"/>
+                <w:kern w:val="0"/>
+                <w:sz w:val="18"/>
+                <w:szCs w:val="18"/>
+                <w:shd w:val="clear" w:color="auto" w:fill="FFFFFF"/>
+                <w:lang w:eastAsia="en-GB"/>
+                <w14:ligatures w14:val="none"/>
+              </w:rPr>
+              <w:t>Imported by animal rescue organization; not revaccinated upon arrival despite vaccination policy for young dogs</w:t>
+            </w:r>
+          </w:p>
+        </w:tc>
+        <w:tc>
+          <w:tcPr>
+            <w:tcW w:w="0" w:type="auto"/>
+            <w:tcBorders>
+              <w:top w:val="single" w:sz="6" w:space="0" w:color="FFFFFF"/>
+              <w:left w:val="single" w:sz="6" w:space="0" w:color="FFFFFF"/>
+              <w:bottom w:val="single" w:sz="6" w:space="0" w:color="FFFFFF"/>
+              <w:right w:val="single" w:sz="6" w:space="0" w:color="FFFFFF"/>
+            </w:tcBorders>
+            <w:tcMar>
+              <w:top w:w="20" w:type="dxa"/>
+              <w:left w:w="20" w:type="dxa"/>
+              <w:bottom w:w="20" w:type="dxa"/>
+              <w:right w:w="20" w:type="dxa"/>
+            </w:tcMar>
+            <w:hideMark/>
+          </w:tcPr>
+          <w:p>
+            <w:pPr>
+              <w:rPr>
+                <w:rFonts w:ascii="Times New Roman" w:eastAsia="Times New Roman" w:hAnsi="Times New Roman" w:cs="Times New Roman"/>
+                <w:kern w:val="0"/>
+                <w:lang w:eastAsia="en-GB"/>
+                <w14:ligatures w14:val="none"/>
+              </w:rPr>
+            </w:pPr>
+            <w:r>
+              <w:rPr>
+                <w:rFonts w:ascii="Calibri" w:eastAsia="Times New Roman" w:hAnsi="Calibri" w:cs="Calibri"/>
+                <w:color w:val="000000"/>
+                <w:kern w:val="0"/>
+                <w:sz w:val="18"/>
+                <w:szCs w:val="18"/>
+                <w:shd w:val="clear" w:color="auto" w:fill="FFFFFF"/>
+                <w:lang w:eastAsia="en-GB"/>
+                <w14:ligatures w14:val="none"/>
+              </w:rPr>
+              <w:t>(89)</w:t>
+            </w:r>
+          </w:p>
+        </w:tc>
+      </w:tr>
+      <w:tr>
+        <w:tc>
+          <w:tcPr>
+            <w:tcW w:w="0" w:type="auto"/>
+            <w:tcBorders>
+              <w:top w:val="single" w:sz="6" w:space="0" w:color="FFFFFF"/>
+              <w:left w:val="single" w:sz="6" w:space="0" w:color="FFFFFF"/>
+              <w:bottom w:val="single" w:sz="6" w:space="0" w:color="FFFFFF"/>
+              <w:right w:val="single" w:sz="6" w:space="0" w:color="FFFFFF"/>
+            </w:tcBorders>
+            <w:tcMar>
+              <w:top w:w="0" w:type="dxa"/>
+              <w:left w:w="100" w:type="dxa"/>
+              <w:bottom w:w="0" w:type="dxa"/>
+              <w:right w:w="100" w:type="dxa"/>
+            </w:tcMar>
+            <w:hideMark/>
+          </w:tcPr>
+          <w:p>
+            <w:pPr>
+              <w:rPr>
+                <w:rFonts w:ascii="Times New Roman" w:eastAsia="Times New Roman" w:hAnsi="Times New Roman" w:cs="Times New Roman"/>
+                <w:kern w:val="0"/>
+                <w:lang w:eastAsia="en-GB"/>
+                <w14:ligatures w14:val="none"/>
+              </w:rPr>
+            </w:pPr>
+            <w:r>
+              <w:rPr>
+                <w:rFonts w:ascii="Calibri" w:eastAsia="Times New Roman" w:hAnsi="Calibri" w:cs="Calibri"/>
+                <w:color w:val="000000"/>
+                <w:kern w:val="0"/>
+                <w:sz w:val="18"/>
+                <w:szCs w:val="18"/>
+                <w:shd w:val="clear" w:color="auto" w:fill="FFFFFF"/>
+                <w:lang w:eastAsia="en-GB"/>
+                <w14:ligatures w14:val="none"/>
+              </w:rPr>
               <w:t>Oct 2022</w:t>
             </w:r>
           </w:p>
@@ -6312,6 +7739,47 @@
                 <w14:ligatures w14:val="none"/>
               </w:rPr>
               <w:t>Bit several people; imported to animal shelter</w:t>
+            </w:r>
+          </w:p>
+        </w:tc>
+        <w:tc>
+          <w:tcPr>
+            <w:tcW w:w="0" w:type="auto"/>
+            <w:tcBorders>
+              <w:top w:val="single" w:sz="6" w:space="0" w:color="FFFFFF"/>
+              <w:left w:val="single" w:sz="6" w:space="0" w:color="FFFFFF"/>
+              <w:bottom w:val="single" w:sz="6" w:space="0" w:color="FFFFFF"/>
+              <w:right w:val="single" w:sz="6" w:space="0" w:color="FFFFFF"/>
+            </w:tcBorders>
+            <w:tcMar>
+              <w:top w:w="20" w:type="dxa"/>
+              <w:left w:w="20" w:type="dxa"/>
+              <w:bottom w:w="20" w:type="dxa"/>
+              <w:right w:w="20" w:type="dxa"/>
+            </w:tcMar>
+            <w:hideMark/>
+          </w:tcPr>
+          <w:p>
+            <w:pPr>
+              <w:rPr>
+                <w:rFonts w:ascii="Times New Roman" w:eastAsia="Times New Roman" w:hAnsi="Times New Roman" w:cs="Times New Roman"/>
+                <w:kern w:val="0"/>
+                <w:lang w:eastAsia="en-GB"/>
+                <w14:ligatures w14:val="none"/>
+              </w:rPr>
+            </w:pPr>
+            <w:r>
+              <w:rPr>
+                <w:rFonts w:ascii="Calibri" w:eastAsia="Times New Roman" w:hAnsi="Calibri" w:cs="Calibri"/>
+                <w:color w:val="000000"/>
+                <w:kern w:val="0"/>
+                <w:sz w:val="18"/>
+                <w:szCs w:val="18"/>
+                <w:shd w:val="clear" w:color="auto" w:fill="FFFFFF"/>
+                <w:lang w:eastAsia="en-GB"/>
+                <w14:ligatures w14:val="none"/>
+              </w:rPr>
+              <w:t>(86)</w:t>
             </w:r>
           </w:p>
         </w:tc>

--- a/R/figures/Table2.docx
+++ b/R/figures/Table2.docx
@@ -14,12 +14,12 @@
         <w:tblLook w:val="04A0" w:firstRow="1" w:lastRow="0" w:firstColumn="1" w:lastColumn="0" w:noHBand="0" w:noVBand="1"/>
       </w:tblPr>
       <w:tblGrid>
-        <w:gridCol w:w="610"/>
-        <w:gridCol w:w="1693"/>
-        <w:gridCol w:w="787"/>
-        <w:gridCol w:w="1249"/>
-        <w:gridCol w:w="3137"/>
-        <w:gridCol w:w="1534"/>
+        <w:gridCol w:w="620"/>
+        <w:gridCol w:w="1746"/>
+        <w:gridCol w:w="793"/>
+        <w:gridCol w:w="1304"/>
+        <w:gridCol w:w="3533"/>
+        <w:gridCol w:w="1014"/>
       </w:tblGrid>
       <w:tr>
         <w:tc>
@@ -521,16 +521,13 @@
             </w:pPr>
             <w:r>
               <w:rPr>
-                <w:rFonts w:ascii="Calibri" w:eastAsia="Times New Roman" w:hAnsi="Calibri" w:cs="Calibri"/>
-                <w:color w:val="000000"/>
-                <w:kern w:val="0"/>
-                <w:sz w:val="18"/>
-                <w:szCs w:val="18"/>
-                <w:shd w:val="clear" w:color="auto" w:fill="FFFFFF"/>
-                <w:lang w:eastAsia="en-GB"/>
-                <w14:ligatures w14:val="none"/>
-              </w:rPr>
-              <w:t>(38–40)</w:t>
+                <w:rFonts w:ascii="Calibri" w:hAnsi="Calibri" w:cs="Calibri"/>
+                <w:color w:val="000000"/>
+                <w:sz w:val="18"/>
+                <w:szCs w:val="18"/>
+                <w:shd w:val="clear" w:color="auto" w:fill="FFFFFF"/>
+              </w:rPr>
+              <w:t>(38)</w:t>
             </w:r>
           </w:p>
         </w:tc>
@@ -769,16 +766,13 @@
             </w:pPr>
             <w:r>
               <w:rPr>
-                <w:rFonts w:ascii="Calibri" w:eastAsia="Times New Roman" w:hAnsi="Calibri" w:cs="Calibri"/>
-                <w:color w:val="000000"/>
-                <w:kern w:val="0"/>
-                <w:sz w:val="18"/>
-                <w:szCs w:val="18"/>
-                <w:shd w:val="clear" w:color="auto" w:fill="FFFFFF"/>
-                <w:lang w:eastAsia="en-GB"/>
-                <w14:ligatures w14:val="none"/>
-              </w:rPr>
-              <w:t>(41,42)</w:t>
+                <w:rFonts w:ascii="Calibri" w:hAnsi="Calibri" w:cs="Calibri"/>
+                <w:color w:val="000000"/>
+                <w:sz w:val="18"/>
+                <w:szCs w:val="18"/>
+                <w:shd w:val="clear" w:color="auto" w:fill="FFFFFF"/>
+              </w:rPr>
+              <w:t>(39)</w:t>
             </w:r>
           </w:p>
         </w:tc>
@@ -1017,16 +1011,13 @@
             </w:pPr>
             <w:r>
               <w:rPr>
-                <w:rFonts w:ascii="Calibri" w:eastAsia="Times New Roman" w:hAnsi="Calibri" w:cs="Calibri"/>
-                <w:color w:val="000000"/>
-                <w:kern w:val="0"/>
-                <w:sz w:val="18"/>
-                <w:szCs w:val="18"/>
-                <w:shd w:val="clear" w:color="auto" w:fill="FFFFFF"/>
-                <w:lang w:eastAsia="en-GB"/>
-                <w14:ligatures w14:val="none"/>
-              </w:rPr>
-              <w:t>(39,40,43–46)</w:t>
+                <w:rFonts w:ascii="Calibri" w:hAnsi="Calibri" w:cs="Calibri"/>
+                <w:color w:val="000000"/>
+                <w:sz w:val="18"/>
+                <w:szCs w:val="18"/>
+                <w:shd w:val="clear" w:color="auto" w:fill="FFFFFF"/>
+              </w:rPr>
+              <w:t>(40–42)</w:t>
             </w:r>
           </w:p>
         </w:tc>
@@ -1265,16 +1256,13 @@
             </w:pPr>
             <w:r>
               <w:rPr>
-                <w:rFonts w:ascii="Calibri" w:eastAsia="Times New Roman" w:hAnsi="Calibri" w:cs="Calibri"/>
-                <w:color w:val="000000"/>
-                <w:kern w:val="0"/>
-                <w:sz w:val="18"/>
-                <w:szCs w:val="18"/>
-                <w:shd w:val="clear" w:color="auto" w:fill="FFFFFF"/>
-                <w:lang w:eastAsia="en-GB"/>
-                <w14:ligatures w14:val="none"/>
-              </w:rPr>
-              <w:t>(39,45,47)</w:t>
+                <w:rFonts w:ascii="Calibri" w:hAnsi="Calibri" w:cs="Calibri"/>
+                <w:color w:val="000000"/>
+                <w:sz w:val="18"/>
+                <w:szCs w:val="18"/>
+                <w:shd w:val="clear" w:color="auto" w:fill="FFFFFF"/>
+              </w:rPr>
+              <w:t>(42,43)</w:t>
             </w:r>
           </w:p>
         </w:tc>
@@ -1513,16 +1501,13 @@
             </w:pPr>
             <w:r>
               <w:rPr>
-                <w:rFonts w:ascii="Calibri" w:eastAsia="Times New Roman" w:hAnsi="Calibri" w:cs="Calibri"/>
-                <w:color w:val="000000"/>
-                <w:kern w:val="0"/>
-                <w:sz w:val="18"/>
-                <w:szCs w:val="18"/>
-                <w:shd w:val="clear" w:color="auto" w:fill="FFFFFF"/>
-                <w:lang w:eastAsia="en-GB"/>
-                <w14:ligatures w14:val="none"/>
-              </w:rPr>
-              <w:t>(39,44,48)</w:t>
+                <w:rFonts w:ascii="Calibri" w:hAnsi="Calibri" w:cs="Calibri"/>
+                <w:color w:val="000000"/>
+                <w:sz w:val="18"/>
+                <w:szCs w:val="18"/>
+                <w:shd w:val="clear" w:color="auto" w:fill="FFFFFF"/>
+              </w:rPr>
+              <w:t>(44,45)</w:t>
             </w:r>
           </w:p>
         </w:tc>
@@ -1761,16 +1746,13 @@
             </w:pPr>
             <w:r>
               <w:rPr>
-                <w:rFonts w:ascii="Calibri" w:eastAsia="Times New Roman" w:hAnsi="Calibri" w:cs="Calibri"/>
-                <w:color w:val="000000"/>
-                <w:kern w:val="0"/>
-                <w:sz w:val="18"/>
-                <w:szCs w:val="18"/>
-                <w:shd w:val="clear" w:color="auto" w:fill="FFFFFF"/>
-                <w:lang w:eastAsia="en-GB"/>
-                <w14:ligatures w14:val="none"/>
-              </w:rPr>
-              <w:t>(39,40,44,48,49)</w:t>
+                <w:rFonts w:ascii="Calibri" w:hAnsi="Calibri" w:cs="Calibri"/>
+                <w:color w:val="000000"/>
+                <w:sz w:val="18"/>
+                <w:szCs w:val="18"/>
+                <w:shd w:val="clear" w:color="auto" w:fill="FFFFFF"/>
+              </w:rPr>
+              <w:t>(44–46)</w:t>
             </w:r>
           </w:p>
         </w:tc>
@@ -2009,16 +1991,13 @@
             </w:pPr>
             <w:r>
               <w:rPr>
-                <w:rFonts w:ascii="Calibri" w:eastAsia="Times New Roman" w:hAnsi="Calibri" w:cs="Calibri"/>
-                <w:color w:val="000000"/>
-                <w:kern w:val="0"/>
-                <w:sz w:val="18"/>
-                <w:szCs w:val="18"/>
-                <w:shd w:val="clear" w:color="auto" w:fill="FFFFFF"/>
-                <w:lang w:eastAsia="en-GB"/>
-                <w14:ligatures w14:val="none"/>
-              </w:rPr>
-              <w:t>(39,44,48)</w:t>
+                <w:rFonts w:ascii="Calibri" w:hAnsi="Calibri" w:cs="Calibri"/>
+                <w:color w:val="000000"/>
+                <w:sz w:val="18"/>
+                <w:szCs w:val="18"/>
+                <w:shd w:val="clear" w:color="auto" w:fill="FFFFFF"/>
+              </w:rPr>
+              <w:t>(44,45)</w:t>
             </w:r>
           </w:p>
         </w:tc>
@@ -2257,16 +2236,13 @@
             </w:pPr>
             <w:r>
               <w:rPr>
-                <w:rFonts w:ascii="Calibri" w:eastAsia="Times New Roman" w:hAnsi="Calibri" w:cs="Calibri"/>
-                <w:color w:val="000000"/>
-                <w:kern w:val="0"/>
-                <w:sz w:val="18"/>
-                <w:szCs w:val="18"/>
-                <w:shd w:val="clear" w:color="auto" w:fill="FFFFFF"/>
-                <w:lang w:eastAsia="en-GB"/>
-                <w14:ligatures w14:val="none"/>
-              </w:rPr>
-              <w:t>(40,45)</w:t>
+                <w:rFonts w:ascii="Calibri" w:hAnsi="Calibri" w:cs="Calibri"/>
+                <w:color w:val="000000"/>
+                <w:sz w:val="18"/>
+                <w:szCs w:val="18"/>
+                <w:shd w:val="clear" w:color="auto" w:fill="FFFFFF"/>
+              </w:rPr>
+              <w:t>(42)</w:t>
             </w:r>
           </w:p>
         </w:tc>
@@ -2505,16 +2481,13 @@
             </w:pPr>
             <w:r>
               <w:rPr>
-                <w:rFonts w:ascii="Calibri" w:eastAsia="Times New Roman" w:hAnsi="Calibri" w:cs="Calibri"/>
-                <w:color w:val="000000"/>
-                <w:kern w:val="0"/>
-                <w:sz w:val="18"/>
-                <w:szCs w:val="18"/>
-                <w:shd w:val="clear" w:color="auto" w:fill="FFFFFF"/>
-                <w:lang w:eastAsia="en-GB"/>
-                <w14:ligatures w14:val="none"/>
-              </w:rPr>
-              <w:t>(40,45,46)</w:t>
+                <w:rFonts w:ascii="Calibri" w:hAnsi="Calibri" w:cs="Calibri"/>
+                <w:color w:val="000000"/>
+                <w:sz w:val="18"/>
+                <w:szCs w:val="18"/>
+                <w:shd w:val="clear" w:color="auto" w:fill="FFFFFF"/>
+              </w:rPr>
+              <w:t>(40,42)</w:t>
             </w:r>
           </w:p>
         </w:tc>
@@ -2753,16 +2726,13 @@
             </w:pPr>
             <w:r>
               <w:rPr>
-                <w:rFonts w:ascii="Calibri" w:eastAsia="Times New Roman" w:hAnsi="Calibri" w:cs="Calibri"/>
-                <w:color w:val="000000"/>
-                <w:kern w:val="0"/>
-                <w:sz w:val="18"/>
-                <w:szCs w:val="18"/>
-                <w:shd w:val="clear" w:color="auto" w:fill="FFFFFF"/>
-                <w:lang w:eastAsia="en-GB"/>
-                <w14:ligatures w14:val="none"/>
-              </w:rPr>
-              <w:t>(39,40,45)</w:t>
+                <w:rFonts w:ascii="Calibri" w:hAnsi="Calibri" w:cs="Calibri"/>
+                <w:color w:val="000000"/>
+                <w:sz w:val="18"/>
+                <w:szCs w:val="18"/>
+                <w:shd w:val="clear" w:color="auto" w:fill="FFFFFF"/>
+              </w:rPr>
+              <w:t>(42,44)</w:t>
             </w:r>
           </w:p>
         </w:tc>
@@ -3001,16 +2971,13 @@
             </w:pPr>
             <w:r>
               <w:rPr>
-                <w:rFonts w:ascii="Calibri" w:eastAsia="Times New Roman" w:hAnsi="Calibri" w:cs="Calibri"/>
-                <w:color w:val="000000"/>
-                <w:kern w:val="0"/>
-                <w:sz w:val="18"/>
-                <w:szCs w:val="18"/>
-                <w:shd w:val="clear" w:color="auto" w:fill="FFFFFF"/>
-                <w:lang w:eastAsia="en-GB"/>
-                <w14:ligatures w14:val="none"/>
-              </w:rPr>
-              <w:t>(3,39,40,45,50,51)</w:t>
+                <w:rFonts w:ascii="Calibri" w:hAnsi="Calibri" w:cs="Calibri"/>
+                <w:color w:val="000000"/>
+                <w:sz w:val="18"/>
+                <w:szCs w:val="18"/>
+                <w:shd w:val="clear" w:color="auto" w:fill="FFFFFF"/>
+              </w:rPr>
+              <w:t>(3,42,44,47)</w:t>
             </w:r>
           </w:p>
         </w:tc>
@@ -3249,16 +3216,13 @@
             </w:pPr>
             <w:r>
               <w:rPr>
-                <w:rFonts w:ascii="Calibri" w:eastAsia="Times New Roman" w:hAnsi="Calibri" w:cs="Calibri"/>
-                <w:color w:val="000000"/>
-                <w:kern w:val="0"/>
-                <w:sz w:val="18"/>
-                <w:szCs w:val="18"/>
-                <w:shd w:val="clear" w:color="auto" w:fill="FFFFFF"/>
-                <w:lang w:eastAsia="en-GB"/>
-                <w14:ligatures w14:val="none"/>
-              </w:rPr>
-              <w:t>(39,40,45,52–54)</w:t>
+                <w:rFonts w:ascii="Calibri" w:hAnsi="Calibri" w:cs="Calibri"/>
+                <w:color w:val="000000"/>
+                <w:sz w:val="18"/>
+                <w:szCs w:val="18"/>
+                <w:shd w:val="clear" w:color="auto" w:fill="FFFFFF"/>
+              </w:rPr>
+              <w:t>(42,44,48,49)</w:t>
             </w:r>
           </w:p>
         </w:tc>
@@ -3497,16 +3461,13 @@
             </w:pPr>
             <w:r>
               <w:rPr>
-                <w:rFonts w:ascii="Calibri" w:eastAsia="Times New Roman" w:hAnsi="Calibri" w:cs="Calibri"/>
-                <w:color w:val="000000"/>
-                <w:kern w:val="0"/>
-                <w:sz w:val="18"/>
-                <w:szCs w:val="18"/>
-                <w:shd w:val="clear" w:color="auto" w:fill="FFFFFF"/>
-                <w:lang w:eastAsia="en-GB"/>
-                <w14:ligatures w14:val="none"/>
-              </w:rPr>
-              <w:t>(54)</w:t>
+                <w:rFonts w:ascii="Calibri" w:hAnsi="Calibri" w:cs="Calibri"/>
+                <w:color w:val="000000"/>
+                <w:sz w:val="18"/>
+                <w:szCs w:val="18"/>
+                <w:shd w:val="clear" w:color="auto" w:fill="FFFFFF"/>
+              </w:rPr>
+              <w:t>(48)</w:t>
             </w:r>
           </w:p>
         </w:tc>
@@ -3745,16 +3706,13 @@
             </w:pPr>
             <w:r>
               <w:rPr>
-                <w:rFonts w:ascii="Calibri" w:eastAsia="Times New Roman" w:hAnsi="Calibri" w:cs="Calibri"/>
-                <w:color w:val="000000"/>
-                <w:kern w:val="0"/>
-                <w:sz w:val="18"/>
-                <w:szCs w:val="18"/>
-                <w:shd w:val="clear" w:color="auto" w:fill="FFFFFF"/>
-                <w:lang w:eastAsia="en-GB"/>
-                <w14:ligatures w14:val="none"/>
-              </w:rPr>
-              <w:t>(39,40,55–58)</w:t>
+                <w:rFonts w:ascii="Calibri" w:hAnsi="Calibri" w:cs="Calibri"/>
+                <w:color w:val="000000"/>
+                <w:sz w:val="18"/>
+                <w:szCs w:val="18"/>
+                <w:shd w:val="clear" w:color="auto" w:fill="FFFFFF"/>
+              </w:rPr>
+              <w:t>(40)</w:t>
             </w:r>
           </w:p>
         </w:tc>
@@ -3993,16 +3951,13 @@
             </w:pPr>
             <w:r>
               <w:rPr>
-                <w:rFonts w:ascii="Calibri" w:eastAsia="Times New Roman" w:hAnsi="Calibri" w:cs="Calibri"/>
-                <w:color w:val="000000"/>
-                <w:kern w:val="0"/>
-                <w:sz w:val="18"/>
-                <w:szCs w:val="18"/>
-                <w:shd w:val="clear" w:color="auto" w:fill="FFFFFF"/>
-                <w:lang w:eastAsia="en-GB"/>
-                <w14:ligatures w14:val="none"/>
-              </w:rPr>
-              <w:t>(39,40,45,57,59,60–65)</w:t>
+                <w:rFonts w:ascii="Calibri" w:hAnsi="Calibri" w:cs="Calibri"/>
+                <w:color w:val="000000"/>
+                <w:sz w:val="18"/>
+                <w:szCs w:val="18"/>
+                <w:shd w:val="clear" w:color="auto" w:fill="FFFFFF"/>
+              </w:rPr>
+              <w:t>(42,44,50,51)</w:t>
             </w:r>
           </w:p>
         </w:tc>
@@ -4241,16 +4196,13 @@
             </w:pPr>
             <w:r>
               <w:rPr>
-                <w:rFonts w:ascii="Calibri" w:eastAsia="Times New Roman" w:hAnsi="Calibri" w:cs="Calibri"/>
-                <w:color w:val="000000"/>
-                <w:kern w:val="0"/>
-                <w:sz w:val="18"/>
-                <w:szCs w:val="18"/>
-                <w:shd w:val="clear" w:color="auto" w:fill="FFFFFF"/>
-                <w:lang w:eastAsia="en-GB"/>
-                <w14:ligatures w14:val="none"/>
-              </w:rPr>
-              <w:t>(39, 40, 45, 57, 66)</w:t>
+                <w:rFonts w:ascii="Calibri" w:hAnsi="Calibri" w:cs="Calibri"/>
+                <w:color w:val="000000"/>
+                <w:sz w:val="18"/>
+                <w:szCs w:val="18"/>
+                <w:shd w:val="clear" w:color="auto" w:fill="FFFFFF"/>
+              </w:rPr>
+              <w:t>(42,44,52)</w:t>
             </w:r>
           </w:p>
         </w:tc>
@@ -4293,7 +4245,6 @@
                 <w:lang w:eastAsia="en-GB"/>
                 <w14:ligatures w14:val="none"/>
               </w:rPr>
-              <w:lastRenderedPageBreak/>
               <w:t>2008</w:t>
             </w:r>
           </w:p>
@@ -4490,16 +4441,13 @@
             </w:pPr>
             <w:r>
               <w:rPr>
-                <w:rFonts w:ascii="Calibri" w:eastAsia="Times New Roman" w:hAnsi="Calibri" w:cs="Calibri"/>
-                <w:color w:val="000000"/>
-                <w:kern w:val="0"/>
-                <w:sz w:val="18"/>
-                <w:szCs w:val="18"/>
-                <w:shd w:val="clear" w:color="auto" w:fill="FFFFFF"/>
-                <w:lang w:eastAsia="en-GB"/>
-                <w14:ligatures w14:val="none"/>
-              </w:rPr>
-              <w:t>(45)</w:t>
+                <w:rFonts w:ascii="Calibri" w:hAnsi="Calibri" w:cs="Calibri"/>
+                <w:color w:val="000000"/>
+                <w:sz w:val="18"/>
+                <w:szCs w:val="18"/>
+                <w:shd w:val="clear" w:color="auto" w:fill="FFFFFF"/>
+              </w:rPr>
+              <w:t>(42)</w:t>
             </w:r>
           </w:p>
         </w:tc>
@@ -4706,7 +4654,21 @@
                 <w:lang w:eastAsia="en-GB"/>
                 <w14:ligatures w14:val="none"/>
               </w:rPr>
-              <w:t>Adopted by soldier and kept on military base before importation; transported with &gt;20 dogs with no vaccination certificates; symptoms manifested while quarantined</w:t>
+              <w:t xml:space="preserve">Adopted by soldier and kept on military base before importation; transported with &gt;20 </w:t>
+            </w:r>
+            <w:r>
+              <w:rPr>
+                <w:rFonts w:ascii="Calibri" w:eastAsia="Times New Roman" w:hAnsi="Calibri" w:cs="Calibri"/>
+                <w:color w:val="000000"/>
+                <w:kern w:val="0"/>
+                <w:sz w:val="18"/>
+                <w:szCs w:val="18"/>
+                <w:shd w:val="clear" w:color="auto" w:fill="FFFFFF"/>
+                <w:lang w:eastAsia="en-GB"/>
+                <w14:ligatures w14:val="none"/>
+              </w:rPr>
+              <w:lastRenderedPageBreak/>
+              <w:t>dogs with no vaccination certificates; symptoms manifested while quarantined</w:t>
             </w:r>
           </w:p>
         </w:tc>
@@ -4738,16 +4700,14 @@
             </w:pPr>
             <w:r>
               <w:rPr>
-                <w:rFonts w:ascii="Calibri" w:eastAsia="Times New Roman" w:hAnsi="Calibri" w:cs="Calibri"/>
-                <w:color w:val="000000"/>
-                <w:kern w:val="0"/>
-                <w:sz w:val="18"/>
-                <w:szCs w:val="18"/>
-                <w:shd w:val="clear" w:color="auto" w:fill="FFFFFF"/>
-                <w:lang w:eastAsia="en-GB"/>
-                <w14:ligatures w14:val="none"/>
-              </w:rPr>
-              <w:t>(67–69)</w:t>
+                <w:rFonts w:ascii="Calibri" w:hAnsi="Calibri" w:cs="Calibri"/>
+                <w:color w:val="000000"/>
+                <w:sz w:val="18"/>
+                <w:szCs w:val="18"/>
+                <w:shd w:val="clear" w:color="auto" w:fill="FFFFFF"/>
+              </w:rPr>
+              <w:lastRenderedPageBreak/>
+              <w:t>(53,54)</w:t>
             </w:r>
           </w:p>
         </w:tc>
@@ -4986,16 +4946,13 @@
             </w:pPr>
             <w:r>
               <w:rPr>
-                <w:rFonts w:ascii="Calibri" w:eastAsia="Times New Roman" w:hAnsi="Calibri" w:cs="Calibri"/>
-                <w:color w:val="000000"/>
-                <w:kern w:val="0"/>
-                <w:sz w:val="18"/>
-                <w:szCs w:val="18"/>
-                <w:shd w:val="clear" w:color="auto" w:fill="FFFFFF"/>
-                <w:lang w:eastAsia="en-GB"/>
-                <w14:ligatures w14:val="none"/>
-              </w:rPr>
-              <w:t>(39,40,45,57,70)</w:t>
+                <w:rFonts w:ascii="Calibri" w:hAnsi="Calibri" w:cs="Calibri"/>
+                <w:color w:val="000000"/>
+                <w:sz w:val="18"/>
+                <w:szCs w:val="18"/>
+                <w:shd w:val="clear" w:color="auto" w:fill="FFFFFF"/>
+              </w:rPr>
+              <w:t>(42,44,55)</w:t>
             </w:r>
           </w:p>
         </w:tc>
@@ -5234,16 +5191,13 @@
             </w:pPr>
             <w:r>
               <w:rPr>
-                <w:rFonts w:ascii="Calibri" w:eastAsia="Times New Roman" w:hAnsi="Calibri" w:cs="Calibri"/>
-                <w:color w:val="000000"/>
-                <w:kern w:val="0"/>
-                <w:sz w:val="18"/>
-                <w:szCs w:val="18"/>
-                <w:shd w:val="clear" w:color="auto" w:fill="FFFFFF"/>
-                <w:lang w:eastAsia="en-GB"/>
-                <w14:ligatures w14:val="none"/>
-              </w:rPr>
-              <w:t>(40,46,71,72)</w:t>
+                <w:rFonts w:ascii="Calibri" w:hAnsi="Calibri" w:cs="Calibri"/>
+                <w:color w:val="000000"/>
+                <w:sz w:val="18"/>
+                <w:szCs w:val="18"/>
+                <w:shd w:val="clear" w:color="auto" w:fill="FFFFFF"/>
+              </w:rPr>
+              <w:t>(40)</w:t>
             </w:r>
           </w:p>
         </w:tc>
@@ -5482,16 +5436,13 @@
             </w:pPr>
             <w:r>
               <w:rPr>
-                <w:rFonts w:ascii="Calibri" w:eastAsia="Times New Roman" w:hAnsi="Calibri" w:cs="Calibri"/>
-                <w:color w:val="000000"/>
-                <w:kern w:val="0"/>
-                <w:sz w:val="18"/>
-                <w:szCs w:val="18"/>
-                <w:shd w:val="clear" w:color="auto" w:fill="FFFFFF"/>
-                <w:lang w:eastAsia="en-GB"/>
-                <w14:ligatures w14:val="none"/>
-              </w:rPr>
-              <w:t>(39,40,73–75)</w:t>
+                <w:rFonts w:ascii="Calibri" w:hAnsi="Calibri" w:cs="Calibri"/>
+                <w:color w:val="000000"/>
+                <w:sz w:val="18"/>
+                <w:szCs w:val="18"/>
+                <w:shd w:val="clear" w:color="auto" w:fill="FFFFFF"/>
+              </w:rPr>
+              <w:t>(44,56)</w:t>
             </w:r>
           </w:p>
         </w:tc>
@@ -5730,16 +5681,13 @@
             </w:pPr>
             <w:r>
               <w:rPr>
-                <w:rFonts w:ascii="Calibri" w:eastAsia="Times New Roman" w:hAnsi="Calibri" w:cs="Calibri"/>
-                <w:color w:val="000000"/>
-                <w:kern w:val="0"/>
-                <w:sz w:val="18"/>
-                <w:szCs w:val="18"/>
-                <w:shd w:val="clear" w:color="auto" w:fill="FFFFFF"/>
-                <w:lang w:eastAsia="en-GB"/>
-                <w14:ligatures w14:val="none"/>
-              </w:rPr>
-              <w:t>(39,40,75–77)</w:t>
+                <w:rFonts w:ascii="Calibri" w:hAnsi="Calibri" w:cs="Calibri"/>
+                <w:color w:val="000000"/>
+                <w:sz w:val="18"/>
+                <w:szCs w:val="18"/>
+                <w:shd w:val="clear" w:color="auto" w:fill="FFFFFF"/>
+              </w:rPr>
+              <w:t>(44,57,58)</w:t>
             </w:r>
           </w:p>
         </w:tc>
@@ -5978,16 +5926,13 @@
             </w:pPr>
             <w:r>
               <w:rPr>
-                <w:rFonts w:ascii="Calibri" w:eastAsia="Times New Roman" w:hAnsi="Calibri" w:cs="Calibri"/>
-                <w:color w:val="000000"/>
-                <w:kern w:val="0"/>
-                <w:sz w:val="18"/>
-                <w:szCs w:val="18"/>
-                <w:shd w:val="clear" w:color="auto" w:fill="FFFFFF"/>
-                <w:lang w:eastAsia="en-GB"/>
-                <w14:ligatures w14:val="none"/>
-              </w:rPr>
-              <w:t>(40,75,78,79)</w:t>
+                <w:rFonts w:ascii="Calibri" w:hAnsi="Calibri" w:cs="Calibri"/>
+                <w:color w:val="000000"/>
+                <w:sz w:val="18"/>
+                <w:szCs w:val="18"/>
+                <w:shd w:val="clear" w:color="auto" w:fill="FFFFFF"/>
+              </w:rPr>
+              <w:t>(59)</w:t>
             </w:r>
           </w:p>
         </w:tc>
@@ -6226,16 +6171,13 @@
             </w:pPr>
             <w:r>
               <w:rPr>
-                <w:rFonts w:ascii="Calibri" w:eastAsia="Times New Roman" w:hAnsi="Calibri" w:cs="Calibri"/>
-                <w:color w:val="000000"/>
-                <w:kern w:val="0"/>
-                <w:sz w:val="18"/>
-                <w:szCs w:val="18"/>
-                <w:shd w:val="clear" w:color="auto" w:fill="FFFFFF"/>
-                <w:lang w:eastAsia="en-GB"/>
-                <w14:ligatures w14:val="none"/>
-              </w:rPr>
-              <w:t>(80–82)</w:t>
+                <w:rFonts w:ascii="Calibri" w:hAnsi="Calibri" w:cs="Calibri"/>
+                <w:color w:val="000000"/>
+                <w:sz w:val="18"/>
+                <w:szCs w:val="18"/>
+                <w:shd w:val="clear" w:color="auto" w:fill="FFFFFF"/>
+              </w:rPr>
+              <w:t>(60,61)</w:t>
             </w:r>
           </w:p>
         </w:tc>
@@ -6502,16 +6444,13 @@
             </w:pPr>
             <w:r>
               <w:rPr>
-                <w:rFonts w:ascii="Calibri" w:eastAsia="Times New Roman" w:hAnsi="Calibri" w:cs="Calibri"/>
-                <w:color w:val="000000"/>
-                <w:kern w:val="0"/>
-                <w:sz w:val="18"/>
-                <w:szCs w:val="18"/>
-                <w:shd w:val="clear" w:color="auto" w:fill="FFFFFF"/>
-                <w:lang w:eastAsia="en-GB"/>
-                <w14:ligatures w14:val="none"/>
-              </w:rPr>
-              <w:t>(69,82–84))</w:t>
+                <w:rFonts w:ascii="Calibri" w:hAnsi="Calibri" w:cs="Calibri"/>
+                <w:color w:val="000000"/>
+                <w:sz w:val="18"/>
+                <w:szCs w:val="18"/>
+                <w:shd w:val="clear" w:color="auto" w:fill="FFFFFF"/>
+              </w:rPr>
+              <w:t>(53,61)</w:t>
             </w:r>
           </w:p>
         </w:tc>
@@ -6750,16 +6689,13 @@
             </w:pPr>
             <w:r>
               <w:rPr>
-                <w:rFonts w:ascii="Calibri" w:eastAsia="Times New Roman" w:hAnsi="Calibri" w:cs="Calibri"/>
-                <w:color w:val="000000"/>
-                <w:kern w:val="0"/>
-                <w:sz w:val="18"/>
-                <w:szCs w:val="18"/>
-                <w:shd w:val="clear" w:color="auto" w:fill="FFFFFF"/>
-                <w:lang w:eastAsia="en-GB"/>
-                <w14:ligatures w14:val="none"/>
-              </w:rPr>
-              <w:t>(82,85)</w:t>
+                <w:rFonts w:ascii="Calibri" w:hAnsi="Calibri" w:cs="Calibri"/>
+                <w:color w:val="000000"/>
+                <w:sz w:val="18"/>
+                <w:szCs w:val="18"/>
+                <w:shd w:val="clear" w:color="auto" w:fill="FFFFFF"/>
+              </w:rPr>
+              <w:t>(61,62)</w:t>
             </w:r>
           </w:p>
         </w:tc>
@@ -6998,16 +6934,13 @@
             </w:pPr>
             <w:r>
               <w:rPr>
-                <w:rFonts w:ascii="Calibri" w:eastAsia="Times New Roman" w:hAnsi="Calibri" w:cs="Calibri"/>
-                <w:color w:val="000000"/>
-                <w:kern w:val="0"/>
-                <w:sz w:val="18"/>
-                <w:szCs w:val="18"/>
-                <w:shd w:val="clear" w:color="auto" w:fill="FFFFFF"/>
-                <w:lang w:eastAsia="en-GB"/>
-                <w14:ligatures w14:val="none"/>
-              </w:rPr>
-              <w:t>(40,75,86,87)</w:t>
+                <w:rFonts w:ascii="Calibri" w:hAnsi="Calibri" w:cs="Calibri"/>
+                <w:color w:val="000000"/>
+                <w:sz w:val="18"/>
+                <w:szCs w:val="18"/>
+                <w:shd w:val="clear" w:color="auto" w:fill="FFFFFF"/>
+              </w:rPr>
+              <w:t>(63)</w:t>
             </w:r>
           </w:p>
         </w:tc>
@@ -7274,16 +7207,13 @@
             </w:pPr>
             <w:r>
               <w:rPr>
-                <w:rFonts w:ascii="Calibri" w:eastAsia="Times New Roman" w:hAnsi="Calibri" w:cs="Calibri"/>
-                <w:color w:val="000000"/>
-                <w:kern w:val="0"/>
-                <w:sz w:val="18"/>
-                <w:szCs w:val="18"/>
-                <w:shd w:val="clear" w:color="auto" w:fill="FFFFFF"/>
-                <w:lang w:eastAsia="en-GB"/>
-                <w14:ligatures w14:val="none"/>
-              </w:rPr>
-              <w:t>(40,88)</w:t>
+                <w:rFonts w:ascii="Calibri" w:hAnsi="Calibri" w:cs="Calibri"/>
+                <w:color w:val="000000"/>
+                <w:sz w:val="18"/>
+                <w:szCs w:val="18"/>
+                <w:shd w:val="clear" w:color="auto" w:fill="FFFFFF"/>
+              </w:rPr>
+              <w:t>(64)</w:t>
             </w:r>
           </w:p>
         </w:tc>
@@ -7522,16 +7452,13 @@
             </w:pPr>
             <w:r>
               <w:rPr>
-                <w:rFonts w:ascii="Calibri" w:eastAsia="Times New Roman" w:hAnsi="Calibri" w:cs="Calibri"/>
-                <w:color w:val="000000"/>
-                <w:kern w:val="0"/>
-                <w:sz w:val="18"/>
-                <w:szCs w:val="18"/>
-                <w:shd w:val="clear" w:color="auto" w:fill="FFFFFF"/>
-                <w:lang w:eastAsia="en-GB"/>
-                <w14:ligatures w14:val="none"/>
-              </w:rPr>
-              <w:t>(89)</w:t>
+                <w:rFonts w:ascii="Calibri" w:hAnsi="Calibri" w:cs="Calibri"/>
+                <w:color w:val="000000"/>
+                <w:sz w:val="18"/>
+                <w:szCs w:val="18"/>
+                <w:shd w:val="clear" w:color="auto" w:fill="FFFFFF"/>
+              </w:rPr>
+              <w:t>(65)</w:t>
             </w:r>
           </w:p>
         </w:tc>
@@ -7770,21 +7697,53 @@
             </w:pPr>
             <w:r>
               <w:rPr>
-                <w:rFonts w:ascii="Calibri" w:eastAsia="Times New Roman" w:hAnsi="Calibri" w:cs="Calibri"/>
-                <w:color w:val="000000"/>
-                <w:kern w:val="0"/>
-                <w:sz w:val="18"/>
-                <w:szCs w:val="18"/>
-                <w:shd w:val="clear" w:color="auto" w:fill="FFFFFF"/>
-                <w:lang w:eastAsia="en-GB"/>
-                <w14:ligatures w14:val="none"/>
-              </w:rPr>
-              <w:t>(86)</w:t>
+                <w:rFonts w:ascii="Calibri" w:hAnsi="Calibri" w:cs="Calibri"/>
+                <w:color w:val="000000"/>
+                <w:sz w:val="18"/>
+                <w:szCs w:val="18"/>
+                <w:shd w:val="clear" w:color="auto" w:fill="FFFFFF"/>
+              </w:rPr>
+              <w:t>(63)</w:t>
             </w:r>
           </w:p>
         </w:tc>
       </w:tr>
     </w:tbl>
+    <w:p>
+      <w:pPr>
+        <w:rPr>
+          <w:rFonts w:ascii="Times New Roman" w:eastAsia="Times New Roman" w:hAnsi="Times New Roman" w:cs="Times New Roman"/>
+          <w:kern w:val="0"/>
+          <w:lang w:eastAsia="en-GB"/>
+          <w14:ligatures w14:val="none"/>
+        </w:rPr>
+      </w:pPr>
+      <w:r>
+        <w:rPr>
+          <w:rFonts w:ascii="Arial" w:eastAsia="Times New Roman" w:hAnsi="Arial" w:cs="Arial"/>
+          <w:b/>
+          <w:bCs/>
+          <w:color w:val="000000"/>
+          <w:kern w:val="0"/>
+          <w:sz w:val="22"/>
+          <w:szCs w:val="22"/>
+          <w:shd w:val="clear" w:color="auto" w:fill="FFFFFF"/>
+          <w:lang w:eastAsia="en-GB"/>
+          <w14:ligatures w14:val="none"/>
+        </w:rPr>
+        <w:t>Table 2. Illegal importations of dogs leading to rabies incursions from 2001 to 2022.</w:t>
+      </w:r>
+    </w:p>
+    <w:p>
+      <w:pPr>
+        <w:rPr>
+          <w:rFonts w:ascii="Times New Roman" w:eastAsia="Times New Roman" w:hAnsi="Times New Roman" w:cs="Times New Roman"/>
+          <w:kern w:val="0"/>
+          <w:lang w:eastAsia="en-GB"/>
+          <w14:ligatures w14:val="none"/>
+        </w:rPr>
+      </w:pPr>
+    </w:p>
     <w:p/>
     <w:sectPr>
       <w:pgSz w:w="11906" w:h="16838"/>
